--- a/Analysis Document useCasesUpdated.docx
+++ b/Analysis Document useCasesUpdated.docx
@@ -1,6 +1,6 @@
 
 <file path=word/document.xml><?xml version="1.0" encoding="utf-8"?>
-<w:document xmlns:wpc="http://schemas.microsoft.com/office/word/2010/wordprocessingCanvas" xmlns:mc="http://schemas.openxmlformats.org/markup-compatibility/2006" xmlns:o="urn:schemas-microsoft-com:office:office" xmlns:r="http://schemas.openxmlformats.org/officeDocument/2006/relationships" xmlns:m="http://schemas.openxmlformats.org/officeDocument/2006/math" xmlns:v="urn:schemas-microsoft-com:vml" xmlns:wp14="http://schemas.microsoft.com/office/word/2010/wordprocessingDrawing" xmlns:wp="http://schemas.openxmlformats.org/drawingml/2006/wordprocessingDrawing" xmlns:w10="urn:schemas-microsoft-com:office:word" xmlns:w="http://schemas.openxmlformats.org/wordprocessingml/2006/main" xmlns:w14="http://schemas.microsoft.com/office/word/2010/wordml" xmlns:wpg="http://schemas.microsoft.com/office/word/2010/wordprocessingGroup" xmlns:wpi="http://schemas.microsoft.com/office/word/2010/wordprocessingInk" xmlns:wne="http://schemas.microsoft.com/office/word/2006/wordml" xmlns:wps="http://schemas.microsoft.com/office/word/2010/wordprocessingShape" mc:Ignorable="w14 wp14">
+<w:document xmlns:ve="http://schemas.openxmlformats.org/markup-compatibility/2006" xmlns:o="urn:schemas-microsoft-com:office:office" xmlns:r="http://schemas.openxmlformats.org/officeDocument/2006/relationships" xmlns:m="http://schemas.openxmlformats.org/officeDocument/2006/math" xmlns:v="urn:schemas-microsoft-com:vml" xmlns:wp="http://schemas.openxmlformats.org/drawingml/2006/wordprocessingDrawing" xmlns:w10="urn:schemas-microsoft-com:office:word" xmlns:w="http://schemas.openxmlformats.org/wordprocessingml/2006/main" xmlns:wne="http://schemas.microsoft.com/office/word/2006/wordml">
   <w:body>
     <w:p/>
     <w:p/>
@@ -103,7 +103,6 @@
           <w:docPartUnique/>
         </w:docPartObj>
       </w:sdtPr>
-      <w:sdtEndPr/>
       <w:sdtContent>
         <w:p>
           <w:pPr>
@@ -1501,23 +1500,7 @@
         <w:suppressAutoHyphens w:val="0"/>
       </w:pPr>
       <w:r>
-        <w:t>Ask Professor what should go here</w:t>
-      </w:r>
-      <w:proofErr w:type="gramStart"/>
-      <w:r>
-        <w:t>.(</w:t>
-      </w:r>
-      <w:proofErr w:type="gramEnd"/>
-      <w:r>
-        <w:t xml:space="preserve">Johann </w:t>
-      </w:r>
-      <w:proofErr w:type="spellStart"/>
-      <w:r>
-        <w:t>Henao</w:t>
-      </w:r>
-      <w:proofErr w:type="spellEnd"/>
-      <w:r>
-        <w:t>)</w:t>
+        <w:t>Ask Professor what should go here.(Johann Henao)</w:t>
       </w:r>
       <w:r>
         <w:br w:type="page"/>
@@ -1583,15 +1566,120 @@
       </w:r>
       <w:bookmarkEnd w:id="4"/>
     </w:p>
-    <w:p>
-      <w:r>
-        <w:tab/>
-        <w:t>(Johann</w:t>
-      </w:r>
-      <w:r>
-        <w:t>)</w:t>
-      </w:r>
-    </w:p>
+    <w:p/>
+    <w:p>
+      <w:pPr>
+        <w:ind w:left="720"/>
+      </w:pPr>
+      <w:r>
+        <w:t>1- The system shall have a function to search cars from the available car inventory.  The search criteria will be through selectable values, no free format input from the user.</w:t>
+      </w:r>
+    </w:p>
+    <w:p>
+      <w:pPr>
+        <w:ind w:left="720"/>
+      </w:pPr>
+      <w:r>
+        <w:t>2 – The system shall have a function to route a user to register or login.</w:t>
+      </w:r>
+    </w:p>
+    <w:p>
+      <w:pPr>
+        <w:ind w:left="720"/>
+      </w:pPr>
+      <w:r>
+        <w:t>3 - The system shall display the search result (from requirement 1) with the basic car information.</w:t>
+      </w:r>
+    </w:p>
+    <w:p>
+      <w:pPr>
+        <w:ind w:left="720"/>
+      </w:pPr>
+      <w:r>
+        <w:t xml:space="preserve">4 - The system shall allow the user to request a more detailed car information per car within the search results from functional requirement 3, which will return a page with pictures of the car, basic car information and additional notes.  </w:t>
+      </w:r>
+    </w:p>
+    <w:p>
+      <w:pPr>
+        <w:ind w:left="720"/>
+      </w:pPr>
+      <w:r>
+        <w:t>5 - The system shall have a function to purchase a car.  To purchase a car, a user must be registered and logged in.</w:t>
+      </w:r>
+    </w:p>
+    <w:p>
+      <w:pPr>
+        <w:ind w:left="720"/>
+      </w:pPr>
+      <w:r>
+        <w:t>6 – The system shall allow a user to register and/or login.</w:t>
+      </w:r>
+    </w:p>
+    <w:p>
+      <w:pPr>
+        <w:ind w:left="720"/>
+      </w:pPr>
+      <w:r>
+        <w:t>7 – The system shall allow a user to reset the login password in case it is forgotten.</w:t>
+      </w:r>
+    </w:p>
+    <w:p>
+      <w:pPr>
+        <w:ind w:left="720"/>
+      </w:pPr>
+      <w:r>
+        <w:t>8 – The system shall display an order confirmation after the user submits the payment information.</w:t>
+      </w:r>
+    </w:p>
+    <w:p>
+      <w:pPr>
+        <w:ind w:left="720"/>
+      </w:pPr>
+      <w:r>
+        <w:t>9 - The system shall allow the user to update its profile information.</w:t>
+      </w:r>
+    </w:p>
+    <w:p>
+      <w:pPr>
+        <w:ind w:left="720"/>
+      </w:pPr>
+      <w:r>
+        <w:t>10 – The system shall provide and administration portal.</w:t>
+      </w:r>
+    </w:p>
+    <w:p>
+      <w:pPr>
+        <w:ind w:left="720"/>
+      </w:pPr>
+      <w:r>
+        <w:t>11 – The system shall allow the creation of additional administrators.</w:t>
+      </w:r>
+    </w:p>
+    <w:p>
+      <w:pPr>
+        <w:ind w:left="720"/>
+      </w:pPr>
+      <w:r>
+        <w:t>12 – The system shall allow the administrator to view/edit/delete all registered users.</w:t>
+      </w:r>
+    </w:p>
+    <w:p>
+      <w:pPr>
+        <w:ind w:left="720"/>
+      </w:pPr>
+      <w:r>
+        <w:t>13 – The system shall allow the administrator to view/edit/delete the car inventory.</w:t>
+      </w:r>
+    </w:p>
+    <w:p>
+      <w:pPr>
+        <w:ind w:left="720"/>
+      </w:pPr>
+      <w:r>
+        <w:t>14 – The system shall allow the administrator to generate a sales report in a valid date range.</w:t>
+      </w:r>
+    </w:p>
+    <w:p/>
     <w:p>
       <w:pPr>
         <w:pStyle w:val="Heading2"/>
@@ -1631,9 +1719,6 @@
         <w:t>Constraints (“Pseudo requirements”)</w:t>
       </w:r>
       <w:bookmarkEnd w:id="6"/>
-      <w:r>
-        <w:t xml:space="preserve">  </w:t>
-      </w:r>
     </w:p>
     <w:p>
       <w:r>
@@ -1828,8 +1913,71 @@
         </w:numPr>
       </w:pPr>
       <w:r>
+        <w:t>Sunshine Online Car Dealer System logs User/Admin into the system.</w:t>
+      </w:r>
+    </w:p>
+    <w:p>
+      <w:pPr>
+        <w:numPr>
+          <w:ilvl w:val="1"/>
+          <w:numId w:val="2"/>
+        </w:numPr>
+      </w:pPr>
+      <w:r>
+        <w:t>User/Admin are redirected to home/index web page or into the requested page showing a logged in status.</w:t>
+      </w:r>
+    </w:p>
+    <w:p>
+      <w:pPr>
+        <w:numPr>
+          <w:ilvl w:val="0"/>
+          <w:numId w:val="2"/>
+        </w:numPr>
+        <w:tabs>
+          <w:tab w:val="clear" w:pos="720"/>
+          <w:tab w:val="left" w:pos="709"/>
+        </w:tabs>
+      </w:pPr>
+      <w:r>
+        <w:t>Exit Condition: User/Admin is logged into Sunshine Online Car Dealer System.</w:t>
+      </w:r>
+    </w:p>
+    <w:p>
+      <w:pPr>
+        <w:numPr>
+          <w:ilvl w:val="0"/>
+          <w:numId w:val="2"/>
+        </w:numPr>
+        <w:tabs>
+          <w:tab w:val="clear" w:pos="720"/>
+          <w:tab w:val="left" w:pos="709"/>
+        </w:tabs>
+      </w:pPr>
+      <w:r>
+        <w:t xml:space="preserve">Exceptions: </w:t>
+      </w:r>
+    </w:p>
+    <w:p>
+      <w:pPr>
+        <w:numPr>
+          <w:ilvl w:val="1"/>
+          <w:numId w:val="2"/>
+        </w:numPr>
+      </w:pPr>
+      <w:r>
+        <w:t>Cancel</w:t>
+      </w:r>
+    </w:p>
+    <w:p>
+      <w:pPr>
+        <w:numPr>
+          <w:ilvl w:val="1"/>
+          <w:numId w:val="2"/>
+        </w:numPr>
+      </w:pPr>
+      <w:r>
         <w:lastRenderedPageBreak/>
-        <w:t>Sunshine Online Car Dealer System logs User/Admin into the system.</w:t>
+        <w:t>“Wrong Username/Password”</w:t>
       </w:r>
     </w:p>
     <w:p>
@@ -1840,14 +1988,28 @@
         </w:numPr>
       </w:pPr>
       <w:r>
-        <w:t>User/Admin are redirected to home/index web page or into the requested page showing a logged in status.</w:t>
-      </w:r>
-    </w:p>
-    <w:p>
-      <w:pPr>
-        <w:numPr>
-          <w:ilvl w:val="0"/>
-          <w:numId w:val="2"/>
+        <w:t>“No connectivity”</w:t>
+      </w:r>
+    </w:p>
+    <w:p/>
+    <w:p>
+      <w:pPr>
+        <w:rPr>
+          <w:rFonts w:ascii="Arial" w:hAnsi="Arial" w:cs="Arial"/>
+        </w:rPr>
+      </w:pPr>
+      <w:r>
+        <w:rPr>
+          <w:rFonts w:ascii="Arial" w:hAnsi="Arial" w:cs="Arial"/>
+        </w:rPr>
+        <w:t>Use Case 2</w:t>
+      </w:r>
+    </w:p>
+    <w:p>
+      <w:pPr>
+        <w:numPr>
+          <w:ilvl w:val="0"/>
+          <w:numId w:val="3"/>
         </w:numPr>
         <w:tabs>
           <w:tab w:val="clear" w:pos="720"/>
@@ -1855,14 +2017,14 @@
         </w:tabs>
       </w:pPr>
       <w:r>
-        <w:t>Exit Condition: User/Admin is logged into Sunshine Online Car Dealer System.</w:t>
-      </w:r>
-    </w:p>
-    <w:p>
-      <w:pPr>
-        <w:numPr>
-          <w:ilvl w:val="0"/>
-          <w:numId w:val="2"/>
+        <w:t>Name: Purchase A Car</w:t>
+      </w:r>
+    </w:p>
+    <w:p>
+      <w:pPr>
+        <w:numPr>
+          <w:ilvl w:val="0"/>
+          <w:numId w:val="3"/>
         </w:numPr>
         <w:tabs>
           <w:tab w:val="clear" w:pos="720"/>
@@ -1870,6 +2032,336 @@
         </w:tabs>
       </w:pPr>
       <w:r>
+        <w:t>Actor: User</w:t>
+      </w:r>
+    </w:p>
+    <w:p>
+      <w:pPr>
+        <w:numPr>
+          <w:ilvl w:val="0"/>
+          <w:numId w:val="3"/>
+        </w:numPr>
+        <w:tabs>
+          <w:tab w:val="clear" w:pos="720"/>
+          <w:tab w:val="left" w:pos="709"/>
+        </w:tabs>
+      </w:pPr>
+      <w:r>
+        <w:t>Entry Condition:</w:t>
+      </w:r>
+    </w:p>
+    <w:p>
+      <w:pPr>
+        <w:numPr>
+          <w:ilvl w:val="1"/>
+          <w:numId w:val="3"/>
+        </w:numPr>
+      </w:pPr>
+      <w:r>
+        <w:t>User must be at a web page of Sunshine Online Car Dealer System displaying a list of cars.</w:t>
+      </w:r>
+    </w:p>
+    <w:p>
+      <w:pPr>
+        <w:numPr>
+          <w:ilvl w:val="1"/>
+          <w:numId w:val="3"/>
+        </w:numPr>
+      </w:pPr>
+      <w:r>
+        <w:t>User must be logged in.</w:t>
+      </w:r>
+    </w:p>
+    <w:p>
+      <w:pPr>
+        <w:numPr>
+          <w:ilvl w:val="0"/>
+          <w:numId w:val="3"/>
+        </w:numPr>
+        <w:tabs>
+          <w:tab w:val="clear" w:pos="720"/>
+          <w:tab w:val="left" w:pos="709"/>
+        </w:tabs>
+      </w:pPr>
+      <w:r>
+        <w:t>Event Flow:</w:t>
+      </w:r>
+    </w:p>
+    <w:p>
+      <w:pPr>
+        <w:numPr>
+          <w:ilvl w:val="1"/>
+          <w:numId w:val="3"/>
+        </w:numPr>
+      </w:pPr>
+      <w:r>
+        <w:t>User selects car to be purchased.</w:t>
+      </w:r>
+    </w:p>
+    <w:p>
+      <w:pPr>
+        <w:numPr>
+          <w:ilvl w:val="1"/>
+          <w:numId w:val="3"/>
+        </w:numPr>
+      </w:pPr>
+      <w:r>
+        <w:t>Sunshine Online Car Dealer System displays the car details including price.</w:t>
+      </w:r>
+    </w:p>
+    <w:p>
+      <w:pPr>
+        <w:numPr>
+          <w:ilvl w:val="1"/>
+          <w:numId w:val="3"/>
+        </w:numPr>
+      </w:pPr>
+      <w:r>
+        <w:t>User selects Purchase option.</w:t>
+      </w:r>
+    </w:p>
+    <w:p>
+      <w:pPr>
+        <w:numPr>
+          <w:ilvl w:val="1"/>
+          <w:numId w:val="3"/>
+        </w:numPr>
+      </w:pPr>
+      <w:r>
+        <w:t>User enters the credit card information to purchase the selected car.</w:t>
+      </w:r>
+    </w:p>
+    <w:p>
+      <w:pPr>
+        <w:numPr>
+          <w:ilvl w:val="1"/>
+          <w:numId w:val="3"/>
+        </w:numPr>
+      </w:pPr>
+      <w:r>
+        <w:t>Sunshine Online Car Dealer System shows a confirmation web page with transaction details and delivery date.</w:t>
+      </w:r>
+    </w:p>
+    <w:p>
+      <w:pPr>
+        <w:numPr>
+          <w:ilvl w:val="0"/>
+          <w:numId w:val="3"/>
+        </w:numPr>
+        <w:tabs>
+          <w:tab w:val="clear" w:pos="720"/>
+          <w:tab w:val="left" w:pos="709"/>
+        </w:tabs>
+      </w:pPr>
+      <w:r>
+        <w:t>Exit Condition: User purchased a car.</w:t>
+      </w:r>
+    </w:p>
+    <w:p>
+      <w:pPr>
+        <w:numPr>
+          <w:ilvl w:val="0"/>
+          <w:numId w:val="3"/>
+        </w:numPr>
+        <w:tabs>
+          <w:tab w:val="clear" w:pos="720"/>
+          <w:tab w:val="left" w:pos="709"/>
+        </w:tabs>
+      </w:pPr>
+      <w:r>
+        <w:t>Exceptions:</w:t>
+      </w:r>
+    </w:p>
+    <w:p>
+      <w:pPr>
+        <w:numPr>
+          <w:ilvl w:val="1"/>
+          <w:numId w:val="3"/>
+        </w:numPr>
+      </w:pPr>
+      <w:r>
+        <w:t>Cancel</w:t>
+      </w:r>
+    </w:p>
+    <w:p>
+      <w:pPr>
+        <w:numPr>
+          <w:ilvl w:val="1"/>
+          <w:numId w:val="3"/>
+        </w:numPr>
+      </w:pPr>
+      <w:r>
+        <w:t>Invalid Credit Card Information</w:t>
+      </w:r>
+    </w:p>
+    <w:p>
+      <w:pPr>
+        <w:numPr>
+          <w:ilvl w:val="1"/>
+          <w:numId w:val="3"/>
+        </w:numPr>
+      </w:pPr>
+      <w:r>
+        <w:t>Sold to another faster customer</w:t>
+      </w:r>
+    </w:p>
+    <w:p/>
+    <w:p>
+      <w:pPr>
+        <w:rPr>
+          <w:rFonts w:ascii="Arial" w:hAnsi="Arial" w:cs="Arial"/>
+        </w:rPr>
+      </w:pPr>
+      <w:r>
+        <w:rPr>
+          <w:rFonts w:ascii="Arial" w:hAnsi="Arial" w:cs="Arial"/>
+        </w:rPr>
+        <w:t>Use Case 3</w:t>
+      </w:r>
+    </w:p>
+    <w:p>
+      <w:pPr>
+        <w:numPr>
+          <w:ilvl w:val="0"/>
+          <w:numId w:val="4"/>
+        </w:numPr>
+        <w:tabs>
+          <w:tab w:val="clear" w:pos="720"/>
+          <w:tab w:val="left" w:pos="709"/>
+        </w:tabs>
+      </w:pPr>
+      <w:r>
+        <w:t>Name: Edit Cars</w:t>
+      </w:r>
+    </w:p>
+    <w:p>
+      <w:pPr>
+        <w:numPr>
+          <w:ilvl w:val="0"/>
+          <w:numId w:val="4"/>
+        </w:numPr>
+        <w:tabs>
+          <w:tab w:val="clear" w:pos="720"/>
+          <w:tab w:val="left" w:pos="709"/>
+        </w:tabs>
+      </w:pPr>
+      <w:r>
+        <w:lastRenderedPageBreak/>
+        <w:t>Actor: Admin</w:t>
+      </w:r>
+    </w:p>
+    <w:p>
+      <w:pPr>
+        <w:numPr>
+          <w:ilvl w:val="0"/>
+          <w:numId w:val="4"/>
+        </w:numPr>
+        <w:tabs>
+          <w:tab w:val="clear" w:pos="720"/>
+          <w:tab w:val="left" w:pos="709"/>
+        </w:tabs>
+      </w:pPr>
+      <w:r>
+        <w:t xml:space="preserve">Entry Condition: </w:t>
+      </w:r>
+    </w:p>
+    <w:p>
+      <w:pPr>
+        <w:numPr>
+          <w:ilvl w:val="1"/>
+          <w:numId w:val="4"/>
+        </w:numPr>
+      </w:pPr>
+      <w:r>
+        <w:t xml:space="preserve">Logged in as admin </w:t>
+      </w:r>
+    </w:p>
+    <w:p>
+      <w:pPr>
+        <w:numPr>
+          <w:ilvl w:val="1"/>
+          <w:numId w:val="4"/>
+        </w:numPr>
+      </w:pPr>
+      <w:r>
+        <w:t>On the page with the “Edit Cars” function</w:t>
+      </w:r>
+    </w:p>
+    <w:p>
+      <w:pPr>
+        <w:numPr>
+          <w:ilvl w:val="0"/>
+          <w:numId w:val="4"/>
+        </w:numPr>
+        <w:tabs>
+          <w:tab w:val="clear" w:pos="720"/>
+          <w:tab w:val="left" w:pos="709"/>
+        </w:tabs>
+      </w:pPr>
+      <w:r>
+        <w:t xml:space="preserve">Event Flow: </w:t>
+      </w:r>
+    </w:p>
+    <w:p>
+      <w:pPr>
+        <w:numPr>
+          <w:ilvl w:val="1"/>
+          <w:numId w:val="4"/>
+        </w:numPr>
+      </w:pPr>
+      <w:r>
+        <w:t xml:space="preserve">Admin choose to do “Edit Cars” </w:t>
+      </w:r>
+    </w:p>
+    <w:p>
+      <w:pPr>
+        <w:numPr>
+          <w:ilvl w:val="1"/>
+          <w:numId w:val="4"/>
+        </w:numPr>
+      </w:pPr>
+      <w:r>
+        <w:t>Edit the information of the cars in the inventory</w:t>
+      </w:r>
+    </w:p>
+    <w:p>
+      <w:pPr>
+        <w:numPr>
+          <w:ilvl w:val="1"/>
+          <w:numId w:val="4"/>
+        </w:numPr>
+      </w:pPr>
+      <w:r>
+        <w:t>Submit to update the car’s information</w:t>
+      </w:r>
+    </w:p>
+    <w:p>
+      <w:pPr>
+        <w:numPr>
+          <w:ilvl w:val="0"/>
+          <w:numId w:val="4"/>
+        </w:numPr>
+        <w:tabs>
+          <w:tab w:val="clear" w:pos="720"/>
+          <w:tab w:val="left" w:pos="709"/>
+        </w:tabs>
+      </w:pPr>
+      <w:r>
+        <w:t>Exit Condition: Admin updated car information.</w:t>
+      </w:r>
+    </w:p>
+    <w:p>
+      <w:pPr>
+        <w:numPr>
+          <w:ilvl w:val="0"/>
+          <w:numId w:val="4"/>
+        </w:numPr>
+        <w:tabs>
+          <w:tab w:val="clear" w:pos="720"/>
+          <w:tab w:val="left" w:pos="709"/>
+        </w:tabs>
+      </w:pPr>
+      <w:r>
         <w:t xml:space="preserve">Exceptions: </w:t>
       </w:r>
     </w:p>
@@ -1877,7 +2369,7 @@
       <w:pPr>
         <w:numPr>
           <w:ilvl w:val="1"/>
-          <w:numId w:val="2"/>
+          <w:numId w:val="4"/>
         </w:numPr>
       </w:pPr>
       <w:r>
@@ -1888,25 +2380,20 @@
       <w:pPr>
         <w:numPr>
           <w:ilvl w:val="1"/>
-          <w:numId w:val="2"/>
-        </w:numPr>
-      </w:pPr>
-      <w:r>
-        <w:t>“Wrong Username/Password”</w:t>
-      </w:r>
-    </w:p>
-    <w:p>
-      <w:pPr>
-        <w:numPr>
-          <w:ilvl w:val="1"/>
-          <w:numId w:val="2"/>
-        </w:numPr>
-      </w:pPr>
-      <w:r>
-        <w:t>“No connectivity”</w:t>
-      </w:r>
-    </w:p>
-    <w:p/>
+          <w:numId w:val="4"/>
+        </w:numPr>
+      </w:pPr>
+      <w:r>
+        <w:t>Repeated Unique values</w:t>
+      </w:r>
+    </w:p>
+    <w:p>
+      <w:pPr>
+        <w:tabs>
+          <w:tab w:val="clear" w:pos="709"/>
+        </w:tabs>
+      </w:pPr>
+    </w:p>
     <w:p>
       <w:pPr>
         <w:rPr>
@@ -1917,20 +2404,14 @@
         <w:rPr>
           <w:rFonts w:ascii="Arial" w:hAnsi="Arial" w:cs="Arial"/>
         </w:rPr>
-        <w:t>Use Case</w:t>
-      </w:r>
-      <w:r>
-        <w:rPr>
-          <w:rFonts w:ascii="Arial" w:hAnsi="Arial" w:cs="Arial"/>
-        </w:rPr>
-        <w:t xml:space="preserve"> 2</w:t>
-      </w:r>
-    </w:p>
-    <w:p>
-      <w:pPr>
-        <w:numPr>
-          <w:ilvl w:val="0"/>
-          <w:numId w:val="3"/>
+        <w:t>Use Case 4</w:t>
+      </w:r>
+    </w:p>
+    <w:p>
+      <w:pPr>
+        <w:numPr>
+          <w:ilvl w:val="0"/>
+          <w:numId w:val="5"/>
         </w:numPr>
         <w:tabs>
           <w:tab w:val="clear" w:pos="720"/>
@@ -1938,14 +2419,14 @@
         </w:tabs>
       </w:pPr>
       <w:r>
-        <w:t>Name: Purchase A Car</w:t>
-      </w:r>
-    </w:p>
-    <w:p>
-      <w:pPr>
-        <w:numPr>
-          <w:ilvl w:val="0"/>
-          <w:numId w:val="3"/>
+        <w:t>Name: Add User</w:t>
+      </w:r>
+    </w:p>
+    <w:p>
+      <w:pPr>
+        <w:numPr>
+          <w:ilvl w:val="0"/>
+          <w:numId w:val="5"/>
         </w:numPr>
         <w:tabs>
           <w:tab w:val="clear" w:pos="720"/>
@@ -1953,14 +2434,14 @@
         </w:tabs>
       </w:pPr>
       <w:r>
-        <w:t>Actor: User</w:t>
-      </w:r>
-    </w:p>
-    <w:p>
-      <w:pPr>
-        <w:numPr>
-          <w:ilvl w:val="0"/>
-          <w:numId w:val="3"/>
+        <w:t>Actor: Admin</w:t>
+      </w:r>
+    </w:p>
+    <w:p>
+      <w:pPr>
+        <w:numPr>
+          <w:ilvl w:val="0"/>
+          <w:numId w:val="5"/>
         </w:numPr>
         <w:tabs>
           <w:tab w:val="clear" w:pos="720"/>
@@ -1968,36 +2449,36 @@
         </w:tabs>
       </w:pPr>
       <w:r>
-        <w:t>Entry Condition:</w:t>
-      </w:r>
-    </w:p>
-    <w:p>
-      <w:pPr>
-        <w:numPr>
-          <w:ilvl w:val="1"/>
-          <w:numId w:val="3"/>
-        </w:numPr>
-      </w:pPr>
-      <w:r>
-        <w:t>User must be at a web page of Sunshine Online Car Dealer System displaying a list of cars.</w:t>
-      </w:r>
-    </w:p>
-    <w:p>
-      <w:pPr>
-        <w:numPr>
-          <w:ilvl w:val="1"/>
-          <w:numId w:val="3"/>
-        </w:numPr>
-      </w:pPr>
-      <w:r>
-        <w:t>User must be logged in.</w:t>
-      </w:r>
-    </w:p>
-    <w:p>
-      <w:pPr>
-        <w:numPr>
-          <w:ilvl w:val="0"/>
-          <w:numId w:val="3"/>
+        <w:t xml:space="preserve">Entry Condition: </w:t>
+      </w:r>
+    </w:p>
+    <w:p>
+      <w:pPr>
+        <w:numPr>
+          <w:ilvl w:val="1"/>
+          <w:numId w:val="5"/>
+        </w:numPr>
+      </w:pPr>
+      <w:r>
+        <w:t xml:space="preserve">Logged in as admin </w:t>
+      </w:r>
+    </w:p>
+    <w:p>
+      <w:pPr>
+        <w:numPr>
+          <w:ilvl w:val="1"/>
+          <w:numId w:val="5"/>
+        </w:numPr>
+      </w:pPr>
+      <w:r>
+        <w:t>On the page with the “Add User” function</w:t>
+      </w:r>
+    </w:p>
+    <w:p>
+      <w:pPr>
+        <w:numPr>
+          <w:ilvl w:val="0"/>
+          <w:numId w:val="5"/>
         </w:numPr>
         <w:tabs>
           <w:tab w:val="clear" w:pos="720"/>
@@ -2005,69 +2486,47 @@
         </w:tabs>
       </w:pPr>
       <w:r>
-        <w:t>Event Flow:</w:t>
-      </w:r>
-    </w:p>
-    <w:p>
-      <w:pPr>
-        <w:numPr>
-          <w:ilvl w:val="1"/>
-          <w:numId w:val="3"/>
-        </w:numPr>
-      </w:pPr>
-      <w:r>
-        <w:t>User selects car to be purchased.</w:t>
-      </w:r>
-    </w:p>
-    <w:p>
-      <w:pPr>
-        <w:numPr>
-          <w:ilvl w:val="1"/>
-          <w:numId w:val="3"/>
-        </w:numPr>
-      </w:pPr>
-      <w:r>
-        <w:t>Sunshine Online Car Dealer System displays the car details including price.</w:t>
-      </w:r>
-    </w:p>
-    <w:p>
-      <w:pPr>
-        <w:numPr>
-          <w:ilvl w:val="1"/>
-          <w:numId w:val="3"/>
-        </w:numPr>
-      </w:pPr>
-      <w:r>
-        <w:t>User selects Purchase option.</w:t>
-      </w:r>
-    </w:p>
-    <w:p>
-      <w:pPr>
-        <w:numPr>
-          <w:ilvl w:val="1"/>
-          <w:numId w:val="3"/>
-        </w:numPr>
-      </w:pPr>
-      <w:r>
-        <w:t>User enters the credit card information to purchase the selected car.</w:t>
-      </w:r>
-    </w:p>
-    <w:p>
-      <w:pPr>
-        <w:numPr>
-          <w:ilvl w:val="1"/>
-          <w:numId w:val="3"/>
-        </w:numPr>
-      </w:pPr>
-      <w:r>
-        <w:t>Sunshine Online Car Dealer System shows a confirmation web page with transaction details and delivery date.</w:t>
-      </w:r>
-    </w:p>
-    <w:p>
-      <w:pPr>
-        <w:numPr>
-          <w:ilvl w:val="0"/>
-          <w:numId w:val="3"/>
+        <w:t xml:space="preserve">Event Flow: </w:t>
+      </w:r>
+    </w:p>
+    <w:p>
+      <w:pPr>
+        <w:numPr>
+          <w:ilvl w:val="1"/>
+          <w:numId w:val="5"/>
+        </w:numPr>
+      </w:pPr>
+      <w:r>
+        <w:t xml:space="preserve">Admin choose to do the “Add User” </w:t>
+      </w:r>
+    </w:p>
+    <w:p>
+      <w:pPr>
+        <w:numPr>
+          <w:ilvl w:val="1"/>
+          <w:numId w:val="5"/>
+        </w:numPr>
+      </w:pPr>
+      <w:r>
+        <w:t>Enter the information of the new user that needs to be added</w:t>
+      </w:r>
+    </w:p>
+    <w:p>
+      <w:pPr>
+        <w:numPr>
+          <w:ilvl w:val="1"/>
+          <w:numId w:val="5"/>
+        </w:numPr>
+      </w:pPr>
+      <w:r>
+        <w:t>Submit it to create the new user</w:t>
+      </w:r>
+    </w:p>
+    <w:p>
+      <w:pPr>
+        <w:numPr>
+          <w:ilvl w:val="0"/>
+          <w:numId w:val="5"/>
         </w:numPr>
         <w:tabs>
           <w:tab w:val="clear" w:pos="720"/>
@@ -2075,269 +2534,7 @@
         </w:tabs>
       </w:pPr>
       <w:r>
-        <w:t>Exit Condition: User purchased a car.</w:t>
-      </w:r>
-    </w:p>
-    <w:p>
-      <w:pPr>
-        <w:numPr>
-          <w:ilvl w:val="0"/>
-          <w:numId w:val="3"/>
-        </w:numPr>
-        <w:tabs>
-          <w:tab w:val="clear" w:pos="720"/>
-          <w:tab w:val="left" w:pos="709"/>
-        </w:tabs>
-      </w:pPr>
-      <w:r>
-        <w:t>Exceptions:</w:t>
-      </w:r>
-    </w:p>
-    <w:p>
-      <w:pPr>
-        <w:numPr>
-          <w:ilvl w:val="1"/>
-          <w:numId w:val="3"/>
-        </w:numPr>
-      </w:pPr>
-      <w:r>
-        <w:lastRenderedPageBreak/>
-        <w:t>Cancel</w:t>
-      </w:r>
-    </w:p>
-    <w:p>
-      <w:pPr>
-        <w:numPr>
-          <w:ilvl w:val="1"/>
-          <w:numId w:val="3"/>
-        </w:numPr>
-      </w:pPr>
-      <w:r>
-        <w:t>Invalid Credit Card Information</w:t>
-      </w:r>
-    </w:p>
-    <w:p>
-      <w:pPr>
-        <w:numPr>
-          <w:ilvl w:val="1"/>
-          <w:numId w:val="3"/>
-        </w:numPr>
-      </w:pPr>
-      <w:r>
-        <w:t>Sold to another faster customer</w:t>
-      </w:r>
-    </w:p>
-    <w:p/>
-    <w:p>
-      <w:pPr>
-        <w:rPr>
-          <w:rFonts w:ascii="Arial" w:hAnsi="Arial" w:cs="Arial"/>
-        </w:rPr>
-      </w:pPr>
-      <w:r>
-        <w:rPr>
-          <w:rFonts w:ascii="Arial" w:hAnsi="Arial" w:cs="Arial"/>
-        </w:rPr>
-        <w:t>Use Case</w:t>
-      </w:r>
-      <w:r>
-        <w:rPr>
-          <w:rFonts w:ascii="Arial" w:hAnsi="Arial" w:cs="Arial"/>
-        </w:rPr>
-        <w:t xml:space="preserve"> 3</w:t>
-      </w:r>
-    </w:p>
-    <w:p>
-      <w:pPr>
-        <w:numPr>
-          <w:ilvl w:val="0"/>
-          <w:numId w:val="4"/>
-        </w:numPr>
-        <w:tabs>
-          <w:tab w:val="clear" w:pos="720"/>
-          <w:tab w:val="left" w:pos="709"/>
-        </w:tabs>
-      </w:pPr>
-      <w:r>
-        <w:t>Name: Edit Cars</w:t>
-      </w:r>
-    </w:p>
-    <w:p>
-      <w:pPr>
-        <w:numPr>
-          <w:ilvl w:val="0"/>
-          <w:numId w:val="4"/>
-        </w:numPr>
-        <w:tabs>
-          <w:tab w:val="clear" w:pos="720"/>
-          <w:tab w:val="left" w:pos="709"/>
-        </w:tabs>
-      </w:pPr>
-      <w:r>
-        <w:t>Actor: Admin</w:t>
-      </w:r>
-    </w:p>
-    <w:p>
-      <w:pPr>
-        <w:numPr>
-          <w:ilvl w:val="0"/>
-          <w:numId w:val="4"/>
-        </w:numPr>
-        <w:tabs>
-          <w:tab w:val="clear" w:pos="720"/>
-          <w:tab w:val="left" w:pos="709"/>
-        </w:tabs>
-      </w:pPr>
-      <w:r>
-        <w:t xml:space="preserve">Entry Condition: </w:t>
-      </w:r>
-    </w:p>
-    <w:p>
-      <w:pPr>
-        <w:numPr>
-          <w:ilvl w:val="1"/>
-          <w:numId w:val="4"/>
-        </w:numPr>
-      </w:pPr>
-      <w:r>
-        <w:t xml:space="preserve">Logged in as admin </w:t>
-      </w:r>
-    </w:p>
-    <w:p>
-      <w:pPr>
-        <w:numPr>
-          <w:ilvl w:val="1"/>
-          <w:numId w:val="4"/>
-        </w:numPr>
-      </w:pPr>
-      <w:r>
-        <w:t>On the page with the “Edit Cars” function</w:t>
-      </w:r>
-    </w:p>
-    <w:p>
-      <w:pPr>
-        <w:numPr>
-          <w:ilvl w:val="0"/>
-          <w:numId w:val="4"/>
-        </w:numPr>
-        <w:tabs>
-          <w:tab w:val="clear" w:pos="720"/>
-          <w:tab w:val="left" w:pos="709"/>
-        </w:tabs>
-      </w:pPr>
-      <w:r>
-        <w:t xml:space="preserve">Event Flow: </w:t>
-      </w:r>
-    </w:p>
-    <w:p>
-      <w:pPr>
-        <w:numPr>
-          <w:ilvl w:val="1"/>
-          <w:numId w:val="4"/>
-        </w:numPr>
-      </w:pPr>
-      <w:r>
-        <w:t xml:space="preserve">Admin choose to do “Edit Cars” </w:t>
-      </w:r>
-    </w:p>
-    <w:p>
-      <w:pPr>
-        <w:numPr>
-          <w:ilvl w:val="1"/>
-          <w:numId w:val="4"/>
-        </w:numPr>
-      </w:pPr>
-      <w:r>
-        <w:t>Edit the information of the cars in the inventory</w:t>
-      </w:r>
-    </w:p>
-    <w:p>
-      <w:pPr>
-        <w:numPr>
-          <w:ilvl w:val="1"/>
-          <w:numId w:val="4"/>
-        </w:numPr>
-      </w:pPr>
-      <w:r>
-        <w:t>Submit to update the car’s information</w:t>
-      </w:r>
-    </w:p>
-    <w:p>
-      <w:pPr>
-        <w:numPr>
-          <w:ilvl w:val="0"/>
-          <w:numId w:val="4"/>
-        </w:numPr>
-        <w:tabs>
-          <w:tab w:val="clear" w:pos="720"/>
-          <w:tab w:val="left" w:pos="709"/>
-        </w:tabs>
-      </w:pPr>
-      <w:r>
-        <w:t>Exit Condition: Admin updated car information.</w:t>
-      </w:r>
-    </w:p>
-    <w:p>
-      <w:pPr>
-        <w:numPr>
-          <w:ilvl w:val="0"/>
-          <w:numId w:val="4"/>
-        </w:numPr>
-        <w:tabs>
-          <w:tab w:val="clear" w:pos="720"/>
-          <w:tab w:val="left" w:pos="709"/>
-        </w:tabs>
-      </w:pPr>
-      <w:r>
-        <w:t xml:space="preserve">Exceptions: </w:t>
-      </w:r>
-    </w:p>
-    <w:p>
-      <w:pPr>
-        <w:numPr>
-          <w:ilvl w:val="1"/>
-          <w:numId w:val="4"/>
-        </w:numPr>
-      </w:pPr>
-      <w:r>
-        <w:t>Cancel</w:t>
-      </w:r>
-    </w:p>
-    <w:p>
-      <w:pPr>
-        <w:numPr>
-          <w:ilvl w:val="1"/>
-          <w:numId w:val="4"/>
-        </w:numPr>
-      </w:pPr>
-      <w:r>
-        <w:t>Repeated Unique values</w:t>
-      </w:r>
-    </w:p>
-    <w:p>
-      <w:pPr>
-        <w:tabs>
-          <w:tab w:val="clear" w:pos="709"/>
-        </w:tabs>
-      </w:pPr>
-    </w:p>
-    <w:p>
-      <w:pPr>
-        <w:rPr>
-          <w:rFonts w:ascii="Arial" w:hAnsi="Arial" w:cs="Arial"/>
-        </w:rPr>
-      </w:pPr>
-      <w:r>
-        <w:rPr>
-          <w:rFonts w:ascii="Arial" w:hAnsi="Arial" w:cs="Arial"/>
-        </w:rPr>
-        <w:t>Use Case</w:t>
-      </w:r>
-      <w:r>
-        <w:rPr>
-          <w:rFonts w:ascii="Arial" w:hAnsi="Arial" w:cs="Arial"/>
-        </w:rPr>
-        <w:t xml:space="preserve"> 4</w:t>
+        <w:t>Exit Condition: A new user is created in the system.</w:t>
       </w:r>
     </w:p>
     <w:p>
@@ -2345,1541 +2542,6 @@
         <w:numPr>
           <w:ilvl w:val="0"/>
           <w:numId w:val="5"/>
-        </w:numPr>
-        <w:tabs>
-          <w:tab w:val="clear" w:pos="720"/>
-          <w:tab w:val="left" w:pos="709"/>
-        </w:tabs>
-      </w:pPr>
-      <w:r>
-        <w:t>Name: Add User</w:t>
-      </w:r>
-    </w:p>
-    <w:p>
-      <w:pPr>
-        <w:numPr>
-          <w:ilvl w:val="0"/>
-          <w:numId w:val="5"/>
-        </w:numPr>
-        <w:tabs>
-          <w:tab w:val="clear" w:pos="720"/>
-          <w:tab w:val="left" w:pos="709"/>
-        </w:tabs>
-      </w:pPr>
-      <w:r>
-        <w:t>Actor: Admin</w:t>
-      </w:r>
-    </w:p>
-    <w:p>
-      <w:pPr>
-        <w:numPr>
-          <w:ilvl w:val="0"/>
-          <w:numId w:val="5"/>
-        </w:numPr>
-        <w:tabs>
-          <w:tab w:val="clear" w:pos="720"/>
-          <w:tab w:val="left" w:pos="709"/>
-        </w:tabs>
-      </w:pPr>
-      <w:r>
-        <w:t xml:space="preserve">Entry Condition: </w:t>
-      </w:r>
-    </w:p>
-    <w:p>
-      <w:pPr>
-        <w:numPr>
-          <w:ilvl w:val="1"/>
-          <w:numId w:val="5"/>
-        </w:numPr>
-      </w:pPr>
-      <w:r>
-        <w:t xml:space="preserve">Logged in as admin </w:t>
-      </w:r>
-    </w:p>
-    <w:p>
-      <w:pPr>
-        <w:numPr>
-          <w:ilvl w:val="1"/>
-          <w:numId w:val="5"/>
-        </w:numPr>
-      </w:pPr>
-      <w:r>
-        <w:lastRenderedPageBreak/>
-        <w:t>On the page with the “Add User” function</w:t>
-      </w:r>
-    </w:p>
-    <w:p>
-      <w:pPr>
-        <w:numPr>
-          <w:ilvl w:val="0"/>
-          <w:numId w:val="5"/>
-        </w:numPr>
-        <w:tabs>
-          <w:tab w:val="clear" w:pos="720"/>
-          <w:tab w:val="left" w:pos="709"/>
-        </w:tabs>
-      </w:pPr>
-      <w:r>
-        <w:t xml:space="preserve">Event Flow: </w:t>
-      </w:r>
-    </w:p>
-    <w:p>
-      <w:pPr>
-        <w:numPr>
-          <w:ilvl w:val="1"/>
-          <w:numId w:val="5"/>
-        </w:numPr>
-      </w:pPr>
-      <w:r>
-        <w:t xml:space="preserve">Admin choose to do the “Add User” </w:t>
-      </w:r>
-    </w:p>
-    <w:p>
-      <w:pPr>
-        <w:numPr>
-          <w:ilvl w:val="1"/>
-          <w:numId w:val="5"/>
-        </w:numPr>
-      </w:pPr>
-      <w:r>
-        <w:t>Enter the information of the new user that needs to be added</w:t>
-      </w:r>
-    </w:p>
-    <w:p>
-      <w:pPr>
-        <w:numPr>
-          <w:ilvl w:val="1"/>
-          <w:numId w:val="5"/>
-        </w:numPr>
-      </w:pPr>
-      <w:r>
-        <w:t>Submit it to create the new user</w:t>
-      </w:r>
-    </w:p>
-    <w:p>
-      <w:pPr>
-        <w:numPr>
-          <w:ilvl w:val="0"/>
-          <w:numId w:val="5"/>
-        </w:numPr>
-        <w:tabs>
-          <w:tab w:val="clear" w:pos="720"/>
-          <w:tab w:val="left" w:pos="709"/>
-        </w:tabs>
-      </w:pPr>
-      <w:r>
-        <w:t>Exit Condition: A new user is created in the system.</w:t>
-      </w:r>
-    </w:p>
-    <w:p>
-      <w:pPr>
-        <w:numPr>
-          <w:ilvl w:val="0"/>
-          <w:numId w:val="5"/>
-        </w:numPr>
-        <w:tabs>
-          <w:tab w:val="clear" w:pos="720"/>
-          <w:tab w:val="left" w:pos="709"/>
-        </w:tabs>
-      </w:pPr>
-      <w:r>
-        <w:t xml:space="preserve">Exceptions: </w:t>
-      </w:r>
-    </w:p>
-    <w:p>
-      <w:pPr>
-        <w:numPr>
-          <w:ilvl w:val="1"/>
-          <w:numId w:val="5"/>
-        </w:numPr>
-      </w:pPr>
-      <w:r>
-        <w:t>Cancel</w:t>
-      </w:r>
-    </w:p>
-    <w:p>
-      <w:pPr>
-        <w:numPr>
-          <w:ilvl w:val="1"/>
-          <w:numId w:val="5"/>
-        </w:numPr>
-      </w:pPr>
-      <w:r>
-        <w:t>“Username already exists”</w:t>
-      </w:r>
-    </w:p>
-    <w:p/>
-    <w:p>
-      <w:pPr>
-        <w:rPr>
-          <w:rFonts w:ascii="Arial" w:hAnsi="Arial" w:cs="Arial"/>
-        </w:rPr>
-      </w:pPr>
-      <w:r>
-        <w:rPr>
-          <w:rFonts w:ascii="Arial" w:hAnsi="Arial" w:cs="Arial"/>
-        </w:rPr>
-        <w:t>Use Case</w:t>
-      </w:r>
-      <w:r>
-        <w:rPr>
-          <w:rFonts w:ascii="Arial" w:hAnsi="Arial" w:cs="Arial"/>
-        </w:rPr>
-        <w:t xml:space="preserve"> 5</w:t>
-      </w:r>
-    </w:p>
-    <w:p>
-      <w:pPr>
-        <w:numPr>
-          <w:ilvl w:val="0"/>
-          <w:numId w:val="4"/>
-        </w:numPr>
-        <w:tabs>
-          <w:tab w:val="clear" w:pos="720"/>
-          <w:tab w:val="left" w:pos="709"/>
-        </w:tabs>
-      </w:pPr>
-      <w:r>
-        <w:t xml:space="preserve">Name: </w:t>
-      </w:r>
-      <w:r>
-        <w:t>Edit User Profile</w:t>
-      </w:r>
-    </w:p>
-    <w:p>
-      <w:pPr>
-        <w:numPr>
-          <w:ilvl w:val="0"/>
-          <w:numId w:val="4"/>
-        </w:numPr>
-        <w:tabs>
-          <w:tab w:val="clear" w:pos="720"/>
-          <w:tab w:val="left" w:pos="709"/>
-        </w:tabs>
-      </w:pPr>
-      <w:r>
-        <w:t>Actor: Admin</w:t>
-      </w:r>
-    </w:p>
-    <w:p>
-      <w:pPr>
-        <w:numPr>
-          <w:ilvl w:val="0"/>
-          <w:numId w:val="4"/>
-        </w:numPr>
-        <w:tabs>
-          <w:tab w:val="clear" w:pos="720"/>
-          <w:tab w:val="left" w:pos="709"/>
-        </w:tabs>
-      </w:pPr>
-      <w:r>
-        <w:t xml:space="preserve">Entry Condition: </w:t>
-      </w:r>
-    </w:p>
-    <w:p>
-      <w:pPr>
-        <w:numPr>
-          <w:ilvl w:val="1"/>
-          <w:numId w:val="4"/>
-        </w:numPr>
-      </w:pPr>
-      <w:r>
-        <w:t xml:space="preserve">Logged in as admin </w:t>
-      </w:r>
-    </w:p>
-    <w:p>
-      <w:pPr>
-        <w:numPr>
-          <w:ilvl w:val="1"/>
-          <w:numId w:val="4"/>
-        </w:numPr>
-      </w:pPr>
-      <w:r>
-        <w:t>On the page with the “</w:t>
-      </w:r>
-      <w:r>
-        <w:t>Edit User Profile</w:t>
-      </w:r>
-      <w:r>
-        <w:t>” function</w:t>
-      </w:r>
-    </w:p>
-    <w:p>
-      <w:pPr>
-        <w:numPr>
-          <w:ilvl w:val="0"/>
-          <w:numId w:val="4"/>
-        </w:numPr>
-        <w:tabs>
-          <w:tab w:val="clear" w:pos="720"/>
-          <w:tab w:val="left" w:pos="709"/>
-        </w:tabs>
-      </w:pPr>
-      <w:r>
-        <w:t xml:space="preserve">Event Flow: </w:t>
-      </w:r>
-    </w:p>
-    <w:p>
-      <w:pPr>
-        <w:numPr>
-          <w:ilvl w:val="1"/>
-          <w:numId w:val="4"/>
-        </w:numPr>
-      </w:pPr>
-      <w:r>
-        <w:t xml:space="preserve">Admin choose to </w:t>
-      </w:r>
-      <w:r>
-        <w:t>edit</w:t>
-      </w:r>
-      <w:r>
-        <w:t xml:space="preserve"> </w:t>
-      </w:r>
-      <w:r>
-        <w:t xml:space="preserve">a </w:t>
-      </w:r>
-      <w:r>
-        <w:t>User</w:t>
-      </w:r>
-      <w:r>
-        <w:t xml:space="preserve">’s </w:t>
-      </w:r>
-      <w:r>
-        <w:t xml:space="preserve"> Profile</w:t>
-      </w:r>
-    </w:p>
-    <w:p>
-      <w:pPr>
-        <w:numPr>
-          <w:ilvl w:val="1"/>
-          <w:numId w:val="4"/>
-        </w:numPr>
-      </w:pPr>
-      <w:r>
-        <w:t xml:space="preserve">Edit the information of the </w:t>
-      </w:r>
-      <w:r>
-        <w:t xml:space="preserve">selected User </w:t>
-      </w:r>
-    </w:p>
-    <w:p>
-      <w:pPr>
-        <w:numPr>
-          <w:ilvl w:val="1"/>
-          <w:numId w:val="4"/>
-        </w:numPr>
-      </w:pPr>
-      <w:r>
-        <w:t xml:space="preserve">Submit to update the </w:t>
-      </w:r>
-      <w:r>
-        <w:t xml:space="preserve">user’s </w:t>
-      </w:r>
-      <w:r>
-        <w:t xml:space="preserve"> information</w:t>
-      </w:r>
-    </w:p>
-    <w:p>
-      <w:pPr>
-        <w:numPr>
-          <w:ilvl w:val="0"/>
-          <w:numId w:val="4"/>
-        </w:numPr>
-        <w:tabs>
-          <w:tab w:val="clear" w:pos="720"/>
-          <w:tab w:val="left" w:pos="709"/>
-        </w:tabs>
-      </w:pPr>
-      <w:r>
-        <w:t xml:space="preserve">Exit Condition: Admin updated </w:t>
-      </w:r>
-      <w:r>
-        <w:t>user’s profile</w:t>
-      </w:r>
-      <w:r>
-        <w:t xml:space="preserve"> information.</w:t>
-      </w:r>
-    </w:p>
-    <w:p>
-      <w:pPr>
-        <w:numPr>
-          <w:ilvl w:val="0"/>
-          <w:numId w:val="4"/>
-        </w:numPr>
-        <w:tabs>
-          <w:tab w:val="clear" w:pos="720"/>
-          <w:tab w:val="left" w:pos="709"/>
-        </w:tabs>
-      </w:pPr>
-      <w:r>
-        <w:t xml:space="preserve">Exceptions: </w:t>
-      </w:r>
-    </w:p>
-    <w:p>
-      <w:pPr>
-        <w:numPr>
-          <w:ilvl w:val="1"/>
-          <w:numId w:val="4"/>
-        </w:numPr>
-      </w:pPr>
-      <w:r>
-        <w:t>Cancel</w:t>
-      </w:r>
-    </w:p>
-    <w:p>
-      <w:pPr>
-        <w:numPr>
-          <w:ilvl w:val="1"/>
-          <w:numId w:val="4"/>
-        </w:numPr>
-      </w:pPr>
-      <w:r>
-        <w:t>Repeated Unique values</w:t>
-      </w:r>
-    </w:p>
-    <w:p>
-      <w:pPr>
-        <w:tabs>
-          <w:tab w:val="clear" w:pos="709"/>
-        </w:tabs>
-      </w:pPr>
-    </w:p>
-    <w:p>
-      <w:pPr>
-        <w:tabs>
-          <w:tab w:val="clear" w:pos="709"/>
-        </w:tabs>
-        <w:rPr>
-          <w:rFonts w:ascii="Arial" w:hAnsi="Arial" w:cs="Arial"/>
-        </w:rPr>
-      </w:pPr>
-      <w:r>
-        <w:rPr>
-          <w:rFonts w:ascii="Arial" w:hAnsi="Arial" w:cs="Arial"/>
-        </w:rPr>
-        <w:t>Use Case</w:t>
-      </w:r>
-      <w:r>
-        <w:rPr>
-          <w:rFonts w:ascii="Arial" w:hAnsi="Arial" w:cs="Arial"/>
-        </w:rPr>
-        <w:t xml:space="preserve"> 6</w:t>
-      </w:r>
-    </w:p>
-    <w:p>
-      <w:pPr>
-        <w:numPr>
-          <w:ilvl w:val="0"/>
-          <w:numId w:val="5"/>
-        </w:numPr>
-        <w:tabs>
-          <w:tab w:val="clear" w:pos="720"/>
-          <w:tab w:val="left" w:pos="709"/>
-        </w:tabs>
-      </w:pPr>
-      <w:r>
-        <w:t xml:space="preserve">Name: Add </w:t>
-      </w:r>
-      <w:r>
-        <w:t>A Car</w:t>
-      </w:r>
-    </w:p>
-    <w:p>
-      <w:pPr>
-        <w:numPr>
-          <w:ilvl w:val="0"/>
-          <w:numId w:val="5"/>
-        </w:numPr>
-        <w:tabs>
-          <w:tab w:val="clear" w:pos="720"/>
-          <w:tab w:val="left" w:pos="709"/>
-        </w:tabs>
-      </w:pPr>
-      <w:r>
-        <w:t>Actor: Admin</w:t>
-      </w:r>
-    </w:p>
-    <w:p>
-      <w:pPr>
-        <w:numPr>
-          <w:ilvl w:val="0"/>
-          <w:numId w:val="5"/>
-        </w:numPr>
-        <w:tabs>
-          <w:tab w:val="clear" w:pos="720"/>
-          <w:tab w:val="left" w:pos="709"/>
-        </w:tabs>
-      </w:pPr>
-      <w:r>
-        <w:t xml:space="preserve">Entry Condition: </w:t>
-      </w:r>
-    </w:p>
-    <w:p>
-      <w:pPr>
-        <w:numPr>
-          <w:ilvl w:val="1"/>
-          <w:numId w:val="5"/>
-        </w:numPr>
-      </w:pPr>
-      <w:r>
-        <w:t xml:space="preserve">Logged in as admin </w:t>
-      </w:r>
-    </w:p>
-    <w:p>
-      <w:pPr>
-        <w:numPr>
-          <w:ilvl w:val="1"/>
-          <w:numId w:val="5"/>
-        </w:numPr>
-      </w:pPr>
-      <w:r>
-        <w:t xml:space="preserve">On the page with the “Add </w:t>
-      </w:r>
-      <w:r>
-        <w:t>A Car</w:t>
-      </w:r>
-      <w:r>
-        <w:t>” function</w:t>
-      </w:r>
-    </w:p>
-    <w:p>
-      <w:pPr>
-        <w:numPr>
-          <w:ilvl w:val="0"/>
-          <w:numId w:val="5"/>
-        </w:numPr>
-        <w:tabs>
-          <w:tab w:val="clear" w:pos="720"/>
-          <w:tab w:val="left" w:pos="709"/>
-        </w:tabs>
-      </w:pPr>
-      <w:r>
-        <w:t xml:space="preserve">Event Flow: </w:t>
-      </w:r>
-    </w:p>
-    <w:p>
-      <w:pPr>
-        <w:numPr>
-          <w:ilvl w:val="1"/>
-          <w:numId w:val="5"/>
-        </w:numPr>
-      </w:pPr>
-      <w:r>
-        <w:t xml:space="preserve">Admin </w:t>
-      </w:r>
-      <w:r>
-        <w:t>selects the “</w:t>
-      </w:r>
-      <w:r>
-        <w:t xml:space="preserve">Add </w:t>
-      </w:r>
-      <w:r>
-        <w:t>A Car</w:t>
-      </w:r>
-      <w:r>
-        <w:t>”</w:t>
-      </w:r>
-      <w:r>
-        <w:t xml:space="preserve"> </w:t>
-      </w:r>
-      <w:r>
-        <w:t>function</w:t>
-      </w:r>
-    </w:p>
-    <w:p>
-      <w:pPr>
-        <w:numPr>
-          <w:ilvl w:val="1"/>
-          <w:numId w:val="5"/>
-        </w:numPr>
-      </w:pPr>
-      <w:r>
-        <w:t xml:space="preserve">Enter the information of the new </w:t>
-      </w:r>
-      <w:r>
-        <w:t>car</w:t>
-      </w:r>
-      <w:r>
-        <w:t xml:space="preserve"> that needs to be added</w:t>
-      </w:r>
-    </w:p>
-    <w:p>
-      <w:pPr>
-        <w:numPr>
-          <w:ilvl w:val="1"/>
-          <w:numId w:val="5"/>
-        </w:numPr>
-      </w:pPr>
-      <w:r>
-        <w:t xml:space="preserve">Submit it to create the new </w:t>
-      </w:r>
-      <w:r>
-        <w:t>car</w:t>
-      </w:r>
-    </w:p>
-    <w:p>
-      <w:pPr>
-        <w:numPr>
-          <w:ilvl w:val="0"/>
-          <w:numId w:val="5"/>
-        </w:numPr>
-        <w:tabs>
-          <w:tab w:val="clear" w:pos="720"/>
-          <w:tab w:val="left" w:pos="709"/>
-        </w:tabs>
-      </w:pPr>
-      <w:r>
-        <w:t xml:space="preserve">Exit Condition: A new </w:t>
-      </w:r>
-      <w:r>
-        <w:t>car</w:t>
-      </w:r>
-      <w:r>
-        <w:t xml:space="preserve"> is </w:t>
-      </w:r>
-      <w:r>
-        <w:t>added</w:t>
-      </w:r>
-      <w:r>
-        <w:t xml:space="preserve"> in the system.</w:t>
-      </w:r>
-    </w:p>
-    <w:p>
-      <w:pPr>
-        <w:numPr>
-          <w:ilvl w:val="0"/>
-          <w:numId w:val="5"/>
-        </w:numPr>
-        <w:tabs>
-          <w:tab w:val="clear" w:pos="720"/>
-          <w:tab w:val="left" w:pos="709"/>
-        </w:tabs>
-      </w:pPr>
-      <w:r>
-        <w:t xml:space="preserve">Exceptions: </w:t>
-      </w:r>
-    </w:p>
-    <w:p>
-      <w:pPr>
-        <w:numPr>
-          <w:ilvl w:val="1"/>
-          <w:numId w:val="5"/>
-        </w:numPr>
-      </w:pPr>
-      <w:r>
-        <w:t>Cancel</w:t>
-      </w:r>
-    </w:p>
-    <w:p>
-      <w:pPr>
-        <w:numPr>
-          <w:ilvl w:val="1"/>
-          <w:numId w:val="5"/>
-        </w:numPr>
-      </w:pPr>
-      <w:r>
-        <w:t>Repeated Unique values</w:t>
-      </w:r>
-    </w:p>
-    <w:p/>
-    <w:p>
-      <w:pPr>
-        <w:rPr>
-          <w:rFonts w:ascii="Arial" w:hAnsi="Arial" w:cs="Arial"/>
-        </w:rPr>
-      </w:pPr>
-      <w:r>
-        <w:rPr>
-          <w:rFonts w:ascii="Arial" w:hAnsi="Arial" w:cs="Arial"/>
-        </w:rPr>
-        <w:t>Use Case</w:t>
-      </w:r>
-      <w:r>
-        <w:rPr>
-          <w:rFonts w:ascii="Arial" w:hAnsi="Arial" w:cs="Arial"/>
-        </w:rPr>
-        <w:t xml:space="preserve"> 7</w:t>
-      </w:r>
-    </w:p>
-    <w:p>
-      <w:pPr>
-        <w:numPr>
-          <w:ilvl w:val="0"/>
-          <w:numId w:val="5"/>
-        </w:numPr>
-        <w:tabs>
-          <w:tab w:val="clear" w:pos="720"/>
-          <w:tab w:val="left" w:pos="709"/>
-        </w:tabs>
-      </w:pPr>
-      <w:r>
-        <w:t xml:space="preserve">Name: </w:t>
-      </w:r>
-      <w:r>
-        <w:t>Remove</w:t>
-      </w:r>
-      <w:r>
-        <w:t xml:space="preserve"> </w:t>
-      </w:r>
-      <w:r>
-        <w:t>A Car</w:t>
-      </w:r>
-    </w:p>
-    <w:p>
-      <w:pPr>
-        <w:numPr>
-          <w:ilvl w:val="0"/>
-          <w:numId w:val="5"/>
-        </w:numPr>
-        <w:tabs>
-          <w:tab w:val="clear" w:pos="720"/>
-          <w:tab w:val="left" w:pos="709"/>
-        </w:tabs>
-      </w:pPr>
-      <w:r>
-        <w:t>Actor: Admin</w:t>
-      </w:r>
-    </w:p>
-    <w:p>
-      <w:pPr>
-        <w:numPr>
-          <w:ilvl w:val="0"/>
-          <w:numId w:val="5"/>
-        </w:numPr>
-        <w:tabs>
-          <w:tab w:val="clear" w:pos="720"/>
-          <w:tab w:val="left" w:pos="709"/>
-        </w:tabs>
-      </w:pPr>
-      <w:r>
-        <w:t xml:space="preserve">Entry Condition: </w:t>
-      </w:r>
-    </w:p>
-    <w:p>
-      <w:pPr>
-        <w:numPr>
-          <w:ilvl w:val="1"/>
-          <w:numId w:val="5"/>
-        </w:numPr>
-      </w:pPr>
-      <w:r>
-        <w:t xml:space="preserve">Logged in as admin </w:t>
-      </w:r>
-    </w:p>
-    <w:p>
-      <w:pPr>
-        <w:numPr>
-          <w:ilvl w:val="1"/>
-          <w:numId w:val="5"/>
-        </w:numPr>
-      </w:pPr>
-      <w:r>
-        <w:t xml:space="preserve">On the page </w:t>
-      </w:r>
-      <w:r>
-        <w:t>of a list of cars with</w:t>
-      </w:r>
-      <w:r>
-        <w:t xml:space="preserve"> the “</w:t>
-      </w:r>
-      <w:r>
-        <w:t>Remove</w:t>
-      </w:r>
-      <w:r>
-        <w:t>” function</w:t>
-      </w:r>
-    </w:p>
-    <w:p>
-      <w:pPr>
-        <w:numPr>
-          <w:ilvl w:val="0"/>
-          <w:numId w:val="5"/>
-        </w:numPr>
-        <w:tabs>
-          <w:tab w:val="clear" w:pos="720"/>
-          <w:tab w:val="left" w:pos="709"/>
-        </w:tabs>
-      </w:pPr>
-      <w:r>
-        <w:t xml:space="preserve">Event Flow: </w:t>
-      </w:r>
-    </w:p>
-    <w:p>
-      <w:pPr>
-        <w:numPr>
-          <w:ilvl w:val="1"/>
-          <w:numId w:val="5"/>
-        </w:numPr>
-      </w:pPr>
-      <w:r>
-        <w:t xml:space="preserve">Admin selects the </w:t>
-      </w:r>
-      <w:r>
-        <w:t>car needs to be removed</w:t>
-      </w:r>
-    </w:p>
-    <w:p>
-      <w:pPr>
-        <w:numPr>
-          <w:ilvl w:val="1"/>
-          <w:numId w:val="5"/>
-        </w:numPr>
-      </w:pPr>
-      <w:r>
-        <w:lastRenderedPageBreak/>
-        <w:t>Select the “remove” function</w:t>
-      </w:r>
-    </w:p>
-    <w:p>
-      <w:pPr>
-        <w:numPr>
-          <w:ilvl w:val="1"/>
-          <w:numId w:val="5"/>
-        </w:numPr>
-      </w:pPr>
-      <w:r>
-        <w:t>System asks to confirm to do the remove</w:t>
-      </w:r>
-    </w:p>
-    <w:p>
-      <w:pPr>
-        <w:numPr>
-          <w:ilvl w:val="1"/>
-          <w:numId w:val="5"/>
-        </w:numPr>
-      </w:pPr>
-      <w:r>
-        <w:t>Admin confirm to remove the car</w:t>
-      </w:r>
-    </w:p>
-    <w:p>
-      <w:pPr>
-        <w:numPr>
-          <w:ilvl w:val="0"/>
-          <w:numId w:val="5"/>
-        </w:numPr>
-        <w:tabs>
-          <w:tab w:val="clear" w:pos="720"/>
-          <w:tab w:val="left" w:pos="709"/>
-        </w:tabs>
-      </w:pPr>
-      <w:r>
-        <w:t xml:space="preserve">Exit Condition: </w:t>
-      </w:r>
-      <w:r>
-        <w:t>The selected car</w:t>
-      </w:r>
-      <w:r>
-        <w:t xml:space="preserve"> is </w:t>
-      </w:r>
-      <w:r>
-        <w:t>removed</w:t>
-      </w:r>
-      <w:r>
-        <w:t xml:space="preserve"> </w:t>
-      </w:r>
-      <w:r>
-        <w:t>from</w:t>
-      </w:r>
-      <w:r>
-        <w:t xml:space="preserve"> the system.</w:t>
-      </w:r>
-    </w:p>
-    <w:p>
-      <w:pPr>
-        <w:numPr>
-          <w:ilvl w:val="0"/>
-          <w:numId w:val="5"/>
-        </w:numPr>
-        <w:tabs>
-          <w:tab w:val="clear" w:pos="720"/>
-          <w:tab w:val="left" w:pos="709"/>
-        </w:tabs>
-      </w:pPr>
-      <w:r>
-        <w:t xml:space="preserve">Exceptions: </w:t>
-      </w:r>
-    </w:p>
-    <w:p>
-      <w:pPr>
-        <w:numPr>
-          <w:ilvl w:val="1"/>
-          <w:numId w:val="5"/>
-        </w:numPr>
-      </w:pPr>
-      <w:r>
-        <w:t>Cancel</w:t>
-      </w:r>
-    </w:p>
-    <w:p/>
-    <w:p>
-      <w:pPr>
-        <w:rPr>
-          <w:rFonts w:ascii="Arial" w:hAnsi="Arial" w:cs="Arial"/>
-        </w:rPr>
-      </w:pPr>
-      <w:r>
-        <w:rPr>
-          <w:rFonts w:ascii="Arial" w:hAnsi="Arial" w:cs="Arial"/>
-        </w:rPr>
-        <w:t xml:space="preserve">Use Case </w:t>
-      </w:r>
-      <w:r>
-        <w:rPr>
-          <w:rFonts w:ascii="Arial" w:hAnsi="Arial" w:cs="Arial"/>
-        </w:rPr>
-        <w:t>8</w:t>
-      </w:r>
-    </w:p>
-    <w:p>
-      <w:pPr>
-        <w:numPr>
-          <w:ilvl w:val="0"/>
-          <w:numId w:val="5"/>
-        </w:numPr>
-        <w:tabs>
-          <w:tab w:val="clear" w:pos="720"/>
-          <w:tab w:val="left" w:pos="709"/>
-        </w:tabs>
-      </w:pPr>
-      <w:r>
-        <w:t xml:space="preserve">Name: </w:t>
-      </w:r>
-      <w:r>
-        <w:t>Remove</w:t>
-      </w:r>
-      <w:r>
-        <w:t xml:space="preserve"> </w:t>
-      </w:r>
-      <w:r>
-        <w:t xml:space="preserve">A </w:t>
-      </w:r>
-      <w:r>
-        <w:t>User</w:t>
-      </w:r>
-    </w:p>
-    <w:p>
-      <w:pPr>
-        <w:numPr>
-          <w:ilvl w:val="0"/>
-          <w:numId w:val="5"/>
-        </w:numPr>
-        <w:tabs>
-          <w:tab w:val="clear" w:pos="720"/>
-          <w:tab w:val="left" w:pos="709"/>
-        </w:tabs>
-      </w:pPr>
-      <w:r>
-        <w:t>Actor: Admin</w:t>
-      </w:r>
-    </w:p>
-    <w:p>
-      <w:pPr>
-        <w:numPr>
-          <w:ilvl w:val="0"/>
-          <w:numId w:val="5"/>
-        </w:numPr>
-        <w:tabs>
-          <w:tab w:val="clear" w:pos="720"/>
-          <w:tab w:val="left" w:pos="709"/>
-        </w:tabs>
-      </w:pPr>
-      <w:r>
-        <w:t xml:space="preserve">Entry Condition: </w:t>
-      </w:r>
-    </w:p>
-    <w:p>
-      <w:pPr>
-        <w:numPr>
-          <w:ilvl w:val="1"/>
-          <w:numId w:val="5"/>
-        </w:numPr>
-      </w:pPr>
-      <w:r>
-        <w:t xml:space="preserve">Logged in as admin </w:t>
-      </w:r>
-    </w:p>
-    <w:p>
-      <w:pPr>
-        <w:numPr>
-          <w:ilvl w:val="1"/>
-          <w:numId w:val="5"/>
-        </w:numPr>
-      </w:pPr>
-      <w:r>
-        <w:t xml:space="preserve">On the page </w:t>
-      </w:r>
-      <w:r>
-        <w:t xml:space="preserve">of a list of </w:t>
-      </w:r>
-      <w:r>
-        <w:t>users</w:t>
-      </w:r>
-      <w:r>
-        <w:t xml:space="preserve"> with</w:t>
-      </w:r>
-      <w:r>
-        <w:t xml:space="preserve"> the “</w:t>
-      </w:r>
-      <w:r>
-        <w:t>Remove</w:t>
-      </w:r>
-      <w:r>
-        <w:t>” function</w:t>
-      </w:r>
-    </w:p>
-    <w:p>
-      <w:pPr>
-        <w:numPr>
-          <w:ilvl w:val="0"/>
-          <w:numId w:val="5"/>
-        </w:numPr>
-        <w:tabs>
-          <w:tab w:val="clear" w:pos="720"/>
-          <w:tab w:val="left" w:pos="709"/>
-        </w:tabs>
-      </w:pPr>
-      <w:r>
-        <w:t xml:space="preserve">Event Flow: </w:t>
-      </w:r>
-    </w:p>
-    <w:p>
-      <w:pPr>
-        <w:numPr>
-          <w:ilvl w:val="1"/>
-          <w:numId w:val="5"/>
-        </w:numPr>
-      </w:pPr>
-      <w:r>
-        <w:t xml:space="preserve">Admin selects the </w:t>
-      </w:r>
-      <w:r>
-        <w:t>user</w:t>
-      </w:r>
-      <w:r>
-        <w:t xml:space="preserve"> needs to be removed</w:t>
-      </w:r>
-    </w:p>
-    <w:p>
-      <w:pPr>
-        <w:numPr>
-          <w:ilvl w:val="1"/>
-          <w:numId w:val="5"/>
-        </w:numPr>
-      </w:pPr>
-      <w:r>
-        <w:t>Select the “remove” function</w:t>
-      </w:r>
-    </w:p>
-    <w:p>
-      <w:pPr>
-        <w:numPr>
-          <w:ilvl w:val="1"/>
-          <w:numId w:val="5"/>
-        </w:numPr>
-      </w:pPr>
-      <w:r>
-        <w:t>System asks to confirm to do the remove</w:t>
-      </w:r>
-    </w:p>
-    <w:p>
-      <w:pPr>
-        <w:numPr>
-          <w:ilvl w:val="1"/>
-          <w:numId w:val="5"/>
-        </w:numPr>
-      </w:pPr>
-      <w:r>
-        <w:t xml:space="preserve">Admin confirm to remove the </w:t>
-      </w:r>
-      <w:r>
-        <w:t>user</w:t>
-      </w:r>
-    </w:p>
-    <w:p>
-      <w:pPr>
-        <w:numPr>
-          <w:ilvl w:val="0"/>
-          <w:numId w:val="5"/>
-        </w:numPr>
-        <w:tabs>
-          <w:tab w:val="clear" w:pos="720"/>
-          <w:tab w:val="left" w:pos="709"/>
-        </w:tabs>
-      </w:pPr>
-      <w:r>
-        <w:t xml:space="preserve">Exit Condition: </w:t>
-      </w:r>
-      <w:r>
-        <w:t>The selected user</w:t>
-      </w:r>
-      <w:r>
-        <w:t xml:space="preserve"> is </w:t>
-      </w:r>
-      <w:r>
-        <w:t>removed</w:t>
-      </w:r>
-      <w:r>
-        <w:t xml:space="preserve"> </w:t>
-      </w:r>
-      <w:r>
-        <w:t>from</w:t>
-      </w:r>
-      <w:r>
-        <w:t xml:space="preserve"> the system.</w:t>
-      </w:r>
-    </w:p>
-    <w:p>
-      <w:pPr>
-        <w:numPr>
-          <w:ilvl w:val="0"/>
-          <w:numId w:val="5"/>
-        </w:numPr>
-        <w:tabs>
-          <w:tab w:val="clear" w:pos="720"/>
-          <w:tab w:val="left" w:pos="709"/>
-        </w:tabs>
-      </w:pPr>
-      <w:r>
-        <w:t xml:space="preserve">Exceptions: </w:t>
-      </w:r>
-    </w:p>
-    <w:p>
-      <w:pPr>
-        <w:numPr>
-          <w:ilvl w:val="1"/>
-          <w:numId w:val="5"/>
-        </w:numPr>
-      </w:pPr>
-      <w:r>
-        <w:t>Cancel</w:t>
-      </w:r>
-    </w:p>
-    <w:p/>
-    <w:p>
-      <w:pPr>
-        <w:rPr>
-          <w:rFonts w:ascii="Arial" w:hAnsi="Arial" w:cs="Arial"/>
-        </w:rPr>
-      </w:pPr>
-      <w:r>
-        <w:rPr>
-          <w:rFonts w:ascii="Arial" w:hAnsi="Arial" w:cs="Arial"/>
-        </w:rPr>
-        <w:t>Use Case</w:t>
-      </w:r>
-      <w:r>
-        <w:rPr>
-          <w:rFonts w:ascii="Arial" w:hAnsi="Arial" w:cs="Arial"/>
-        </w:rPr>
-        <w:t xml:space="preserve"> 9</w:t>
-      </w:r>
-    </w:p>
-    <w:p>
-      <w:pPr>
-        <w:numPr>
-          <w:ilvl w:val="0"/>
-          <w:numId w:val="5"/>
-        </w:numPr>
-        <w:tabs>
-          <w:tab w:val="clear" w:pos="720"/>
-          <w:tab w:val="left" w:pos="709"/>
-        </w:tabs>
-      </w:pPr>
-      <w:r>
-        <w:t xml:space="preserve">Name: </w:t>
-      </w:r>
-      <w:r>
-        <w:t>Search for</w:t>
-      </w:r>
-      <w:r>
-        <w:t xml:space="preserve"> </w:t>
-      </w:r>
-      <w:r>
-        <w:t>A Car</w:t>
-      </w:r>
-    </w:p>
-    <w:p>
-      <w:pPr>
-        <w:numPr>
-          <w:ilvl w:val="0"/>
-          <w:numId w:val="5"/>
-        </w:numPr>
-        <w:tabs>
-          <w:tab w:val="clear" w:pos="720"/>
-          <w:tab w:val="left" w:pos="709"/>
-        </w:tabs>
-      </w:pPr>
-      <w:r>
-        <w:lastRenderedPageBreak/>
-        <w:t xml:space="preserve">Actor: </w:t>
-      </w:r>
-      <w:r>
-        <w:t>Gues</w:t>
-      </w:r>
-      <w:r>
-        <w:t>t</w:t>
-      </w:r>
-      <w:r>
-        <w:t>/User</w:t>
-      </w:r>
-    </w:p>
-    <w:p>
-      <w:pPr>
-        <w:numPr>
-          <w:ilvl w:val="0"/>
-          <w:numId w:val="5"/>
-        </w:numPr>
-        <w:tabs>
-          <w:tab w:val="clear" w:pos="720"/>
-          <w:tab w:val="left" w:pos="709"/>
-        </w:tabs>
-      </w:pPr>
-      <w:r>
-        <w:t xml:space="preserve">Entry Condition: </w:t>
-      </w:r>
-    </w:p>
-    <w:p>
-      <w:pPr>
-        <w:numPr>
-          <w:ilvl w:val="1"/>
-          <w:numId w:val="5"/>
-        </w:numPr>
-      </w:pPr>
-      <w:r>
-        <w:t xml:space="preserve">On the </w:t>
-      </w:r>
-      <w:r>
-        <w:t xml:space="preserve">home </w:t>
-      </w:r>
-      <w:r>
-        <w:t xml:space="preserve">page </w:t>
-      </w:r>
-      <w:r>
-        <w:t xml:space="preserve">of </w:t>
-      </w:r>
-      <w:r>
-        <w:t>Sunshine Online Car Dealer System</w:t>
-      </w:r>
-    </w:p>
-    <w:p>
-      <w:pPr>
-        <w:numPr>
-          <w:ilvl w:val="0"/>
-          <w:numId w:val="5"/>
-        </w:numPr>
-        <w:tabs>
-          <w:tab w:val="clear" w:pos="720"/>
-          <w:tab w:val="left" w:pos="709"/>
-        </w:tabs>
-      </w:pPr>
-      <w:r>
-        <w:t xml:space="preserve">Event Flow: </w:t>
-      </w:r>
-    </w:p>
-    <w:p>
-      <w:pPr>
-        <w:numPr>
-          <w:ilvl w:val="1"/>
-          <w:numId w:val="5"/>
-        </w:numPr>
-      </w:pPr>
-      <w:r>
-        <w:t>Guest/User select desired car from the detail fields</w:t>
-      </w:r>
-    </w:p>
-    <w:p>
-      <w:pPr>
-        <w:numPr>
-          <w:ilvl w:val="1"/>
-          <w:numId w:val="5"/>
-        </w:numPr>
-      </w:pPr>
-      <w:r>
-        <w:t>Guest/User</w:t>
-      </w:r>
-      <w:r>
-        <w:t xml:space="preserve"> submit to search</w:t>
-      </w:r>
-    </w:p>
-    <w:p>
-      <w:pPr>
-        <w:numPr>
-          <w:ilvl w:val="1"/>
-          <w:numId w:val="5"/>
-        </w:numPr>
-      </w:pPr>
-      <w:r>
-        <w:t>Sunshine Online Car Dealer System</w:t>
-      </w:r>
-      <w:r>
-        <w:t xml:space="preserve"> displays a list of cars</w:t>
-      </w:r>
-    </w:p>
-    <w:p>
-      <w:pPr>
-        <w:numPr>
-          <w:ilvl w:val="0"/>
-          <w:numId w:val="5"/>
-        </w:numPr>
-        <w:tabs>
-          <w:tab w:val="clear" w:pos="720"/>
-          <w:tab w:val="left" w:pos="709"/>
-        </w:tabs>
-      </w:pPr>
-      <w:r>
-        <w:t xml:space="preserve">Exit Condition: </w:t>
-      </w:r>
-      <w:r>
-        <w:t xml:space="preserve">Guest/User </w:t>
-      </w:r>
-      <w:r>
-        <w:t>has a page displaying a list of cars.</w:t>
-      </w:r>
-    </w:p>
-    <w:p>
-      <w:pPr>
-        <w:numPr>
-          <w:ilvl w:val="0"/>
-          <w:numId w:val="5"/>
-        </w:numPr>
-        <w:tabs>
-          <w:tab w:val="clear" w:pos="720"/>
-          <w:tab w:val="left" w:pos="709"/>
-        </w:tabs>
-      </w:pPr>
-      <w:r>
-        <w:t xml:space="preserve">Exceptions: </w:t>
-      </w:r>
-    </w:p>
-    <w:p>
-      <w:pPr>
-        <w:numPr>
-          <w:ilvl w:val="1"/>
-          <w:numId w:val="5"/>
-        </w:numPr>
-      </w:pPr>
-      <w:r>
-        <w:t>“No cars found.”</w:t>
-      </w:r>
-    </w:p>
-    <w:p/>
-    <w:p>
-      <w:pPr>
-        <w:rPr>
-          <w:rFonts w:ascii="Arial" w:hAnsi="Arial" w:cs="Arial"/>
-        </w:rPr>
-      </w:pPr>
-      <w:r>
-        <w:rPr>
-          <w:rFonts w:ascii="Arial" w:hAnsi="Arial" w:cs="Arial"/>
-        </w:rPr>
-        <w:t>Use Case 1</w:t>
-      </w:r>
-      <w:r>
-        <w:rPr>
-          <w:rFonts w:ascii="Arial" w:hAnsi="Arial" w:cs="Arial"/>
-        </w:rPr>
-        <w:t>0</w:t>
-      </w:r>
-    </w:p>
-    <w:p>
-      <w:pPr>
-        <w:numPr>
-          <w:ilvl w:val="0"/>
-          <w:numId w:val="2"/>
-        </w:numPr>
-        <w:tabs>
-          <w:tab w:val="clear" w:pos="720"/>
-          <w:tab w:val="left" w:pos="709"/>
-        </w:tabs>
-      </w:pPr>
-      <w:r>
-        <w:t xml:space="preserve">Name: </w:t>
-      </w:r>
-      <w:r>
-        <w:t>Register</w:t>
-      </w:r>
-    </w:p>
-    <w:p>
-      <w:pPr>
-        <w:numPr>
-          <w:ilvl w:val="0"/>
-          <w:numId w:val="2"/>
-        </w:numPr>
-        <w:tabs>
-          <w:tab w:val="clear" w:pos="720"/>
-          <w:tab w:val="left" w:pos="709"/>
-        </w:tabs>
-      </w:pPr>
-      <w:r>
-        <w:t>Actor: User</w:t>
-      </w:r>
-    </w:p>
-    <w:p>
-      <w:pPr>
-        <w:numPr>
-          <w:ilvl w:val="0"/>
-          <w:numId w:val="2"/>
-        </w:numPr>
-        <w:tabs>
-          <w:tab w:val="clear" w:pos="720"/>
-          <w:tab w:val="left" w:pos="709"/>
-        </w:tabs>
-      </w:pPr>
-      <w:r>
-        <w:t xml:space="preserve">Entry Condition: </w:t>
-      </w:r>
-    </w:p>
-    <w:p>
-      <w:pPr>
-        <w:numPr>
-          <w:ilvl w:val="1"/>
-          <w:numId w:val="2"/>
-        </w:numPr>
-      </w:pPr>
-      <w:r>
-        <w:t>User</w:t>
-      </w:r>
-      <w:r>
-        <w:t xml:space="preserve"> must be at the </w:t>
-      </w:r>
-      <w:r>
-        <w:t>registration</w:t>
-      </w:r>
-      <w:r>
-        <w:t xml:space="preserve"> web page of Sunshine Online Car Dealer System.</w:t>
-      </w:r>
-    </w:p>
-    <w:p>
-      <w:pPr>
-        <w:numPr>
-          <w:ilvl w:val="1"/>
-          <w:numId w:val="2"/>
-        </w:numPr>
-      </w:pPr>
-      <w:r>
-        <w:t>User</w:t>
-      </w:r>
-      <w:r>
-        <w:t xml:space="preserve"> has an</w:t>
-      </w:r>
-      <w:r>
-        <w:t xml:space="preserve"> </w:t>
-      </w:r>
-      <w:r>
-        <w:t>email account and residence address</w:t>
-      </w:r>
-      <w:r>
-        <w:t>.</w:t>
-      </w:r>
-    </w:p>
-    <w:p>
-      <w:pPr>
-        <w:numPr>
-          <w:ilvl w:val="0"/>
-          <w:numId w:val="2"/>
-        </w:numPr>
-        <w:tabs>
-          <w:tab w:val="clear" w:pos="720"/>
-          <w:tab w:val="left" w:pos="709"/>
-        </w:tabs>
-      </w:pPr>
-      <w:r>
-        <w:t xml:space="preserve">Event Flow: </w:t>
-      </w:r>
-    </w:p>
-    <w:p>
-      <w:pPr>
-        <w:numPr>
-          <w:ilvl w:val="1"/>
-          <w:numId w:val="2"/>
-        </w:numPr>
-      </w:pPr>
-      <w:r>
-        <w:t>User</w:t>
-      </w:r>
-      <w:r>
-        <w:t xml:space="preserve"> input personal information (First name, last name, email, username, password, billing address, shipping address)</w:t>
-      </w:r>
-      <w:r>
-        <w:t>.</w:t>
-      </w:r>
-    </w:p>
-    <w:p>
-      <w:pPr>
-        <w:numPr>
-          <w:ilvl w:val="1"/>
-          <w:numId w:val="2"/>
-        </w:numPr>
-      </w:pPr>
-      <w:r>
-        <w:t>User submits the information to register</w:t>
-      </w:r>
-      <w:r>
-        <w:t>.</w:t>
-      </w:r>
-    </w:p>
-    <w:p>
-      <w:pPr>
-        <w:numPr>
-          <w:ilvl w:val="1"/>
-          <w:numId w:val="2"/>
-        </w:numPr>
-      </w:pPr>
-      <w:r>
-        <w:t xml:space="preserve">Sunshine Online Car Dealer System </w:t>
-      </w:r>
-      <w:r>
-        <w:t>checks if username or email is not taken, and creates a new user account</w:t>
-      </w:r>
-      <w:r>
-        <w:t>.</w:t>
-      </w:r>
-    </w:p>
-    <w:p>
-      <w:pPr>
-        <w:numPr>
-          <w:ilvl w:val="1"/>
-          <w:numId w:val="2"/>
-        </w:numPr>
-      </w:pPr>
-      <w:r>
-        <w:t>User</w:t>
-      </w:r>
-      <w:r>
-        <w:t xml:space="preserve"> is redirected to home page showing a logged in status</w:t>
-      </w:r>
-      <w:r>
-        <w:t>.</w:t>
-      </w:r>
-    </w:p>
-    <w:p>
-      <w:pPr>
-        <w:numPr>
-          <w:ilvl w:val="0"/>
-          <w:numId w:val="2"/>
-        </w:numPr>
-        <w:tabs>
-          <w:tab w:val="clear" w:pos="720"/>
-          <w:tab w:val="left" w:pos="709"/>
-        </w:tabs>
-      </w:pPr>
-      <w:r>
-        <w:t>Exit Condition: User</w:t>
-      </w:r>
-      <w:r>
-        <w:t xml:space="preserve"> has an account in</w:t>
-      </w:r>
-      <w:r>
-        <w:t xml:space="preserve"> Sunshine Online Car Dealer System.</w:t>
-      </w:r>
-    </w:p>
-    <w:p>
-      <w:pPr>
-        <w:numPr>
-          <w:ilvl w:val="0"/>
-          <w:numId w:val="2"/>
         </w:numPr>
         <w:tabs>
           <w:tab w:val="clear" w:pos="720"/>
@@ -3895,8 +2557,1295 @@
       <w:pPr>
         <w:numPr>
           <w:ilvl w:val="1"/>
+          <w:numId w:val="5"/>
+        </w:numPr>
+      </w:pPr>
+      <w:r>
+        <w:t>Cancel</w:t>
+      </w:r>
+    </w:p>
+    <w:p>
+      <w:pPr>
+        <w:numPr>
+          <w:ilvl w:val="1"/>
+          <w:numId w:val="5"/>
+        </w:numPr>
+      </w:pPr>
+      <w:r>
+        <w:t>“Username already exists”</w:t>
+      </w:r>
+    </w:p>
+    <w:p/>
+    <w:p>
+      <w:pPr>
+        <w:rPr>
+          <w:rFonts w:ascii="Arial" w:hAnsi="Arial" w:cs="Arial"/>
+        </w:rPr>
+      </w:pPr>
+      <w:r>
+        <w:rPr>
+          <w:rFonts w:ascii="Arial" w:hAnsi="Arial" w:cs="Arial"/>
+        </w:rPr>
+        <w:t>Use Case 5</w:t>
+      </w:r>
+    </w:p>
+    <w:p>
+      <w:pPr>
+        <w:numPr>
+          <w:ilvl w:val="0"/>
+          <w:numId w:val="4"/>
+        </w:numPr>
+        <w:tabs>
+          <w:tab w:val="clear" w:pos="720"/>
+          <w:tab w:val="left" w:pos="709"/>
+        </w:tabs>
+      </w:pPr>
+      <w:r>
+        <w:t xml:space="preserve">Name: </w:t>
+      </w:r>
+      <w:r>
+        <w:t>Edit User Profile</w:t>
+      </w:r>
+    </w:p>
+    <w:p>
+      <w:pPr>
+        <w:numPr>
+          <w:ilvl w:val="0"/>
+          <w:numId w:val="4"/>
+        </w:numPr>
+        <w:tabs>
+          <w:tab w:val="clear" w:pos="720"/>
+          <w:tab w:val="left" w:pos="709"/>
+        </w:tabs>
+      </w:pPr>
+      <w:r>
+        <w:t>Actor: Admin</w:t>
+      </w:r>
+    </w:p>
+    <w:p>
+      <w:pPr>
+        <w:numPr>
+          <w:ilvl w:val="0"/>
+          <w:numId w:val="4"/>
+        </w:numPr>
+        <w:tabs>
+          <w:tab w:val="clear" w:pos="720"/>
+          <w:tab w:val="left" w:pos="709"/>
+        </w:tabs>
+      </w:pPr>
+      <w:r>
+        <w:t xml:space="preserve">Entry Condition: </w:t>
+      </w:r>
+    </w:p>
+    <w:p>
+      <w:pPr>
+        <w:numPr>
+          <w:ilvl w:val="1"/>
+          <w:numId w:val="4"/>
+        </w:numPr>
+      </w:pPr>
+      <w:r>
+        <w:t xml:space="preserve">Logged in as admin </w:t>
+      </w:r>
+    </w:p>
+    <w:p>
+      <w:pPr>
+        <w:numPr>
+          <w:ilvl w:val="1"/>
+          <w:numId w:val="4"/>
+        </w:numPr>
+      </w:pPr>
+      <w:r>
+        <w:t>On the page with the “</w:t>
+      </w:r>
+      <w:r>
+        <w:t>Edit User Profile</w:t>
+      </w:r>
+      <w:r>
+        <w:t>” function</w:t>
+      </w:r>
+    </w:p>
+    <w:p>
+      <w:pPr>
+        <w:numPr>
+          <w:ilvl w:val="0"/>
+          <w:numId w:val="4"/>
+        </w:numPr>
+        <w:tabs>
+          <w:tab w:val="clear" w:pos="720"/>
+          <w:tab w:val="left" w:pos="709"/>
+        </w:tabs>
+      </w:pPr>
+      <w:r>
+        <w:t xml:space="preserve">Event Flow: </w:t>
+      </w:r>
+    </w:p>
+    <w:p>
+      <w:pPr>
+        <w:numPr>
+          <w:ilvl w:val="1"/>
+          <w:numId w:val="4"/>
+        </w:numPr>
+      </w:pPr>
+      <w:r>
+        <w:t xml:space="preserve">Admin choose to </w:t>
+      </w:r>
+      <w:r>
+        <w:t>edita User’s  Profile</w:t>
+      </w:r>
+    </w:p>
+    <w:p>
+      <w:pPr>
+        <w:numPr>
+          <w:ilvl w:val="1"/>
+          <w:numId w:val="4"/>
+        </w:numPr>
+      </w:pPr>
+      <w:r>
+        <w:t xml:space="preserve">Edit the information of the </w:t>
+      </w:r>
+      <w:r>
+        <w:t xml:space="preserve">selected User </w:t>
+      </w:r>
+    </w:p>
+    <w:p>
+      <w:pPr>
+        <w:numPr>
+          <w:ilvl w:val="1"/>
+          <w:numId w:val="4"/>
+        </w:numPr>
+      </w:pPr>
+      <w:r>
+        <w:t xml:space="preserve">Submit to update the </w:t>
+      </w:r>
+      <w:r>
+        <w:t xml:space="preserve">user’s </w:t>
+      </w:r>
+      <w:r>
+        <w:t xml:space="preserve"> information</w:t>
+      </w:r>
+    </w:p>
+    <w:p>
+      <w:pPr>
+        <w:numPr>
+          <w:ilvl w:val="0"/>
+          <w:numId w:val="4"/>
+        </w:numPr>
+        <w:tabs>
+          <w:tab w:val="clear" w:pos="720"/>
+          <w:tab w:val="left" w:pos="709"/>
+        </w:tabs>
+      </w:pPr>
+      <w:r>
+        <w:t xml:space="preserve">Exit Condition: Admin updated </w:t>
+      </w:r>
+      <w:r>
+        <w:t>user’s profile</w:t>
+      </w:r>
+      <w:r>
+        <w:t xml:space="preserve"> information.</w:t>
+      </w:r>
+    </w:p>
+    <w:p>
+      <w:pPr>
+        <w:numPr>
+          <w:ilvl w:val="0"/>
+          <w:numId w:val="4"/>
+        </w:numPr>
+        <w:tabs>
+          <w:tab w:val="clear" w:pos="720"/>
+          <w:tab w:val="left" w:pos="709"/>
+        </w:tabs>
+      </w:pPr>
+      <w:r>
+        <w:t xml:space="preserve">Exceptions: </w:t>
+      </w:r>
+    </w:p>
+    <w:p>
+      <w:pPr>
+        <w:numPr>
+          <w:ilvl w:val="1"/>
+          <w:numId w:val="4"/>
+        </w:numPr>
+      </w:pPr>
+      <w:r>
+        <w:t>Cancel</w:t>
+      </w:r>
+    </w:p>
+    <w:p>
+      <w:pPr>
+        <w:numPr>
+          <w:ilvl w:val="1"/>
+          <w:numId w:val="4"/>
+        </w:numPr>
+      </w:pPr>
+      <w:r>
+        <w:t>Repeated Unique values</w:t>
+      </w:r>
+    </w:p>
+    <w:p>
+      <w:pPr>
+        <w:tabs>
+          <w:tab w:val="clear" w:pos="709"/>
+        </w:tabs>
+      </w:pPr>
+    </w:p>
+    <w:p>
+      <w:pPr>
+        <w:tabs>
+          <w:tab w:val="clear" w:pos="709"/>
+        </w:tabs>
+        <w:rPr>
+          <w:rFonts w:ascii="Arial" w:hAnsi="Arial" w:cs="Arial"/>
+        </w:rPr>
+      </w:pPr>
+      <w:r>
+        <w:rPr>
+          <w:rFonts w:ascii="Arial" w:hAnsi="Arial" w:cs="Arial"/>
+        </w:rPr>
+        <w:t>Use Case</w:t>
+      </w:r>
+      <w:r>
+        <w:rPr>
+          <w:rFonts w:ascii="Arial" w:hAnsi="Arial" w:cs="Arial"/>
+        </w:rPr>
+        <w:t xml:space="preserve"> 6</w:t>
+      </w:r>
+    </w:p>
+    <w:p>
+      <w:pPr>
+        <w:numPr>
+          <w:ilvl w:val="0"/>
+          <w:numId w:val="5"/>
+        </w:numPr>
+        <w:tabs>
+          <w:tab w:val="clear" w:pos="720"/>
+          <w:tab w:val="left" w:pos="709"/>
+        </w:tabs>
+      </w:pPr>
+      <w:r>
+        <w:t xml:space="preserve">Name: Add </w:t>
+      </w:r>
+      <w:r>
+        <w:t>A Car</w:t>
+      </w:r>
+    </w:p>
+    <w:p>
+      <w:pPr>
+        <w:numPr>
+          <w:ilvl w:val="0"/>
+          <w:numId w:val="5"/>
+        </w:numPr>
+        <w:tabs>
+          <w:tab w:val="clear" w:pos="720"/>
+          <w:tab w:val="left" w:pos="709"/>
+        </w:tabs>
+      </w:pPr>
+      <w:r>
+        <w:t>Actor: Admin</w:t>
+      </w:r>
+    </w:p>
+    <w:p>
+      <w:pPr>
+        <w:numPr>
+          <w:ilvl w:val="0"/>
+          <w:numId w:val="5"/>
+        </w:numPr>
+        <w:tabs>
+          <w:tab w:val="clear" w:pos="720"/>
+          <w:tab w:val="left" w:pos="709"/>
+        </w:tabs>
+      </w:pPr>
+      <w:r>
+        <w:t xml:space="preserve">Entry Condition: </w:t>
+      </w:r>
+    </w:p>
+    <w:p>
+      <w:pPr>
+        <w:numPr>
+          <w:ilvl w:val="1"/>
+          <w:numId w:val="5"/>
+        </w:numPr>
+      </w:pPr>
+      <w:r>
+        <w:t xml:space="preserve">Logged in as admin </w:t>
+      </w:r>
+    </w:p>
+    <w:p>
+      <w:pPr>
+        <w:numPr>
+          <w:ilvl w:val="1"/>
+          <w:numId w:val="5"/>
+        </w:numPr>
+      </w:pPr>
+      <w:r>
+        <w:lastRenderedPageBreak/>
+        <w:t xml:space="preserve">On the page with the “Add </w:t>
+      </w:r>
+      <w:r>
+        <w:t>A Car</w:t>
+      </w:r>
+      <w:r>
+        <w:t>” function</w:t>
+      </w:r>
+    </w:p>
+    <w:p>
+      <w:pPr>
+        <w:numPr>
+          <w:ilvl w:val="0"/>
+          <w:numId w:val="5"/>
+        </w:numPr>
+        <w:tabs>
+          <w:tab w:val="clear" w:pos="720"/>
+          <w:tab w:val="left" w:pos="709"/>
+        </w:tabs>
+      </w:pPr>
+      <w:r>
+        <w:t xml:space="preserve">Event Flow: </w:t>
+      </w:r>
+    </w:p>
+    <w:p>
+      <w:pPr>
+        <w:numPr>
+          <w:ilvl w:val="1"/>
+          <w:numId w:val="5"/>
+        </w:numPr>
+      </w:pPr>
+      <w:r>
+        <w:t xml:space="preserve">Admin </w:t>
+      </w:r>
+      <w:r>
+        <w:t>selects the “</w:t>
+      </w:r>
+      <w:r>
+        <w:t xml:space="preserve">Add </w:t>
+      </w:r>
+      <w:r>
+        <w:t>A Car”function</w:t>
+      </w:r>
+    </w:p>
+    <w:p>
+      <w:pPr>
+        <w:numPr>
+          <w:ilvl w:val="1"/>
+          <w:numId w:val="5"/>
+        </w:numPr>
+      </w:pPr>
+      <w:r>
+        <w:t xml:space="preserve">Enter the information of the new </w:t>
+      </w:r>
+      <w:r>
+        <w:t>car</w:t>
+      </w:r>
+      <w:r>
+        <w:t xml:space="preserve"> that needs to be added</w:t>
+      </w:r>
+    </w:p>
+    <w:p>
+      <w:pPr>
+        <w:numPr>
+          <w:ilvl w:val="1"/>
+          <w:numId w:val="5"/>
+        </w:numPr>
+      </w:pPr>
+      <w:r>
+        <w:t xml:space="preserve">Submit it to create the new </w:t>
+      </w:r>
+      <w:r>
+        <w:t>car</w:t>
+      </w:r>
+    </w:p>
+    <w:p>
+      <w:pPr>
+        <w:numPr>
+          <w:ilvl w:val="0"/>
+          <w:numId w:val="5"/>
+        </w:numPr>
+        <w:tabs>
+          <w:tab w:val="clear" w:pos="720"/>
+          <w:tab w:val="left" w:pos="709"/>
+        </w:tabs>
+      </w:pPr>
+      <w:r>
+        <w:t xml:space="preserve">Exit Condition: A new </w:t>
+      </w:r>
+      <w:r>
+        <w:t>car</w:t>
+      </w:r>
+      <w:r>
+        <w:t xml:space="preserve"> is </w:t>
+      </w:r>
+      <w:r>
+        <w:t>added</w:t>
+      </w:r>
+      <w:r>
+        <w:t xml:space="preserve"> in the system.</w:t>
+      </w:r>
+    </w:p>
+    <w:p>
+      <w:pPr>
+        <w:numPr>
+          <w:ilvl w:val="0"/>
+          <w:numId w:val="5"/>
+        </w:numPr>
+        <w:tabs>
+          <w:tab w:val="clear" w:pos="720"/>
+          <w:tab w:val="left" w:pos="709"/>
+        </w:tabs>
+      </w:pPr>
+      <w:r>
+        <w:t xml:space="preserve">Exceptions: </w:t>
+      </w:r>
+    </w:p>
+    <w:p>
+      <w:pPr>
+        <w:numPr>
+          <w:ilvl w:val="1"/>
+          <w:numId w:val="5"/>
+        </w:numPr>
+      </w:pPr>
+      <w:r>
+        <w:t>Cancel</w:t>
+      </w:r>
+    </w:p>
+    <w:p>
+      <w:pPr>
+        <w:numPr>
+          <w:ilvl w:val="1"/>
+          <w:numId w:val="5"/>
+        </w:numPr>
+      </w:pPr>
+      <w:r>
+        <w:t>Repeated Unique values</w:t>
+      </w:r>
+    </w:p>
+    <w:p/>
+    <w:p>
+      <w:pPr>
+        <w:rPr>
+          <w:rFonts w:ascii="Arial" w:hAnsi="Arial" w:cs="Arial"/>
+        </w:rPr>
+      </w:pPr>
+      <w:r>
+        <w:rPr>
+          <w:rFonts w:ascii="Arial" w:hAnsi="Arial" w:cs="Arial"/>
+        </w:rPr>
+        <w:t>Use Case 7</w:t>
+      </w:r>
+    </w:p>
+    <w:p>
+      <w:pPr>
+        <w:numPr>
+          <w:ilvl w:val="0"/>
+          <w:numId w:val="5"/>
+        </w:numPr>
+        <w:tabs>
+          <w:tab w:val="clear" w:pos="720"/>
+          <w:tab w:val="left" w:pos="709"/>
+        </w:tabs>
+      </w:pPr>
+      <w:r>
+        <w:t xml:space="preserve">Name: </w:t>
+      </w:r>
+      <w:r>
+        <w:t>RemoveA Car</w:t>
+      </w:r>
+    </w:p>
+    <w:p>
+      <w:pPr>
+        <w:numPr>
+          <w:ilvl w:val="0"/>
+          <w:numId w:val="5"/>
+        </w:numPr>
+        <w:tabs>
+          <w:tab w:val="clear" w:pos="720"/>
+          <w:tab w:val="left" w:pos="709"/>
+        </w:tabs>
+      </w:pPr>
+      <w:r>
+        <w:t>Actor: Admin</w:t>
+      </w:r>
+    </w:p>
+    <w:p>
+      <w:pPr>
+        <w:numPr>
+          <w:ilvl w:val="0"/>
+          <w:numId w:val="5"/>
+        </w:numPr>
+        <w:tabs>
+          <w:tab w:val="clear" w:pos="720"/>
+          <w:tab w:val="left" w:pos="709"/>
+        </w:tabs>
+      </w:pPr>
+      <w:r>
+        <w:t xml:space="preserve">Entry Condition: </w:t>
+      </w:r>
+    </w:p>
+    <w:p>
+      <w:pPr>
+        <w:numPr>
+          <w:ilvl w:val="1"/>
+          <w:numId w:val="5"/>
+        </w:numPr>
+      </w:pPr>
+      <w:r>
+        <w:t xml:space="preserve">Logged in as admin </w:t>
+      </w:r>
+    </w:p>
+    <w:p>
+      <w:pPr>
+        <w:numPr>
+          <w:ilvl w:val="1"/>
+          <w:numId w:val="5"/>
+        </w:numPr>
+      </w:pPr>
+      <w:r>
+        <w:t xml:space="preserve">On the page </w:t>
+      </w:r>
+      <w:r>
+        <w:t>of a list of cars with</w:t>
+      </w:r>
+      <w:r>
+        <w:t xml:space="preserve"> the “</w:t>
+      </w:r>
+      <w:r>
+        <w:t>Remove</w:t>
+      </w:r>
+      <w:r>
+        <w:t>” function</w:t>
+      </w:r>
+    </w:p>
+    <w:p>
+      <w:pPr>
+        <w:numPr>
+          <w:ilvl w:val="0"/>
+          <w:numId w:val="5"/>
+        </w:numPr>
+        <w:tabs>
+          <w:tab w:val="clear" w:pos="720"/>
+          <w:tab w:val="left" w:pos="709"/>
+        </w:tabs>
+      </w:pPr>
+      <w:r>
+        <w:t xml:space="preserve">Event Flow: </w:t>
+      </w:r>
+    </w:p>
+    <w:p>
+      <w:pPr>
+        <w:numPr>
+          <w:ilvl w:val="1"/>
+          <w:numId w:val="5"/>
+        </w:numPr>
+      </w:pPr>
+      <w:r>
+        <w:t>Admin selects the car needs to be removed</w:t>
+      </w:r>
+    </w:p>
+    <w:p>
+      <w:pPr>
+        <w:numPr>
+          <w:ilvl w:val="1"/>
+          <w:numId w:val="5"/>
+        </w:numPr>
+      </w:pPr>
+      <w:r>
+        <w:t>Select the “remove” function</w:t>
+      </w:r>
+    </w:p>
+    <w:p>
+      <w:pPr>
+        <w:numPr>
+          <w:ilvl w:val="1"/>
+          <w:numId w:val="5"/>
+        </w:numPr>
+      </w:pPr>
+      <w:r>
+        <w:t>System asks to confirm to do the remove</w:t>
+      </w:r>
+    </w:p>
+    <w:p>
+      <w:pPr>
+        <w:numPr>
+          <w:ilvl w:val="1"/>
+          <w:numId w:val="5"/>
+        </w:numPr>
+      </w:pPr>
+      <w:r>
+        <w:t>Admin confirm to remove the car</w:t>
+      </w:r>
+    </w:p>
+    <w:p>
+      <w:pPr>
+        <w:numPr>
+          <w:ilvl w:val="0"/>
+          <w:numId w:val="5"/>
+        </w:numPr>
+        <w:tabs>
+          <w:tab w:val="clear" w:pos="720"/>
+          <w:tab w:val="left" w:pos="709"/>
+        </w:tabs>
+      </w:pPr>
+      <w:r>
+        <w:t xml:space="preserve">Exit Condition: </w:t>
+      </w:r>
+      <w:r>
+        <w:t>The selected car</w:t>
+      </w:r>
+      <w:r>
+        <w:t xml:space="preserve"> is </w:t>
+      </w:r>
+      <w:r>
+        <w:t>removedfrom</w:t>
+      </w:r>
+      <w:r>
+        <w:t xml:space="preserve"> the system.</w:t>
+      </w:r>
+    </w:p>
+    <w:p>
+      <w:pPr>
+        <w:numPr>
+          <w:ilvl w:val="0"/>
+          <w:numId w:val="5"/>
+        </w:numPr>
+        <w:tabs>
+          <w:tab w:val="clear" w:pos="720"/>
+          <w:tab w:val="left" w:pos="709"/>
+        </w:tabs>
+      </w:pPr>
+      <w:r>
+        <w:t xml:space="preserve">Exceptions: </w:t>
+      </w:r>
+    </w:p>
+    <w:p>
+      <w:pPr>
+        <w:numPr>
+          <w:ilvl w:val="1"/>
+          <w:numId w:val="5"/>
+        </w:numPr>
+      </w:pPr>
+      <w:r>
+        <w:t>Cancel</w:t>
+      </w:r>
+    </w:p>
+    <w:p/>
+    <w:p>
+      <w:pPr>
+        <w:rPr>
+          <w:rFonts w:ascii="Arial" w:hAnsi="Arial" w:cs="Arial"/>
+        </w:rPr>
+      </w:pPr>
+      <w:r>
+        <w:rPr>
+          <w:rFonts w:ascii="Arial" w:hAnsi="Arial" w:cs="Arial"/>
+        </w:rPr>
+        <w:t>Use Case 8</w:t>
+      </w:r>
+    </w:p>
+    <w:p>
+      <w:pPr>
+        <w:numPr>
+          <w:ilvl w:val="0"/>
+          <w:numId w:val="5"/>
+        </w:numPr>
+        <w:tabs>
+          <w:tab w:val="clear" w:pos="720"/>
+          <w:tab w:val="left" w:pos="709"/>
+        </w:tabs>
+      </w:pPr>
+      <w:r>
+        <w:t xml:space="preserve">Name: </w:t>
+      </w:r>
+      <w:r>
+        <w:t>RemoveA User</w:t>
+      </w:r>
+    </w:p>
+    <w:p>
+      <w:pPr>
+        <w:numPr>
+          <w:ilvl w:val="0"/>
+          <w:numId w:val="5"/>
+        </w:numPr>
+        <w:tabs>
+          <w:tab w:val="clear" w:pos="720"/>
+          <w:tab w:val="left" w:pos="709"/>
+        </w:tabs>
+      </w:pPr>
+      <w:r>
+        <w:t>Actor: Admin</w:t>
+      </w:r>
+    </w:p>
+    <w:p>
+      <w:pPr>
+        <w:numPr>
+          <w:ilvl w:val="0"/>
+          <w:numId w:val="5"/>
+        </w:numPr>
+        <w:tabs>
+          <w:tab w:val="clear" w:pos="720"/>
+          <w:tab w:val="left" w:pos="709"/>
+        </w:tabs>
+      </w:pPr>
+      <w:r>
+        <w:t xml:space="preserve">Entry Condition: </w:t>
+      </w:r>
+    </w:p>
+    <w:p>
+      <w:pPr>
+        <w:numPr>
+          <w:ilvl w:val="1"/>
+          <w:numId w:val="5"/>
+        </w:numPr>
+      </w:pPr>
+      <w:r>
+        <w:t xml:space="preserve">Logged in as admin </w:t>
+      </w:r>
+    </w:p>
+    <w:p>
+      <w:pPr>
+        <w:numPr>
+          <w:ilvl w:val="1"/>
+          <w:numId w:val="5"/>
+        </w:numPr>
+      </w:pPr>
+      <w:r>
+        <w:t xml:space="preserve">On the page </w:t>
+      </w:r>
+      <w:r>
+        <w:t>of a list of users with</w:t>
+      </w:r>
+      <w:r>
+        <w:t xml:space="preserve"> the “</w:t>
+      </w:r>
+      <w:r>
+        <w:t>Remove</w:t>
+      </w:r>
+      <w:r>
+        <w:t>” function</w:t>
+      </w:r>
+    </w:p>
+    <w:p>
+      <w:pPr>
+        <w:numPr>
+          <w:ilvl w:val="0"/>
+          <w:numId w:val="5"/>
+        </w:numPr>
+        <w:tabs>
+          <w:tab w:val="clear" w:pos="720"/>
+          <w:tab w:val="left" w:pos="709"/>
+        </w:tabs>
+      </w:pPr>
+      <w:r>
+        <w:t xml:space="preserve">Event Flow: </w:t>
+      </w:r>
+    </w:p>
+    <w:p>
+      <w:pPr>
+        <w:numPr>
+          <w:ilvl w:val="1"/>
+          <w:numId w:val="5"/>
+        </w:numPr>
+      </w:pPr>
+      <w:r>
+        <w:t>Admin selects the user needs to be removed</w:t>
+      </w:r>
+    </w:p>
+    <w:p>
+      <w:pPr>
+        <w:numPr>
+          <w:ilvl w:val="1"/>
+          <w:numId w:val="5"/>
+        </w:numPr>
+      </w:pPr>
+      <w:r>
+        <w:t>Select the “remove” function</w:t>
+      </w:r>
+    </w:p>
+    <w:p>
+      <w:pPr>
+        <w:numPr>
+          <w:ilvl w:val="1"/>
+          <w:numId w:val="5"/>
+        </w:numPr>
+      </w:pPr>
+      <w:r>
+        <w:t>System asks to confirm to do the remove</w:t>
+      </w:r>
+    </w:p>
+    <w:p>
+      <w:pPr>
+        <w:numPr>
+          <w:ilvl w:val="1"/>
+          <w:numId w:val="5"/>
+        </w:numPr>
+      </w:pPr>
+      <w:r>
+        <w:t>Admin confirm to remove the user</w:t>
+      </w:r>
+    </w:p>
+    <w:p>
+      <w:pPr>
+        <w:numPr>
+          <w:ilvl w:val="0"/>
+          <w:numId w:val="5"/>
+        </w:numPr>
+        <w:tabs>
+          <w:tab w:val="clear" w:pos="720"/>
+          <w:tab w:val="left" w:pos="709"/>
+        </w:tabs>
+      </w:pPr>
+      <w:r>
+        <w:t xml:space="preserve">Exit Condition: </w:t>
+      </w:r>
+      <w:r>
+        <w:t>The selected user</w:t>
+      </w:r>
+      <w:r>
+        <w:t xml:space="preserve"> is </w:t>
+      </w:r>
+      <w:r>
+        <w:t>removedfrom</w:t>
+      </w:r>
+      <w:r>
+        <w:t xml:space="preserve"> the system.</w:t>
+      </w:r>
+    </w:p>
+    <w:p>
+      <w:pPr>
+        <w:numPr>
+          <w:ilvl w:val="0"/>
+          <w:numId w:val="5"/>
+        </w:numPr>
+        <w:tabs>
+          <w:tab w:val="clear" w:pos="720"/>
+          <w:tab w:val="left" w:pos="709"/>
+        </w:tabs>
+      </w:pPr>
+      <w:r>
+        <w:t xml:space="preserve">Exceptions: </w:t>
+      </w:r>
+    </w:p>
+    <w:p>
+      <w:pPr>
+        <w:numPr>
+          <w:ilvl w:val="1"/>
+          <w:numId w:val="5"/>
+        </w:numPr>
+      </w:pPr>
+      <w:r>
+        <w:t>Cancel</w:t>
+      </w:r>
+    </w:p>
+    <w:p/>
+    <w:p>
+      <w:pPr>
+        <w:rPr>
+          <w:rFonts w:ascii="Arial" w:hAnsi="Arial" w:cs="Arial"/>
+        </w:rPr>
+      </w:pPr>
+      <w:r>
+        <w:rPr>
+          <w:rFonts w:ascii="Arial" w:hAnsi="Arial" w:cs="Arial"/>
+        </w:rPr>
+        <w:t>Use Case 9</w:t>
+      </w:r>
+    </w:p>
+    <w:p>
+      <w:pPr>
+        <w:numPr>
+          <w:ilvl w:val="0"/>
+          <w:numId w:val="5"/>
+        </w:numPr>
+        <w:tabs>
+          <w:tab w:val="clear" w:pos="720"/>
+          <w:tab w:val="left" w:pos="709"/>
+        </w:tabs>
+      </w:pPr>
+      <w:r>
+        <w:t xml:space="preserve">Name: </w:t>
+      </w:r>
+      <w:r>
+        <w:t>Search forA Car</w:t>
+      </w:r>
+    </w:p>
+    <w:p>
+      <w:pPr>
+        <w:numPr>
+          <w:ilvl w:val="0"/>
+          <w:numId w:val="5"/>
+        </w:numPr>
+        <w:tabs>
+          <w:tab w:val="clear" w:pos="720"/>
+          <w:tab w:val="left" w:pos="709"/>
+        </w:tabs>
+      </w:pPr>
+      <w:r>
+        <w:t xml:space="preserve">Actor: </w:t>
+      </w:r>
+      <w:r>
+        <w:t>Gues</w:t>
+      </w:r>
+      <w:r>
+        <w:t>t</w:t>
+      </w:r>
+      <w:r>
+        <w:t>/User</w:t>
+      </w:r>
+    </w:p>
+    <w:p>
+      <w:pPr>
+        <w:numPr>
+          <w:ilvl w:val="0"/>
+          <w:numId w:val="5"/>
+        </w:numPr>
+        <w:tabs>
+          <w:tab w:val="clear" w:pos="720"/>
+          <w:tab w:val="left" w:pos="709"/>
+        </w:tabs>
+      </w:pPr>
+      <w:r>
+        <w:t xml:space="preserve">Entry Condition: </w:t>
+      </w:r>
+    </w:p>
+    <w:p>
+      <w:pPr>
+        <w:numPr>
+          <w:ilvl w:val="1"/>
+          <w:numId w:val="5"/>
+        </w:numPr>
+      </w:pPr>
+      <w:r>
+        <w:t xml:space="preserve">On the </w:t>
+      </w:r>
+      <w:r>
+        <w:t xml:space="preserve">home </w:t>
+      </w:r>
+      <w:r>
+        <w:t xml:space="preserve">page </w:t>
+      </w:r>
+      <w:r>
+        <w:t xml:space="preserve">of </w:t>
+      </w:r>
+      <w:r>
+        <w:t>Sunshine Online Car Dealer System</w:t>
+      </w:r>
+    </w:p>
+    <w:p>
+      <w:pPr>
+        <w:numPr>
+          <w:ilvl w:val="0"/>
+          <w:numId w:val="5"/>
+        </w:numPr>
+        <w:tabs>
+          <w:tab w:val="clear" w:pos="720"/>
+          <w:tab w:val="left" w:pos="709"/>
+        </w:tabs>
+      </w:pPr>
+      <w:r>
+        <w:t xml:space="preserve">Event Flow: </w:t>
+      </w:r>
+    </w:p>
+    <w:p>
+      <w:pPr>
+        <w:numPr>
+          <w:ilvl w:val="1"/>
+          <w:numId w:val="5"/>
+        </w:numPr>
+      </w:pPr>
+      <w:r>
+        <w:t>Guest/User select desired car from the detail fields</w:t>
+      </w:r>
+    </w:p>
+    <w:p>
+      <w:pPr>
+        <w:numPr>
+          <w:ilvl w:val="1"/>
+          <w:numId w:val="5"/>
+        </w:numPr>
+      </w:pPr>
+      <w:r>
+        <w:t>Guest/User submit to search</w:t>
+      </w:r>
+    </w:p>
+    <w:p>
+      <w:pPr>
+        <w:numPr>
+          <w:ilvl w:val="1"/>
+          <w:numId w:val="5"/>
+        </w:numPr>
+      </w:pPr>
+      <w:r>
+        <w:lastRenderedPageBreak/>
+        <w:t>Sunshine Online Car Dealer System</w:t>
+      </w:r>
+      <w:r>
+        <w:t xml:space="preserve"> displays a list of cars</w:t>
+      </w:r>
+    </w:p>
+    <w:p>
+      <w:pPr>
+        <w:numPr>
+          <w:ilvl w:val="0"/>
+          <w:numId w:val="5"/>
+        </w:numPr>
+        <w:tabs>
+          <w:tab w:val="clear" w:pos="720"/>
+          <w:tab w:val="left" w:pos="709"/>
+        </w:tabs>
+      </w:pPr>
+      <w:r>
+        <w:t xml:space="preserve">Exit Condition: </w:t>
+      </w:r>
+      <w:r>
+        <w:t>Guest/User has a page displaying a list of cars.</w:t>
+      </w:r>
+    </w:p>
+    <w:p>
+      <w:pPr>
+        <w:numPr>
+          <w:ilvl w:val="0"/>
+          <w:numId w:val="5"/>
+        </w:numPr>
+        <w:tabs>
+          <w:tab w:val="clear" w:pos="720"/>
+          <w:tab w:val="left" w:pos="709"/>
+        </w:tabs>
+      </w:pPr>
+      <w:r>
+        <w:t xml:space="preserve">Exceptions: </w:t>
+      </w:r>
+    </w:p>
+    <w:p>
+      <w:pPr>
+        <w:numPr>
+          <w:ilvl w:val="1"/>
+          <w:numId w:val="5"/>
+        </w:numPr>
+      </w:pPr>
+      <w:r>
+        <w:t>“No cars found.”</w:t>
+      </w:r>
+    </w:p>
+    <w:p/>
+    <w:p>
+      <w:pPr>
+        <w:rPr>
+          <w:rFonts w:ascii="Arial" w:hAnsi="Arial" w:cs="Arial"/>
+        </w:rPr>
+      </w:pPr>
+      <w:r>
+        <w:rPr>
+          <w:rFonts w:ascii="Arial" w:hAnsi="Arial" w:cs="Arial"/>
+        </w:rPr>
+        <w:t>Use Case 10</w:t>
+      </w:r>
+    </w:p>
+    <w:p>
+      <w:pPr>
+        <w:numPr>
+          <w:ilvl w:val="0"/>
           <w:numId w:val="2"/>
         </w:numPr>
+        <w:tabs>
+          <w:tab w:val="clear" w:pos="720"/>
+          <w:tab w:val="left" w:pos="709"/>
+        </w:tabs>
+      </w:pPr>
+      <w:r>
+        <w:t xml:space="preserve">Name: </w:t>
+      </w:r>
+      <w:r>
+        <w:t>Register</w:t>
+      </w:r>
+    </w:p>
+    <w:p>
+      <w:pPr>
+        <w:numPr>
+          <w:ilvl w:val="0"/>
+          <w:numId w:val="2"/>
+        </w:numPr>
+        <w:tabs>
+          <w:tab w:val="clear" w:pos="720"/>
+          <w:tab w:val="left" w:pos="709"/>
+        </w:tabs>
+      </w:pPr>
+      <w:r>
+        <w:t>Actor: User</w:t>
+      </w:r>
+    </w:p>
+    <w:p>
+      <w:pPr>
+        <w:numPr>
+          <w:ilvl w:val="0"/>
+          <w:numId w:val="2"/>
+        </w:numPr>
+        <w:tabs>
+          <w:tab w:val="clear" w:pos="720"/>
+          <w:tab w:val="left" w:pos="709"/>
+        </w:tabs>
+      </w:pPr>
+      <w:r>
+        <w:t xml:space="preserve">Entry Condition: </w:t>
+      </w:r>
+    </w:p>
+    <w:p>
+      <w:pPr>
+        <w:numPr>
+          <w:ilvl w:val="1"/>
+          <w:numId w:val="2"/>
+        </w:numPr>
+      </w:pPr>
+      <w:r>
+        <w:t>User</w:t>
+      </w:r>
+      <w:r>
+        <w:t xml:space="preserve"> must be at the </w:t>
+      </w:r>
+      <w:r>
+        <w:t>registration</w:t>
+      </w:r>
+      <w:r>
+        <w:t xml:space="preserve"> web page of Sunshine Online Car Dealer System.</w:t>
+      </w:r>
+    </w:p>
+    <w:p>
+      <w:pPr>
+        <w:numPr>
+          <w:ilvl w:val="1"/>
+          <w:numId w:val="2"/>
+        </w:numPr>
+      </w:pPr>
+      <w:r>
+        <w:t>User</w:t>
+      </w:r>
+      <w:r>
+        <w:t xml:space="preserve"> has anemail account and residence address</w:t>
+      </w:r>
+      <w:r>
+        <w:t>.</w:t>
+      </w:r>
+    </w:p>
+    <w:p>
+      <w:pPr>
+        <w:numPr>
+          <w:ilvl w:val="0"/>
+          <w:numId w:val="2"/>
+        </w:numPr>
+        <w:tabs>
+          <w:tab w:val="clear" w:pos="720"/>
+          <w:tab w:val="left" w:pos="709"/>
+        </w:tabs>
+      </w:pPr>
+      <w:r>
+        <w:t xml:space="preserve">Event Flow: </w:t>
+      </w:r>
+    </w:p>
+    <w:p>
+      <w:pPr>
+        <w:numPr>
+          <w:ilvl w:val="1"/>
+          <w:numId w:val="2"/>
+        </w:numPr>
+      </w:pPr>
+      <w:r>
+        <w:t>User</w:t>
+      </w:r>
+      <w:r>
+        <w:t xml:space="preserve"> input personal information (First name, last name, email, username, password, billing address, shipping address)</w:t>
+      </w:r>
+      <w:r>
+        <w:t>.</w:t>
+      </w:r>
+    </w:p>
+    <w:p>
+      <w:pPr>
+        <w:numPr>
+          <w:ilvl w:val="1"/>
+          <w:numId w:val="2"/>
+        </w:numPr>
+      </w:pPr>
+      <w:r>
+        <w:t>User submits the information to register</w:t>
+      </w:r>
+      <w:r>
+        <w:t>.</w:t>
+      </w:r>
+    </w:p>
+    <w:p>
+      <w:pPr>
+        <w:numPr>
+          <w:ilvl w:val="1"/>
+          <w:numId w:val="2"/>
+        </w:numPr>
+      </w:pPr>
+      <w:r>
+        <w:t xml:space="preserve">Sunshine Online Car Dealer System </w:t>
+      </w:r>
+      <w:r>
+        <w:t>checks if username or email is not taken, and creates a new user account</w:t>
+      </w:r>
+      <w:r>
+        <w:t>.</w:t>
+      </w:r>
+    </w:p>
+    <w:p>
+      <w:pPr>
+        <w:numPr>
+          <w:ilvl w:val="1"/>
+          <w:numId w:val="2"/>
+        </w:numPr>
+      </w:pPr>
+      <w:r>
+        <w:t>User</w:t>
+      </w:r>
+      <w:r>
+        <w:t xml:space="preserve"> is redirected to home page showing a logged in status</w:t>
+      </w:r>
+      <w:r>
+        <w:t>.</w:t>
+      </w:r>
+    </w:p>
+    <w:p>
+      <w:pPr>
+        <w:numPr>
+          <w:ilvl w:val="0"/>
+          <w:numId w:val="2"/>
+        </w:numPr>
+        <w:tabs>
+          <w:tab w:val="clear" w:pos="720"/>
+          <w:tab w:val="left" w:pos="709"/>
+        </w:tabs>
+      </w:pPr>
+      <w:r>
+        <w:t>Exit Condition: User</w:t>
+      </w:r>
+      <w:r>
+        <w:t xml:space="preserve"> has an account in</w:t>
+      </w:r>
+      <w:r>
+        <w:t xml:space="preserve"> Sunshine Online Car Dealer System.</w:t>
+      </w:r>
+    </w:p>
+    <w:p>
+      <w:pPr>
+        <w:numPr>
+          <w:ilvl w:val="0"/>
+          <w:numId w:val="2"/>
+        </w:numPr>
+        <w:tabs>
+          <w:tab w:val="clear" w:pos="720"/>
+          <w:tab w:val="left" w:pos="709"/>
+        </w:tabs>
+      </w:pPr>
+      <w:r>
+        <w:t xml:space="preserve">Exceptions: </w:t>
+      </w:r>
+    </w:p>
+    <w:p>
+      <w:pPr>
+        <w:numPr>
+          <w:ilvl w:val="1"/>
+          <w:numId w:val="2"/>
+        </w:numPr>
       </w:pPr>
       <w:r>
         <w:t>Cancel</w:t>
@@ -3913,20 +3862,267 @@
         <w:rPr>
           <w:rFonts w:ascii="Arial" w:hAnsi="Arial" w:cs="Arial"/>
         </w:rPr>
-        <w:t xml:space="preserve">Use Case </w:t>
-      </w:r>
-      <w:r>
+        <w:t>Use Case 11</w:t>
+      </w:r>
+    </w:p>
+    <w:p>
+      <w:pPr>
+        <w:numPr>
+          <w:ilvl w:val="0"/>
+          <w:numId w:val="4"/>
+        </w:numPr>
+        <w:tabs>
+          <w:tab w:val="clear" w:pos="720"/>
+          <w:tab w:val="left" w:pos="709"/>
+        </w:tabs>
+      </w:pPr>
+      <w:r>
+        <w:t xml:space="preserve">Name: </w:t>
+      </w:r>
+      <w:r>
+        <w:t>Update own Profile</w:t>
+      </w:r>
+    </w:p>
+    <w:p>
+      <w:pPr>
+        <w:numPr>
+          <w:ilvl w:val="0"/>
+          <w:numId w:val="4"/>
+        </w:numPr>
+        <w:tabs>
+          <w:tab w:val="clear" w:pos="720"/>
+          <w:tab w:val="left" w:pos="709"/>
+        </w:tabs>
+      </w:pPr>
+      <w:r>
+        <w:t xml:space="preserve">Actor: </w:t>
+      </w:r>
+      <w:r>
+        <w:t>User/</w:t>
+      </w:r>
+      <w:r>
+        <w:t>Admin</w:t>
+      </w:r>
+    </w:p>
+    <w:p>
+      <w:pPr>
+        <w:numPr>
+          <w:ilvl w:val="0"/>
+          <w:numId w:val="4"/>
+        </w:numPr>
+        <w:tabs>
+          <w:tab w:val="clear" w:pos="720"/>
+          <w:tab w:val="left" w:pos="709"/>
+        </w:tabs>
+      </w:pPr>
+      <w:r>
+        <w:lastRenderedPageBreak/>
+        <w:t xml:space="preserve">Entry Condition: </w:t>
+      </w:r>
+    </w:p>
+    <w:p>
+      <w:pPr>
+        <w:numPr>
+          <w:ilvl w:val="1"/>
+          <w:numId w:val="4"/>
+        </w:numPr>
+      </w:pPr>
+      <w:r>
+        <w:t>User/Admin must be logged in.</w:t>
+      </w:r>
+    </w:p>
+    <w:p>
+      <w:pPr>
+        <w:numPr>
+          <w:ilvl w:val="1"/>
+          <w:numId w:val="4"/>
+        </w:numPr>
+      </w:pPr>
+      <w:r>
+        <w:t xml:space="preserve">User/Admin must be on customer profile web page of </w:t>
+      </w:r>
+      <w:r>
+        <w:t>Sunshine Online Car Dealer System</w:t>
+      </w:r>
+      <w:r>
+        <w:t>.</w:t>
+      </w:r>
+    </w:p>
+    <w:p>
+      <w:pPr>
+        <w:numPr>
+          <w:ilvl w:val="0"/>
+          <w:numId w:val="4"/>
+        </w:numPr>
+        <w:tabs>
+          <w:tab w:val="clear" w:pos="720"/>
+          <w:tab w:val="left" w:pos="709"/>
+        </w:tabs>
+      </w:pPr>
+      <w:r>
+        <w:t xml:space="preserve">Event Flow: </w:t>
+      </w:r>
+    </w:p>
+    <w:p>
+      <w:pPr>
+        <w:numPr>
+          <w:ilvl w:val="1"/>
+          <w:numId w:val="4"/>
+        </w:numPr>
+      </w:pPr>
+      <w:r>
+        <w:t>User/</w:t>
+      </w:r>
+      <w:r>
+        <w:t xml:space="preserve">Admin </w:t>
+      </w:r>
+      <w:r>
+        <w:t>selects update account information option.</w:t>
+      </w:r>
+    </w:p>
+    <w:p>
+      <w:pPr>
+        <w:numPr>
+          <w:ilvl w:val="1"/>
+          <w:numId w:val="4"/>
+        </w:numPr>
+      </w:pPr>
+      <w:r>
+        <w:t>User/</w:t>
+      </w:r>
+      <w:r>
+        <w:t xml:space="preserve">Admin </w:t>
+      </w:r>
+      <w:r>
+        <w:t>edit the personal information desired to update.</w:t>
+      </w:r>
+    </w:p>
+    <w:p>
+      <w:pPr>
+        <w:numPr>
+          <w:ilvl w:val="1"/>
+          <w:numId w:val="4"/>
+        </w:numPr>
+      </w:pPr>
+      <w:r>
+        <w:t xml:space="preserve">Submit to update </w:t>
+      </w:r>
+      <w:r>
+        <w:t>its</w:t>
+      </w:r>
+      <w:r>
+        <w:t xml:space="preserve"> own</w:t>
+      </w:r>
+      <w:r>
+        <w:t xml:space="preserve"> information</w:t>
+      </w:r>
+      <w:r>
+        <w:t>.</w:t>
+      </w:r>
+    </w:p>
+    <w:p>
+      <w:pPr>
+        <w:numPr>
+          <w:ilvl w:val="1"/>
+          <w:numId w:val="4"/>
+        </w:numPr>
+      </w:pPr>
+      <w:r>
+        <w:t>User/</w:t>
+      </w:r>
+      <w:r>
+        <w:t>Admin</w:t>
+      </w:r>
+      <w:r>
+        <w:t xml:space="preserve"> is redirected to customer profile web page showing a logged in status.</w:t>
+      </w:r>
+    </w:p>
+    <w:p>
+      <w:pPr>
+        <w:numPr>
+          <w:ilvl w:val="0"/>
+          <w:numId w:val="4"/>
+        </w:numPr>
+        <w:tabs>
+          <w:tab w:val="clear" w:pos="720"/>
+          <w:tab w:val="left" w:pos="709"/>
+        </w:tabs>
+      </w:pPr>
+      <w:r>
+        <w:t xml:space="preserve">Exit Condition: </w:t>
+      </w:r>
+      <w:r>
+        <w:t>User/</w:t>
+      </w:r>
+      <w:r>
+        <w:t xml:space="preserve">Admin </w:t>
+      </w:r>
+      <w:r>
+        <w:t xml:space="preserve">has </w:t>
+      </w:r>
+      <w:r>
+        <w:t xml:space="preserve">updated </w:t>
+      </w:r>
+      <w:r>
+        <w:t>its own profile.</w:t>
+      </w:r>
+    </w:p>
+    <w:p>
+      <w:pPr>
+        <w:numPr>
+          <w:ilvl w:val="0"/>
+          <w:numId w:val="4"/>
+        </w:numPr>
+        <w:tabs>
+          <w:tab w:val="clear" w:pos="720"/>
+          <w:tab w:val="left" w:pos="709"/>
+        </w:tabs>
+      </w:pPr>
+      <w:r>
+        <w:t xml:space="preserve">Exceptions: </w:t>
+      </w:r>
+    </w:p>
+    <w:p>
+      <w:pPr>
+        <w:numPr>
+          <w:ilvl w:val="1"/>
+          <w:numId w:val="4"/>
+        </w:numPr>
+      </w:pPr>
+      <w:r>
+        <w:t>Cancel</w:t>
+      </w:r>
+    </w:p>
+    <w:p>
+      <w:pPr>
+        <w:numPr>
+          <w:ilvl w:val="1"/>
+          <w:numId w:val="4"/>
+        </w:numPr>
+      </w:pPr>
+      <w:r>
+        <w:t>Repeated Unique values</w:t>
+      </w:r>
+    </w:p>
+    <w:p/>
+    <w:p>
+      <w:pPr>
         <w:rPr>
           <w:rFonts w:ascii="Arial" w:hAnsi="Arial" w:cs="Arial"/>
         </w:rPr>
-        <w:t>11</w:t>
-      </w:r>
-    </w:p>
-    <w:p>
-      <w:pPr>
-        <w:numPr>
-          <w:ilvl w:val="0"/>
-          <w:numId w:val="4"/>
+      </w:pPr>
+      <w:r>
+        <w:rPr>
+          <w:rFonts w:ascii="Arial" w:hAnsi="Arial" w:cs="Arial"/>
+        </w:rPr>
+        <w:t>Use Case 12</w:t>
+      </w:r>
+    </w:p>
+    <w:p>
+      <w:pPr>
+        <w:numPr>
+          <w:ilvl w:val="0"/>
+          <w:numId w:val="5"/>
         </w:numPr>
         <w:tabs>
           <w:tab w:val="clear" w:pos="720"/>
@@ -3937,17 +4133,14 @@
         <w:t xml:space="preserve">Name: </w:t>
       </w:r>
       <w:r>
-        <w:t>Update own</w:t>
-      </w:r>
-      <w:r>
-        <w:t xml:space="preserve"> Profile</w:t>
-      </w:r>
-    </w:p>
-    <w:p>
-      <w:pPr>
-        <w:numPr>
-          <w:ilvl w:val="0"/>
-          <w:numId w:val="4"/>
+        <w:t>Generate Sales Report</w:t>
+      </w:r>
+    </w:p>
+    <w:p>
+      <w:pPr>
+        <w:numPr>
+          <w:ilvl w:val="0"/>
+          <w:numId w:val="5"/>
         </w:numPr>
         <w:tabs>
           <w:tab w:val="clear" w:pos="720"/>
@@ -3955,20 +4148,14 @@
         </w:tabs>
       </w:pPr>
       <w:r>
-        <w:t xml:space="preserve">Actor: </w:t>
-      </w:r>
-      <w:r>
-        <w:t>User/</w:t>
-      </w:r>
-      <w:r>
-        <w:t>Admin</w:t>
-      </w:r>
-    </w:p>
-    <w:p>
-      <w:pPr>
-        <w:numPr>
-          <w:ilvl w:val="0"/>
-          <w:numId w:val="4"/>
+        <w:t>Actor: Admin</w:t>
+      </w:r>
+    </w:p>
+    <w:p>
+      <w:pPr>
+        <w:numPr>
+          <w:ilvl w:val="0"/>
+          <w:numId w:val="5"/>
         </w:numPr>
         <w:tabs>
           <w:tab w:val="clear" w:pos="720"/>
@@ -3983,28 +4170,112 @@
       <w:pPr>
         <w:numPr>
           <w:ilvl w:val="1"/>
-          <w:numId w:val="4"/>
-        </w:numPr>
-      </w:pPr>
-      <w:r>
-        <w:t>User/Admin must be logged in.</w:t>
-      </w:r>
-    </w:p>
-    <w:p>
-      <w:pPr>
-        <w:numPr>
-          <w:ilvl w:val="1"/>
-          <w:numId w:val="4"/>
-        </w:numPr>
-      </w:pPr>
-      <w:r>
-        <w:t xml:space="preserve">User/Admin must be </w:t>
-      </w:r>
-      <w:r>
-        <w:t xml:space="preserve">on customer profile web page of </w:t>
-      </w:r>
-      <w:r>
-        <w:t>Sunshine Online Car Dealer System</w:t>
+          <w:numId w:val="5"/>
+        </w:numPr>
+      </w:pPr>
+      <w:r>
+        <w:t xml:space="preserve">Logged in as admin </w:t>
+      </w:r>
+    </w:p>
+    <w:p>
+      <w:pPr>
+        <w:numPr>
+          <w:ilvl w:val="1"/>
+          <w:numId w:val="5"/>
+        </w:numPr>
+      </w:pPr>
+      <w:r>
+        <w:t xml:space="preserve">On the </w:t>
+      </w:r>
+      <w:r>
+        <w:t xml:space="preserve">admin home </w:t>
+      </w:r>
+      <w:r>
+        <w:t xml:space="preserve">page </w:t>
+      </w:r>
+      <w:r>
+        <w:t>with the</w:t>
+      </w:r>
+      <w:r>
+        <w:t xml:space="preserve"> “</w:t>
+      </w:r>
+      <w:r>
+        <w:t>Generate Sales Report</w:t>
+      </w:r>
+      <w:r>
+        <w:t>” function</w:t>
+      </w:r>
+    </w:p>
+    <w:p>
+      <w:pPr>
+        <w:numPr>
+          <w:ilvl w:val="0"/>
+          <w:numId w:val="5"/>
+        </w:numPr>
+        <w:tabs>
+          <w:tab w:val="clear" w:pos="720"/>
+          <w:tab w:val="left" w:pos="709"/>
+        </w:tabs>
+      </w:pPr>
+      <w:r>
+        <w:t xml:space="preserve">Event Flow: </w:t>
+      </w:r>
+    </w:p>
+    <w:p>
+      <w:pPr>
+        <w:numPr>
+          <w:ilvl w:val="1"/>
+          <w:numId w:val="5"/>
+        </w:numPr>
+      </w:pPr>
+      <w:r>
+        <w:t>Admin selects the date range of the desired report.</w:t>
+      </w:r>
+    </w:p>
+    <w:p>
+      <w:pPr>
+        <w:numPr>
+          <w:ilvl w:val="1"/>
+          <w:numId w:val="5"/>
+        </w:numPr>
+      </w:pPr>
+      <w:r>
+        <w:t>Select the “generate” function</w:t>
+      </w:r>
+    </w:p>
+    <w:p>
+      <w:pPr>
+        <w:numPr>
+          <w:ilvl w:val="1"/>
+          <w:numId w:val="5"/>
+        </w:numPr>
+      </w:pPr>
+      <w:r>
+        <w:t>System displays the sales report in the date range.</w:t>
+      </w:r>
+    </w:p>
+    <w:p>
+      <w:pPr>
+        <w:numPr>
+          <w:ilvl w:val="0"/>
+          <w:numId w:val="5"/>
+        </w:numPr>
+        <w:tabs>
+          <w:tab w:val="clear" w:pos="720"/>
+          <w:tab w:val="left" w:pos="709"/>
+        </w:tabs>
+      </w:pPr>
+      <w:r>
+        <w:t xml:space="preserve">Exit Condition: </w:t>
+      </w:r>
+      <w:r>
+        <w:t xml:space="preserve">The </w:t>
+      </w:r>
+      <w:r>
+        <w:t>system</w:t>
+      </w:r>
+      <w:r>
+        <w:t xml:space="preserve"> displays the sales report</w:t>
       </w:r>
       <w:r>
         <w:t>.</w:t>
@@ -4014,7 +4285,7 @@
       <w:pPr>
         <w:numPr>
           <w:ilvl w:val="0"/>
-          <w:numId w:val="4"/>
+          <w:numId w:val="5"/>
         </w:numPr>
         <w:tabs>
           <w:tab w:val="clear" w:pos="720"/>
@@ -4022,366 +4293,7 @@
         </w:tabs>
       </w:pPr>
       <w:r>
-        <w:t xml:space="preserve">Event Flow: </w:t>
-      </w:r>
-    </w:p>
-    <w:p>
-      <w:pPr>
-        <w:numPr>
-          <w:ilvl w:val="1"/>
-          <w:numId w:val="4"/>
-        </w:numPr>
-      </w:pPr>
-      <w:r>
-        <w:t>User/</w:t>
-      </w:r>
-      <w:r>
-        <w:t xml:space="preserve">Admin </w:t>
-      </w:r>
-      <w:r>
-        <w:t>selects update account information option.</w:t>
-      </w:r>
-    </w:p>
-    <w:p>
-      <w:pPr>
-        <w:numPr>
-          <w:ilvl w:val="1"/>
-          <w:numId w:val="4"/>
-        </w:numPr>
-      </w:pPr>
-      <w:r>
-        <w:t>User/</w:t>
-      </w:r>
-      <w:r>
-        <w:t xml:space="preserve">Admin </w:t>
-      </w:r>
-      <w:r>
-        <w:t>edit the personal information desired to update.</w:t>
-      </w:r>
-    </w:p>
-    <w:p>
-      <w:pPr>
-        <w:numPr>
-          <w:ilvl w:val="1"/>
-          <w:numId w:val="4"/>
-        </w:numPr>
-      </w:pPr>
-      <w:r>
-        <w:t xml:space="preserve">Submit to update </w:t>
-      </w:r>
-      <w:proofErr w:type="gramStart"/>
-      <w:r>
-        <w:t>its</w:t>
-      </w:r>
-      <w:r>
-        <w:t xml:space="preserve"> own</w:t>
-      </w:r>
-      <w:proofErr w:type="gramEnd"/>
-      <w:r>
-        <w:t xml:space="preserve"> information</w:t>
-      </w:r>
-      <w:r>
-        <w:t>.</w:t>
-      </w:r>
-    </w:p>
-    <w:p>
-      <w:pPr>
-        <w:numPr>
-          <w:ilvl w:val="1"/>
-          <w:numId w:val="4"/>
-        </w:numPr>
-      </w:pPr>
-      <w:r>
-        <w:t>User/</w:t>
-      </w:r>
-      <w:r>
-        <w:t>Admin</w:t>
-      </w:r>
-      <w:r>
-        <w:t xml:space="preserve"> is redirected to customer profile web page showing a logged in status.</w:t>
-      </w:r>
-    </w:p>
-    <w:p>
-      <w:pPr>
-        <w:numPr>
-          <w:ilvl w:val="0"/>
-          <w:numId w:val="4"/>
-        </w:numPr>
-        <w:tabs>
-          <w:tab w:val="clear" w:pos="720"/>
-          <w:tab w:val="left" w:pos="709"/>
-        </w:tabs>
-      </w:pPr>
-      <w:r>
-        <w:t xml:space="preserve">Exit Condition: </w:t>
-      </w:r>
-      <w:r>
-        <w:t>User/</w:t>
-      </w:r>
-      <w:r>
-        <w:t xml:space="preserve">Admin </w:t>
-      </w:r>
-      <w:r>
-        <w:t xml:space="preserve">has </w:t>
-      </w:r>
-      <w:r>
-        <w:t xml:space="preserve">updated </w:t>
-      </w:r>
-      <w:r>
-        <w:t>its own</w:t>
-      </w:r>
-      <w:r>
-        <w:t xml:space="preserve"> profile</w:t>
-      </w:r>
-      <w:r>
-        <w:t>.</w:t>
-      </w:r>
-    </w:p>
-    <w:p>
-      <w:pPr>
-        <w:numPr>
-          <w:ilvl w:val="0"/>
-          <w:numId w:val="4"/>
-        </w:numPr>
-        <w:tabs>
-          <w:tab w:val="clear" w:pos="720"/>
-          <w:tab w:val="left" w:pos="709"/>
-        </w:tabs>
-      </w:pPr>
-      <w:r>
-        <w:t xml:space="preserve">Exceptions: </w:t>
-      </w:r>
-    </w:p>
-    <w:p>
-      <w:pPr>
-        <w:numPr>
-          <w:ilvl w:val="1"/>
-          <w:numId w:val="4"/>
-        </w:numPr>
-      </w:pPr>
-      <w:r>
-        <w:t>Cancel</w:t>
-      </w:r>
-    </w:p>
-    <w:p>
-      <w:pPr>
-        <w:numPr>
-          <w:ilvl w:val="1"/>
-          <w:numId w:val="4"/>
-        </w:numPr>
-      </w:pPr>
-      <w:r>
-        <w:t>Repeated Unique values</w:t>
-      </w:r>
-    </w:p>
-    <w:p/>
-    <w:p>
-      <w:pPr>
-        <w:rPr>
-          <w:rFonts w:ascii="Arial" w:hAnsi="Arial" w:cs="Arial"/>
-        </w:rPr>
-      </w:pPr>
-      <w:r>
-        <w:rPr>
-          <w:rFonts w:ascii="Arial" w:hAnsi="Arial" w:cs="Arial"/>
-        </w:rPr>
-        <w:t xml:space="preserve">Use Case </w:t>
-      </w:r>
-      <w:r>
-        <w:rPr>
-          <w:rFonts w:ascii="Arial" w:hAnsi="Arial" w:cs="Arial"/>
-        </w:rPr>
-        <w:t>12</w:t>
-      </w:r>
-    </w:p>
-    <w:p>
-      <w:pPr>
-        <w:numPr>
-          <w:ilvl w:val="0"/>
-          <w:numId w:val="5"/>
-        </w:numPr>
-        <w:tabs>
-          <w:tab w:val="clear" w:pos="720"/>
-          <w:tab w:val="left" w:pos="709"/>
-        </w:tabs>
-      </w:pPr>
-      <w:r>
-        <w:t xml:space="preserve">Name: </w:t>
-      </w:r>
-      <w:r>
-        <w:t>Generate Sales Report</w:t>
-      </w:r>
-    </w:p>
-    <w:p>
-      <w:pPr>
-        <w:numPr>
-          <w:ilvl w:val="0"/>
-          <w:numId w:val="5"/>
-        </w:numPr>
-        <w:tabs>
-          <w:tab w:val="clear" w:pos="720"/>
-          <w:tab w:val="left" w:pos="709"/>
-        </w:tabs>
-      </w:pPr>
-      <w:r>
-        <w:t>Actor: Admin</w:t>
-      </w:r>
-    </w:p>
-    <w:p>
-      <w:pPr>
-        <w:numPr>
-          <w:ilvl w:val="0"/>
-          <w:numId w:val="5"/>
-        </w:numPr>
-        <w:tabs>
-          <w:tab w:val="clear" w:pos="720"/>
-          <w:tab w:val="left" w:pos="709"/>
-        </w:tabs>
-      </w:pPr>
-      <w:r>
-        <w:t xml:space="preserve">Entry Condition: </w:t>
-      </w:r>
-    </w:p>
-    <w:p>
-      <w:pPr>
-        <w:numPr>
-          <w:ilvl w:val="1"/>
-          <w:numId w:val="5"/>
-        </w:numPr>
-      </w:pPr>
-      <w:r>
-        <w:t xml:space="preserve">Logged in as admin </w:t>
-      </w:r>
-    </w:p>
-    <w:p>
-      <w:pPr>
-        <w:numPr>
-          <w:ilvl w:val="1"/>
-          <w:numId w:val="5"/>
-        </w:numPr>
-      </w:pPr>
-      <w:r>
         <w:lastRenderedPageBreak/>
-        <w:t xml:space="preserve">On the </w:t>
-      </w:r>
-      <w:r>
-        <w:t xml:space="preserve">admin home </w:t>
-      </w:r>
-      <w:r>
-        <w:t xml:space="preserve">page </w:t>
-      </w:r>
-      <w:r>
-        <w:t>with the</w:t>
-      </w:r>
-      <w:r>
-        <w:t xml:space="preserve"> “</w:t>
-      </w:r>
-      <w:r>
-        <w:t>Generate Sales Report</w:t>
-      </w:r>
-      <w:r>
-        <w:t>” function</w:t>
-      </w:r>
-    </w:p>
-    <w:p>
-      <w:pPr>
-        <w:numPr>
-          <w:ilvl w:val="0"/>
-          <w:numId w:val="5"/>
-        </w:numPr>
-        <w:tabs>
-          <w:tab w:val="clear" w:pos="720"/>
-          <w:tab w:val="left" w:pos="709"/>
-        </w:tabs>
-      </w:pPr>
-      <w:r>
-        <w:t xml:space="preserve">Event Flow: </w:t>
-      </w:r>
-    </w:p>
-    <w:p>
-      <w:pPr>
-        <w:numPr>
-          <w:ilvl w:val="1"/>
-          <w:numId w:val="5"/>
-        </w:numPr>
-      </w:pPr>
-      <w:r>
-        <w:t xml:space="preserve">Admin </w:t>
-      </w:r>
-      <w:r>
-        <w:t>selects the date range of the desired report.</w:t>
-      </w:r>
-    </w:p>
-    <w:p>
-      <w:pPr>
-        <w:numPr>
-          <w:ilvl w:val="1"/>
-          <w:numId w:val="5"/>
-        </w:numPr>
-      </w:pPr>
-      <w:r>
-        <w:t>Select the “</w:t>
-      </w:r>
-      <w:r>
-        <w:t>generate</w:t>
-      </w:r>
-      <w:r>
-        <w:t>” function</w:t>
-      </w:r>
-    </w:p>
-    <w:p>
-      <w:pPr>
-        <w:numPr>
-          <w:ilvl w:val="1"/>
-          <w:numId w:val="5"/>
-        </w:numPr>
-      </w:pPr>
-      <w:r>
-        <w:t xml:space="preserve">System </w:t>
-      </w:r>
-      <w:r>
-        <w:t>displays the sales report in the date range.</w:t>
-      </w:r>
-    </w:p>
-    <w:p>
-      <w:pPr>
-        <w:numPr>
-          <w:ilvl w:val="0"/>
-          <w:numId w:val="5"/>
-        </w:numPr>
-        <w:tabs>
-          <w:tab w:val="clear" w:pos="720"/>
-          <w:tab w:val="left" w:pos="709"/>
-        </w:tabs>
-      </w:pPr>
-      <w:r>
-        <w:t xml:space="preserve">Exit Condition: </w:t>
-      </w:r>
-      <w:r>
-        <w:t xml:space="preserve">The </w:t>
-      </w:r>
-      <w:r>
-        <w:t>system</w:t>
-      </w:r>
-      <w:r>
-        <w:t xml:space="preserve"> displays the sales report</w:t>
-      </w:r>
-      <w:r>
-        <w:t>.</w:t>
-      </w:r>
-    </w:p>
-    <w:p>
-      <w:pPr>
-        <w:numPr>
-          <w:ilvl w:val="0"/>
-          <w:numId w:val="5"/>
-        </w:numPr>
-        <w:tabs>
-          <w:tab w:val="clear" w:pos="720"/>
-          <w:tab w:val="left" w:pos="709"/>
-        </w:tabs>
-      </w:pPr>
-      <w:r>
         <w:t xml:space="preserve">Exceptions: </w:t>
       </w:r>
     </w:p>
@@ -4422,6 +4334,1134 @@
       </w:r>
     </w:p>
     <w:p>
+      <w:r>
+        <w:t>Object Models are object-related diagrams of pages and pages of source code, and represent an overall organization of object types and their relationships. Although they don’t have a fine level of detail and can lack precision, they are easy to understand and provide a more appropriate “big picture” of the solution.</w:t>
+      </w:r>
+    </w:p>
+    <w:p>
+      <w:r>
+        <w:t xml:space="preserve">The purpose of Object Modeling is to represent objects from the “client world” as programming classes and objects. Even though these objects have a name similar to a concept from the problem domain, classes and objects are defined in their source code to behave and represent a related object from the “real world” that is needed in the system. Moreover, Object Models describes how this classes will work together to supply the client desired functionality by the type of link between them. </w:t>
+      </w:r>
+    </w:p>
+    <w:p>
+      <w:r>
+        <w:t>The Sunshine Online Car System will contain the following classes:</w:t>
+      </w:r>
+    </w:p>
+    <w:p>
+      <w:pPr>
+        <w:pStyle w:val="ListParagraph"/>
+        <w:widowControl w:val="0"/>
+        <w:numPr>
+          <w:ilvl w:val="0"/>
+          <w:numId w:val="6"/>
+        </w:numPr>
+        <w:tabs>
+          <w:tab w:val="left" w:pos="709"/>
+        </w:tabs>
+        <w:suppressAutoHyphens/>
+        <w:spacing w:after="200" w:line="276" w:lineRule="auto"/>
+        <w:rPr>
+          <w:b/>
+        </w:rPr>
+      </w:pPr>
+      <w:r>
+        <w:rPr>
+          <w:b/>
+        </w:rPr>
+        <w:t>Online Car System</w:t>
+      </w:r>
+    </w:p>
+    <w:p>
+      <w:pPr>
+        <w:pStyle w:val="ListParagraph"/>
+        <w:widowControl w:val="0"/>
+        <w:numPr>
+          <w:ilvl w:val="0"/>
+          <w:numId w:val="6"/>
+        </w:numPr>
+        <w:tabs>
+          <w:tab w:val="left" w:pos="709"/>
+        </w:tabs>
+        <w:suppressAutoHyphens/>
+        <w:spacing w:after="200" w:line="276" w:lineRule="auto"/>
+        <w:rPr>
+          <w:b/>
+        </w:rPr>
+      </w:pPr>
+      <w:r>
+        <w:rPr>
+          <w:b/>
+        </w:rPr>
+        <w:t>User</w:t>
+      </w:r>
+    </w:p>
+    <w:p>
+      <w:pPr>
+        <w:pStyle w:val="ListParagraph"/>
+        <w:widowControl w:val="0"/>
+        <w:numPr>
+          <w:ilvl w:val="0"/>
+          <w:numId w:val="6"/>
+        </w:numPr>
+        <w:tabs>
+          <w:tab w:val="left" w:pos="709"/>
+        </w:tabs>
+        <w:suppressAutoHyphens/>
+        <w:spacing w:after="200" w:line="276" w:lineRule="auto"/>
+        <w:rPr>
+          <w:b/>
+        </w:rPr>
+      </w:pPr>
+      <w:r>
+        <w:rPr>
+          <w:b/>
+        </w:rPr>
+        <w:t>Admin</w:t>
+      </w:r>
+      <w:r>
+        <w:rPr>
+          <w:b/>
+        </w:rPr>
+        <w:t xml:space="preserve"> User</w:t>
+      </w:r>
+    </w:p>
+    <w:p>
+      <w:pPr>
+        <w:pStyle w:val="ListParagraph"/>
+        <w:widowControl w:val="0"/>
+        <w:numPr>
+          <w:ilvl w:val="0"/>
+          <w:numId w:val="6"/>
+        </w:numPr>
+        <w:tabs>
+          <w:tab w:val="left" w:pos="709"/>
+        </w:tabs>
+        <w:suppressAutoHyphens/>
+        <w:spacing w:after="200" w:line="276" w:lineRule="auto"/>
+        <w:rPr>
+          <w:b/>
+        </w:rPr>
+      </w:pPr>
+      <w:r>
+        <w:rPr>
+          <w:b/>
+        </w:rPr>
+        <w:t>Regular User</w:t>
+      </w:r>
+    </w:p>
+    <w:p>
+      <w:pPr>
+        <w:pStyle w:val="ListParagraph"/>
+        <w:widowControl w:val="0"/>
+        <w:numPr>
+          <w:ilvl w:val="0"/>
+          <w:numId w:val="6"/>
+        </w:numPr>
+        <w:tabs>
+          <w:tab w:val="left" w:pos="709"/>
+        </w:tabs>
+        <w:suppressAutoHyphens/>
+        <w:spacing w:after="200" w:line="276" w:lineRule="auto"/>
+        <w:rPr>
+          <w:b/>
+        </w:rPr>
+      </w:pPr>
+      <w:r>
+        <w:rPr>
+          <w:b/>
+        </w:rPr>
+        <w:t>Inventory</w:t>
+      </w:r>
+    </w:p>
+    <w:p>
+      <w:pPr>
+        <w:pStyle w:val="ListParagraph"/>
+        <w:widowControl w:val="0"/>
+        <w:numPr>
+          <w:ilvl w:val="0"/>
+          <w:numId w:val="6"/>
+        </w:numPr>
+        <w:tabs>
+          <w:tab w:val="left" w:pos="709"/>
+        </w:tabs>
+        <w:suppressAutoHyphens/>
+        <w:spacing w:after="200" w:line="276" w:lineRule="auto"/>
+        <w:rPr>
+          <w:b/>
+        </w:rPr>
+      </w:pPr>
+      <w:r>
+        <w:rPr>
+          <w:b/>
+        </w:rPr>
+        <w:t>Car</w:t>
+      </w:r>
+    </w:p>
+    <w:p>
+      <w:pPr>
+        <w:pStyle w:val="ListParagraph"/>
+        <w:widowControl w:val="0"/>
+        <w:numPr>
+          <w:ilvl w:val="0"/>
+          <w:numId w:val="6"/>
+        </w:numPr>
+        <w:tabs>
+          <w:tab w:val="left" w:pos="709"/>
+        </w:tabs>
+        <w:suppressAutoHyphens/>
+        <w:spacing w:after="200" w:line="276" w:lineRule="auto"/>
+        <w:rPr>
+          <w:b/>
+        </w:rPr>
+      </w:pPr>
+      <w:r>
+        <w:rPr>
+          <w:b/>
+        </w:rPr>
+        <w:t>Picture</w:t>
+      </w:r>
+    </w:p>
+    <w:p>
+      <w:pPr>
+        <w:pStyle w:val="ListParagraph"/>
+        <w:widowControl w:val="0"/>
+        <w:numPr>
+          <w:ilvl w:val="0"/>
+          <w:numId w:val="6"/>
+        </w:numPr>
+        <w:tabs>
+          <w:tab w:val="left" w:pos="709"/>
+        </w:tabs>
+        <w:suppressAutoHyphens/>
+        <w:spacing w:after="200" w:line="276" w:lineRule="auto"/>
+        <w:rPr>
+          <w:b/>
+        </w:rPr>
+      </w:pPr>
+      <w:r>
+        <w:rPr>
+          <w:b/>
+        </w:rPr>
+        <w:t>Credit Card</w:t>
+      </w:r>
+    </w:p>
+    <w:p>
+      <w:pPr>
+        <w:pStyle w:val="ListParagraph"/>
+        <w:widowControl w:val="0"/>
+        <w:numPr>
+          <w:ilvl w:val="0"/>
+          <w:numId w:val="6"/>
+        </w:numPr>
+        <w:tabs>
+          <w:tab w:val="left" w:pos="709"/>
+        </w:tabs>
+        <w:suppressAutoHyphens/>
+        <w:spacing w:after="200" w:line="276" w:lineRule="auto"/>
+        <w:rPr>
+          <w:b/>
+        </w:rPr>
+      </w:pPr>
+      <w:r>
+        <w:rPr>
+          <w:b/>
+        </w:rPr>
+        <w:t>Transaction</w:t>
+      </w:r>
+    </w:p>
+    <w:p>
+      <w:pPr>
+        <w:rPr>
+          <w:b/>
+        </w:rPr>
+      </w:pPr>
+      <w:r>
+        <w:rPr>
+          <w:b/>
+        </w:rPr>
+        <w:t>Online Car System</w:t>
+      </w:r>
+      <w:r>
+        <w:rPr>
+          <w:b/>
+        </w:rPr>
+        <w:t xml:space="preserve"> Class</w:t>
+      </w:r>
+    </w:p>
+    <w:p>
+      <w:r>
+        <w:t xml:space="preserve">The </w:t>
+      </w:r>
+      <w:r>
+        <w:rPr>
+          <w:b/>
+        </w:rPr>
+        <w:t>Online Car System</w:t>
+      </w:r>
+      <w:r>
+        <w:rPr>
+          <w:b/>
+        </w:rPr>
+        <w:t xml:space="preserve"> </w:t>
+      </w:r>
+      <w:r>
+        <w:t xml:space="preserve">class will be our system principal class. It will be responsible for providing searches to users and guest or allow guests to register in the scheme. The </w:t>
+      </w:r>
+      <w:r>
+        <w:rPr>
+          <w:b/>
+        </w:rPr>
+        <w:t>Online Car System</w:t>
+      </w:r>
+      <w:r>
+        <w:rPr>
+          <w:b/>
+        </w:rPr>
+        <w:t xml:space="preserve"> </w:t>
+      </w:r>
+      <w:r>
+        <w:t xml:space="preserve">class is the entry point to the car dealer since it will handle authentication, either login in or out of the system. </w:t>
+      </w:r>
+    </w:p>
+    <w:p>
+      <w:r>
+        <w:lastRenderedPageBreak/>
+        <w:t xml:space="preserve">The principal attributes are </w:t>
+      </w:r>
+      <w:r>
+        <w:rPr>
+          <w:b/>
+        </w:rPr>
+        <w:t>Inventory</w:t>
+      </w:r>
+      <w:r>
+        <w:t xml:space="preserve"> and </w:t>
+      </w:r>
+      <w:r>
+        <w:rPr>
+          <w:b/>
+        </w:rPr>
+        <w:t>User</w:t>
+      </w:r>
+      <w:r>
+        <w:t xml:space="preserve">. The </w:t>
+      </w:r>
+      <w:r>
+        <w:rPr>
+          <w:b/>
+        </w:rPr>
+        <w:t>Online Car System</w:t>
+      </w:r>
+      <w:r>
+        <w:rPr>
+          <w:b/>
+        </w:rPr>
+        <w:t xml:space="preserve"> </w:t>
+      </w:r>
+      <w:r>
+        <w:t xml:space="preserve">class will contain one     </w:t>
+      </w:r>
+      <w:r>
+        <w:rPr>
+          <w:b/>
+        </w:rPr>
+        <w:t>Inventory</w:t>
+      </w:r>
+      <w:r>
+        <w:t xml:space="preserve"> object (we will discuss this object further on) and many </w:t>
+      </w:r>
+      <w:r>
+        <w:rPr>
+          <w:b/>
+        </w:rPr>
+        <w:t>User</w:t>
+      </w:r>
+      <w:r>
+        <w:t xml:space="preserve"> objects.                       </w:t>
+      </w:r>
+      <w:r>
+        <w:rPr>
+          <w:noProof/>
+          <w:lang w:eastAsia="en-US" w:bidi="ar-SA"/>
+        </w:rPr>
+        <w:drawing>
+          <wp:inline distT="0" distB="0" distL="0" distR="0">
+            <wp:extent cx="2447925" cy="2371725"/>
+            <wp:effectExtent l="19050" t="0" r="9525" b="0"/>
+            <wp:docPr id="2" name="Picture 2" descr="C:\Users\Roger\Desktop\OCS\Online Car System.jpg"/>
+            <wp:cNvGraphicFramePr>
+              <a:graphicFrameLocks xmlns:a="http://schemas.openxmlformats.org/drawingml/2006/main" noChangeAspect="1"/>
+            </wp:cNvGraphicFramePr>
+            <a:graphic xmlns:a="http://schemas.openxmlformats.org/drawingml/2006/main">
+              <a:graphicData uri="http://schemas.openxmlformats.org/drawingml/2006/picture">
+                <pic:pic xmlns:pic="http://schemas.openxmlformats.org/drawingml/2006/picture">
+                  <pic:nvPicPr>
+                    <pic:cNvPr id="0" name="Picture 2" descr="C:\Users\Roger\Desktop\OCS\Online Car System.jpg"/>
+                    <pic:cNvPicPr>
+                      <a:picLocks noChangeAspect="1" noChangeArrowheads="1"/>
+                    </pic:cNvPicPr>
+                  </pic:nvPicPr>
+                  <pic:blipFill>
+                    <a:blip r:embed="rId8"/>
+                    <a:srcRect/>
+                    <a:stretch>
+                      <a:fillRect/>
+                    </a:stretch>
+                  </pic:blipFill>
+                  <pic:spPr bwMode="auto">
+                    <a:xfrm>
+                      <a:off x="0" y="0"/>
+                      <a:ext cx="2447925" cy="2371725"/>
+                    </a:xfrm>
+                    <a:prstGeom prst="rect">
+                      <a:avLst/>
+                    </a:prstGeom>
+                    <a:noFill/>
+                    <a:ln w="9525">
+                      <a:noFill/>
+                      <a:miter lim="800000"/>
+                      <a:headEnd/>
+                      <a:tailEnd/>
+                    </a:ln>
+                  </pic:spPr>
+                </pic:pic>
+              </a:graphicData>
+            </a:graphic>
+          </wp:inline>
+        </w:drawing>
+      </w:r>
+      <w:r>
+        <w:rPr>
+          <w:noProof/>
+          <w:lang w:eastAsia="en-US" w:bidi="ar-SA"/>
+        </w:rPr>
+        <w:t xml:space="preserve"> </w:t>
+      </w:r>
+      <w:r>
+        <w:br w:type="textWrapping" w:clear="all"/>
+      </w:r>
+    </w:p>
+    <w:p/>
+    <w:p>
+      <w:pPr>
+        <w:rPr>
+          <w:b/>
+        </w:rPr>
+      </w:pPr>
+      <w:r>
+        <w:rPr>
+          <w:b/>
+        </w:rPr>
+        <w:t>User</w:t>
+      </w:r>
+      <w:r>
+        <w:rPr>
+          <w:b/>
+        </w:rPr>
+        <w:t xml:space="preserve"> Class</w:t>
+      </w:r>
+    </w:p>
+    <w:p>
+      <w:r>
+        <w:t>The</w:t>
+      </w:r>
+      <w:r>
+        <w:rPr>
+          <w:b/>
+        </w:rPr>
+        <w:t xml:space="preserve"> User </w:t>
+      </w:r>
+      <w:r>
+        <w:t xml:space="preserve">class will model general user objects such as: Name, Middle and Last Name, Shipping and Billing Address, Username, Password, Email and Log Status. This class will serve as a super class to the </w:t>
+      </w:r>
+      <w:r>
+        <w:rPr>
+          <w:b/>
+        </w:rPr>
+        <w:t>Admin</w:t>
+      </w:r>
+      <w:r>
+        <w:rPr>
+          <w:b/>
+        </w:rPr>
+        <w:t xml:space="preserve"> User</w:t>
+      </w:r>
+      <w:r>
+        <w:t xml:space="preserve"> and </w:t>
+      </w:r>
+      <w:r>
+        <w:rPr>
+          <w:b/>
+        </w:rPr>
+        <w:t>Regular User</w:t>
+      </w:r>
+      <w:r>
+        <w:t xml:space="preserve"> class.</w:t>
+      </w:r>
+    </w:p>
+    <w:p>
+      <w:r>
+        <w:t xml:space="preserve"> </w:t>
+      </w:r>
+      <w:r>
+        <w:rPr>
+          <w:noProof/>
+          <w:lang w:eastAsia="en-US" w:bidi="ar-SA"/>
+        </w:rPr>
+        <w:drawing>
+          <wp:inline distT="0" distB="0" distL="0" distR="0">
+            <wp:extent cx="2533650" cy="2752725"/>
+            <wp:effectExtent l="19050" t="0" r="0" b="0"/>
+            <wp:docPr id="4" name="Picture 4" descr="C:\Users\Roger\Desktop\OCS\User.jpg"/>
+            <wp:cNvGraphicFramePr>
+              <a:graphicFrameLocks xmlns:a="http://schemas.openxmlformats.org/drawingml/2006/main" noChangeAspect="1"/>
+            </wp:cNvGraphicFramePr>
+            <a:graphic xmlns:a="http://schemas.openxmlformats.org/drawingml/2006/main">
+              <a:graphicData uri="http://schemas.openxmlformats.org/drawingml/2006/picture">
+                <pic:pic xmlns:pic="http://schemas.openxmlformats.org/drawingml/2006/picture">
+                  <pic:nvPicPr>
+                    <pic:cNvPr id="0" name="Picture 4" descr="C:\Users\Roger\Desktop\OCS\User.jpg"/>
+                    <pic:cNvPicPr>
+                      <a:picLocks noChangeAspect="1" noChangeArrowheads="1"/>
+                    </pic:cNvPicPr>
+                  </pic:nvPicPr>
+                  <pic:blipFill>
+                    <a:blip r:embed="rId9"/>
+                    <a:srcRect/>
+                    <a:stretch>
+                      <a:fillRect/>
+                    </a:stretch>
+                  </pic:blipFill>
+                  <pic:spPr bwMode="auto">
+                    <a:xfrm>
+                      <a:off x="0" y="0"/>
+                      <a:ext cx="2533650" cy="2752725"/>
+                    </a:xfrm>
+                    <a:prstGeom prst="rect">
+                      <a:avLst/>
+                    </a:prstGeom>
+                    <a:noFill/>
+                    <a:ln w="9525">
+                      <a:noFill/>
+                      <a:miter lim="800000"/>
+                      <a:headEnd/>
+                      <a:tailEnd/>
+                    </a:ln>
+                  </pic:spPr>
+                </pic:pic>
+              </a:graphicData>
+            </a:graphic>
+          </wp:inline>
+        </w:drawing>
+      </w:r>
+    </w:p>
+    <w:p>
+      <w:pPr>
+        <w:rPr>
+          <w:b/>
+        </w:rPr>
+      </w:pPr>
+      <w:r>
+        <w:rPr>
+          <w:b/>
+        </w:rPr>
+        <w:t>Admin User</w:t>
+      </w:r>
+    </w:p>
+    <w:p>
+      <w:r>
+        <w:t xml:space="preserve">The Admin User class inherits from the User class; however, its functionalities are different. It is in this class scope to: </w:t>
+      </w:r>
+    </w:p>
+    <w:p>
+      <w:pPr>
+        <w:pStyle w:val="ListParagraph"/>
+        <w:widowControl w:val="0"/>
+        <w:numPr>
+          <w:ilvl w:val="0"/>
+          <w:numId w:val="7"/>
+        </w:numPr>
+        <w:tabs>
+          <w:tab w:val="left" w:pos="709"/>
+        </w:tabs>
+        <w:suppressAutoHyphens/>
+        <w:spacing w:after="200" w:line="276" w:lineRule="auto"/>
+      </w:pPr>
+      <w:r>
+        <w:lastRenderedPageBreak/>
+        <w:t>Add/edit either a Car or a Regular User object</w:t>
+      </w:r>
+    </w:p>
+    <w:p>
+      <w:pPr>
+        <w:pStyle w:val="ListParagraph"/>
+        <w:widowControl w:val="0"/>
+        <w:numPr>
+          <w:ilvl w:val="0"/>
+          <w:numId w:val="7"/>
+        </w:numPr>
+        <w:tabs>
+          <w:tab w:val="left" w:pos="709"/>
+        </w:tabs>
+        <w:suppressAutoHyphens/>
+        <w:spacing w:after="200" w:line="276" w:lineRule="auto"/>
+      </w:pPr>
+      <w:r>
+        <w:t xml:space="preserve">Add/edit/remove another Admin User objects. </w:t>
+      </w:r>
+    </w:p>
+    <w:p>
+      <w:r>
+        <w:t>Another Admin User responsibility is to confirm or ship cars from inventory.</w:t>
+      </w:r>
+    </w:p>
+    <w:p>
+      <w:pPr>
+        <w:tabs>
+          <w:tab w:val="left" w:pos="1170"/>
+        </w:tabs>
+      </w:pPr>
+      <w:r>
+        <w:t xml:space="preserve">   </w:t>
+      </w:r>
+      <w:r>
+        <w:rPr>
+          <w:noProof/>
+          <w:lang w:eastAsia="en-US" w:bidi="ar-SA"/>
+        </w:rPr>
+        <w:drawing>
+          <wp:inline distT="0" distB="0" distL="0" distR="0">
+            <wp:extent cx="2219325" cy="2505075"/>
+            <wp:effectExtent l="19050" t="0" r="9525" b="0"/>
+            <wp:docPr id="14" name="Picture 12" descr="C:\Users\Roger\Desktop\OCS\Admin User.jpg"/>
+            <wp:cNvGraphicFramePr>
+              <a:graphicFrameLocks xmlns:a="http://schemas.openxmlformats.org/drawingml/2006/main" noChangeAspect="1"/>
+            </wp:cNvGraphicFramePr>
+            <a:graphic xmlns:a="http://schemas.openxmlformats.org/drawingml/2006/main">
+              <a:graphicData uri="http://schemas.openxmlformats.org/drawingml/2006/picture">
+                <pic:pic xmlns:pic="http://schemas.openxmlformats.org/drawingml/2006/picture">
+                  <pic:nvPicPr>
+                    <pic:cNvPr id="0" name="Picture 12" descr="C:\Users\Roger\Desktop\OCS\Admin User.jpg"/>
+                    <pic:cNvPicPr>
+                      <a:picLocks noChangeAspect="1" noChangeArrowheads="1"/>
+                    </pic:cNvPicPr>
+                  </pic:nvPicPr>
+                  <pic:blipFill>
+                    <a:blip r:embed="rId10"/>
+                    <a:srcRect/>
+                    <a:stretch>
+                      <a:fillRect/>
+                    </a:stretch>
+                  </pic:blipFill>
+                  <pic:spPr bwMode="auto">
+                    <a:xfrm>
+                      <a:off x="0" y="0"/>
+                      <a:ext cx="2219325" cy="2505075"/>
+                    </a:xfrm>
+                    <a:prstGeom prst="rect">
+                      <a:avLst/>
+                    </a:prstGeom>
+                    <a:noFill/>
+                    <a:ln w="9525">
+                      <a:noFill/>
+                      <a:miter lim="800000"/>
+                      <a:headEnd/>
+                      <a:tailEnd/>
+                    </a:ln>
+                  </pic:spPr>
+                </pic:pic>
+              </a:graphicData>
+            </a:graphic>
+          </wp:inline>
+        </w:drawing>
+      </w:r>
+    </w:p>
+    <w:p/>
+    <w:p>
+      <w:pPr>
+        <w:rPr>
+          <w:b/>
+        </w:rPr>
+      </w:pPr>
+      <w:r>
+        <w:rPr>
+          <w:b/>
+        </w:rPr>
+        <w:t>Regular User</w:t>
+      </w:r>
+    </w:p>
+    <w:p>
+      <w:r>
+        <w:t xml:space="preserve">The Regular User class will be distinctive because it will contain an attribute of class Credit Card. It will be constrained that at least one Credit Card is associated with the Regular User, but there will be no maximum in the quantity of this object for the Regular User class. The User will have full access and control over his/her Credit Card objects, being able to add, edit or remove them at any time. </w:t>
+      </w:r>
+    </w:p>
+    <w:p>
+      <w:r>
+        <w:t>The Regular User profile will consist in those attributes inherited from the User class except for the username. The Regular User profile will another feature left for the user to update. Regular User can purchase Car with Credit Card and there is no limit about the maximum Car objects a regular User can purchased. The more the better will be for the business.</w:t>
+      </w:r>
+    </w:p>
+    <w:p>
+      <w:r>
+        <w:lastRenderedPageBreak/>
+        <w:t xml:space="preserve">    </w:t>
+      </w:r>
+      <w:r>
+        <w:rPr>
+          <w:noProof/>
+          <w:lang w:eastAsia="en-US" w:bidi="ar-SA"/>
+        </w:rPr>
+        <w:drawing>
+          <wp:inline distT="0" distB="0" distL="0" distR="0">
+            <wp:extent cx="2733675" cy="2190750"/>
+            <wp:effectExtent l="19050" t="0" r="9525" b="0"/>
+            <wp:docPr id="7" name="Picture 6" descr="C:\Users\Roger\Desktop\OCS\Regular User.jpg"/>
+            <wp:cNvGraphicFramePr>
+              <a:graphicFrameLocks xmlns:a="http://schemas.openxmlformats.org/drawingml/2006/main" noChangeAspect="1"/>
+            </wp:cNvGraphicFramePr>
+            <a:graphic xmlns:a="http://schemas.openxmlformats.org/drawingml/2006/main">
+              <a:graphicData uri="http://schemas.openxmlformats.org/drawingml/2006/picture">
+                <pic:pic xmlns:pic="http://schemas.openxmlformats.org/drawingml/2006/picture">
+                  <pic:nvPicPr>
+                    <pic:cNvPr id="0" name="Picture 6" descr="C:\Users\Roger\Desktop\OCS\Regular User.jpg"/>
+                    <pic:cNvPicPr>
+                      <a:picLocks noChangeAspect="1" noChangeArrowheads="1"/>
+                    </pic:cNvPicPr>
+                  </pic:nvPicPr>
+                  <pic:blipFill>
+                    <a:blip r:embed="rId11"/>
+                    <a:srcRect/>
+                    <a:stretch>
+                      <a:fillRect/>
+                    </a:stretch>
+                  </pic:blipFill>
+                  <pic:spPr bwMode="auto">
+                    <a:xfrm>
+                      <a:off x="0" y="0"/>
+                      <a:ext cx="2733675" cy="2190750"/>
+                    </a:xfrm>
+                    <a:prstGeom prst="rect">
+                      <a:avLst/>
+                    </a:prstGeom>
+                    <a:noFill/>
+                    <a:ln w="9525">
+                      <a:noFill/>
+                      <a:miter lim="800000"/>
+                      <a:headEnd/>
+                      <a:tailEnd/>
+                    </a:ln>
+                  </pic:spPr>
+                </pic:pic>
+              </a:graphicData>
+            </a:graphic>
+          </wp:inline>
+        </w:drawing>
+      </w:r>
+    </w:p>
+    <w:p>
+      <w:pPr>
+        <w:rPr>
+          <w:b/>
+        </w:rPr>
+      </w:pPr>
+      <w:r>
+        <w:rPr>
+          <w:b/>
+        </w:rPr>
+        <w:t>Inventory Class</w:t>
+      </w:r>
+    </w:p>
+    <w:p>
+      <w:r>
+        <w:t xml:space="preserve">The </w:t>
+      </w:r>
+      <w:r>
+        <w:t>Inventory class will behave as car warehouse; hence, will contain attributes of type Car objects. Also, for programming benefits it will contain an integer field with the available quantity of vehicles for sale.</w:t>
+      </w:r>
+    </w:p>
+    <w:p>
+      <w:pPr>
+        <w:tabs>
+          <w:tab w:val="left" w:pos="1170"/>
+        </w:tabs>
+      </w:pPr>
+      <w:r>
+        <w:t xml:space="preserve">   </w:t>
+      </w:r>
+      <w:r>
+        <w:rPr>
+          <w:noProof/>
+          <w:lang w:eastAsia="en-US" w:bidi="ar-SA"/>
+        </w:rPr>
+        <w:drawing>
+          <wp:inline distT="0" distB="0" distL="0" distR="0">
+            <wp:extent cx="2486025" cy="1438275"/>
+            <wp:effectExtent l="19050" t="0" r="9525" b="0"/>
+            <wp:docPr id="9" name="Picture 7" descr="C:\Users\Roger\Desktop\OCS\Inventory.jpg"/>
+            <wp:cNvGraphicFramePr>
+              <a:graphicFrameLocks xmlns:a="http://schemas.openxmlformats.org/drawingml/2006/main" noChangeAspect="1"/>
+            </wp:cNvGraphicFramePr>
+            <a:graphic xmlns:a="http://schemas.openxmlformats.org/drawingml/2006/main">
+              <a:graphicData uri="http://schemas.openxmlformats.org/drawingml/2006/picture">
+                <pic:pic xmlns:pic="http://schemas.openxmlformats.org/drawingml/2006/picture">
+                  <pic:nvPicPr>
+                    <pic:cNvPr id="0" name="Picture 7" descr="C:\Users\Roger\Desktop\OCS\Inventory.jpg"/>
+                    <pic:cNvPicPr>
+                      <a:picLocks noChangeAspect="1" noChangeArrowheads="1"/>
+                    </pic:cNvPicPr>
+                  </pic:nvPicPr>
+                  <pic:blipFill>
+                    <a:blip r:embed="rId12"/>
+                    <a:srcRect/>
+                    <a:stretch>
+                      <a:fillRect/>
+                    </a:stretch>
+                  </pic:blipFill>
+                  <pic:spPr bwMode="auto">
+                    <a:xfrm>
+                      <a:off x="0" y="0"/>
+                      <a:ext cx="2486025" cy="1438275"/>
+                    </a:xfrm>
+                    <a:prstGeom prst="rect">
+                      <a:avLst/>
+                    </a:prstGeom>
+                    <a:noFill/>
+                    <a:ln w="9525">
+                      <a:noFill/>
+                      <a:miter lim="800000"/>
+                      <a:headEnd/>
+                      <a:tailEnd/>
+                    </a:ln>
+                  </pic:spPr>
+                </pic:pic>
+              </a:graphicData>
+            </a:graphic>
+          </wp:inline>
+        </w:drawing>
+      </w:r>
+    </w:p>
+    <w:p>
+      <w:r>
+        <w:t>The relation between class Inventory and Car will be from one to many. The Inventory class allows many Cars object and again there is no limit on the maximum number of Car object within the inventory class.</w:t>
+      </w:r>
+    </w:p>
+    <w:p>
+      <w:pPr>
+        <w:rPr>
+          <w:b/>
+        </w:rPr>
+      </w:pPr>
+      <w:r>
+        <w:rPr>
+          <w:b/>
+        </w:rPr>
+        <w:t>Car Class</w:t>
+      </w:r>
+    </w:p>
+    <w:p>
+      <w:r>
+        <w:t>The Car class has attributes as follows: VIN (Vehicle Identification Number), Make-Model, Year, Price, Mileage, Color and Color Details, Condition and Comments, Pictures and Car Status. The VIN number will be unique for each car, Price value can’t be zero or negative and the Comments attribute will contain any specific luxury or especial feature within the car. This class will include a maximum of five pictures represented by class Picture. Finally, the Car Status attribute will provide the current status of the Car class (e.g. SOLD, AVAILABE).</w:t>
+      </w:r>
+    </w:p>
+    <w:p>
+      <w:r>
+        <w:lastRenderedPageBreak/>
+        <w:t xml:space="preserve">     </w:t>
+      </w:r>
+      <w:r>
+        <w:rPr>
+          <w:noProof/>
+          <w:lang w:eastAsia="en-US" w:bidi="ar-SA"/>
+        </w:rPr>
+        <w:drawing>
+          <wp:inline distT="0" distB="0" distL="0" distR="0">
+            <wp:extent cx="2085975" cy="3048000"/>
+            <wp:effectExtent l="19050" t="0" r="9525" b="0"/>
+            <wp:docPr id="10" name="Picture 8" descr="C:\Users\Roger\Desktop\OCS\Car.jpg"/>
+            <wp:cNvGraphicFramePr>
+              <a:graphicFrameLocks xmlns:a="http://schemas.openxmlformats.org/drawingml/2006/main" noChangeAspect="1"/>
+            </wp:cNvGraphicFramePr>
+            <a:graphic xmlns:a="http://schemas.openxmlformats.org/drawingml/2006/main">
+              <a:graphicData uri="http://schemas.openxmlformats.org/drawingml/2006/picture">
+                <pic:pic xmlns:pic="http://schemas.openxmlformats.org/drawingml/2006/picture">
+                  <pic:nvPicPr>
+                    <pic:cNvPr id="0" name="Picture 8" descr="C:\Users\Roger\Desktop\OCS\Car.jpg"/>
+                    <pic:cNvPicPr>
+                      <a:picLocks noChangeAspect="1" noChangeArrowheads="1"/>
+                    </pic:cNvPicPr>
+                  </pic:nvPicPr>
+                  <pic:blipFill>
+                    <a:blip r:embed="rId13"/>
+                    <a:srcRect/>
+                    <a:stretch>
+                      <a:fillRect/>
+                    </a:stretch>
+                  </pic:blipFill>
+                  <pic:spPr bwMode="auto">
+                    <a:xfrm>
+                      <a:off x="0" y="0"/>
+                      <a:ext cx="2085975" cy="3048000"/>
+                    </a:xfrm>
+                    <a:prstGeom prst="rect">
+                      <a:avLst/>
+                    </a:prstGeom>
+                    <a:noFill/>
+                    <a:ln w="9525">
+                      <a:noFill/>
+                      <a:miter lim="800000"/>
+                      <a:headEnd/>
+                      <a:tailEnd/>
+                    </a:ln>
+                  </pic:spPr>
+                </pic:pic>
+              </a:graphicData>
+            </a:graphic>
+          </wp:inline>
+        </w:drawing>
+      </w:r>
+    </w:p>
+    <w:p>
+      <w:pPr>
+        <w:rPr>
+          <w:b/>
+        </w:rPr>
+      </w:pPr>
+      <w:r>
+        <w:rPr>
+          <w:b/>
+        </w:rPr>
+        <w:t>Picture Class</w:t>
+      </w:r>
+    </w:p>
+    <w:p>
+      <w:r>
+        <w:t>The functionality of this class is to model an image of the Car. This will be done by providing the address in hard drive where this picture is located.</w:t>
+      </w:r>
+    </w:p>
+    <w:p>
+      <w:pPr>
+        <w:tabs>
+          <w:tab w:val="left" w:pos="1170"/>
+        </w:tabs>
+      </w:pPr>
+      <w:r>
+        <w:t xml:space="preserve">      </w:t>
+      </w:r>
+      <w:r>
+        <w:rPr>
+          <w:noProof/>
+          <w:lang w:eastAsia="en-US" w:bidi="ar-SA"/>
+        </w:rPr>
+        <w:drawing>
+          <wp:inline distT="0" distB="0" distL="0" distR="0">
+            <wp:extent cx="2228850" cy="1409700"/>
+            <wp:effectExtent l="19050" t="0" r="0" b="0"/>
+            <wp:docPr id="11" name="Picture 9" descr="C:\Users\Roger\Desktop\OCS\Picture.jpg"/>
+            <wp:cNvGraphicFramePr>
+              <a:graphicFrameLocks xmlns:a="http://schemas.openxmlformats.org/drawingml/2006/main" noChangeAspect="1"/>
+            </wp:cNvGraphicFramePr>
+            <a:graphic xmlns:a="http://schemas.openxmlformats.org/drawingml/2006/main">
+              <a:graphicData uri="http://schemas.openxmlformats.org/drawingml/2006/picture">
+                <pic:pic xmlns:pic="http://schemas.openxmlformats.org/drawingml/2006/picture">
+                  <pic:nvPicPr>
+                    <pic:cNvPr id="0" name="Picture 9" descr="C:\Users\Roger\Desktop\OCS\Picture.jpg"/>
+                    <pic:cNvPicPr>
+                      <a:picLocks noChangeAspect="1" noChangeArrowheads="1"/>
+                    </pic:cNvPicPr>
+                  </pic:nvPicPr>
+                  <pic:blipFill>
+                    <a:blip r:embed="rId14"/>
+                    <a:srcRect/>
+                    <a:stretch>
+                      <a:fillRect/>
+                    </a:stretch>
+                  </pic:blipFill>
+                  <pic:spPr bwMode="auto">
+                    <a:xfrm>
+                      <a:off x="0" y="0"/>
+                      <a:ext cx="2228850" cy="1409700"/>
+                    </a:xfrm>
+                    <a:prstGeom prst="rect">
+                      <a:avLst/>
+                    </a:prstGeom>
+                    <a:noFill/>
+                    <a:ln w="9525">
+                      <a:noFill/>
+                      <a:miter lim="800000"/>
+                      <a:headEnd/>
+                      <a:tailEnd/>
+                    </a:ln>
+                  </pic:spPr>
+                </pic:pic>
+              </a:graphicData>
+            </a:graphic>
+          </wp:inline>
+        </w:drawing>
+      </w:r>
+    </w:p>
+    <w:p>
+      <w:pPr>
+        <w:tabs>
+          <w:tab w:val="left" w:pos="1170"/>
+        </w:tabs>
+        <w:rPr>
+          <w:b/>
+        </w:rPr>
+      </w:pPr>
+      <w:r>
+        <w:rPr>
+          <w:b/>
+        </w:rPr>
+        <w:t>Credit Card Class</w:t>
+      </w:r>
+    </w:p>
+    <w:p>
+      <w:r>
+        <w:t>The Credit Card class attributes are the name of the person in that Credit Card class, the Credit Card number, expiration date, security code and the type. This class will always be an attribute of the Regular User class and never instantiated from other class</w:t>
+      </w:r>
+      <w:r>
+        <w:rPr>
+          <w:noProof/>
+          <w:lang w:eastAsia="en-US" w:bidi="ar-SA"/>
+        </w:rPr>
+        <w:t xml:space="preserve">es.                          </w:t>
+      </w:r>
+      <w:r>
+        <w:rPr>
+          <w:noProof/>
+          <w:lang w:eastAsia="en-US" w:bidi="ar-SA"/>
+        </w:rPr>
+        <w:lastRenderedPageBreak/>
+        <w:drawing>
+          <wp:inline distT="0" distB="0" distL="0" distR="0">
+            <wp:extent cx="2695575" cy="1924050"/>
+            <wp:effectExtent l="19050" t="0" r="9525" b="0"/>
+            <wp:docPr id="12" name="Picture 10" descr="C:\Users\Roger\Desktop\OCS\Credit Card.jpg"/>
+            <wp:cNvGraphicFramePr>
+              <a:graphicFrameLocks xmlns:a="http://schemas.openxmlformats.org/drawingml/2006/main" noChangeAspect="1"/>
+            </wp:cNvGraphicFramePr>
+            <a:graphic xmlns:a="http://schemas.openxmlformats.org/drawingml/2006/main">
+              <a:graphicData uri="http://schemas.openxmlformats.org/drawingml/2006/picture">
+                <pic:pic xmlns:pic="http://schemas.openxmlformats.org/drawingml/2006/picture">
+                  <pic:nvPicPr>
+                    <pic:cNvPr id="0" name="Picture 10" descr="C:\Users\Roger\Desktop\OCS\Credit Card.jpg"/>
+                    <pic:cNvPicPr>
+                      <a:picLocks noChangeAspect="1" noChangeArrowheads="1"/>
+                    </pic:cNvPicPr>
+                  </pic:nvPicPr>
+                  <pic:blipFill>
+                    <a:blip r:embed="rId15"/>
+                    <a:srcRect/>
+                    <a:stretch>
+                      <a:fillRect/>
+                    </a:stretch>
+                  </pic:blipFill>
+                  <pic:spPr bwMode="auto">
+                    <a:xfrm>
+                      <a:off x="0" y="0"/>
+                      <a:ext cx="2695575" cy="1924050"/>
+                    </a:xfrm>
+                    <a:prstGeom prst="rect">
+                      <a:avLst/>
+                    </a:prstGeom>
+                    <a:noFill/>
+                    <a:ln w="9525">
+                      <a:noFill/>
+                      <a:miter lim="800000"/>
+                      <a:headEnd/>
+                      <a:tailEnd/>
+                    </a:ln>
+                  </pic:spPr>
+                </pic:pic>
+              </a:graphicData>
+            </a:graphic>
+          </wp:inline>
+        </w:drawing>
+      </w:r>
+    </w:p>
+    <w:p/>
+    <w:p>
+      <w:pPr>
+        <w:rPr>
+          <w:b/>
+        </w:rPr>
+      </w:pPr>
+      <w:r>
+        <w:rPr>
+          <w:b/>
+        </w:rPr>
+        <w:t>Transaction Class</w:t>
+      </w:r>
+    </w:p>
+    <w:p>
+      <w:r>
+        <w:t xml:space="preserve">The responsibility of the transaction class is to define the type of transaction. So far in this implementation we only purchase cars but other transaction types can be implemented here. </w:t>
+      </w:r>
+    </w:p>
+    <w:p>
+      <w:r>
+        <w:rPr>
+          <w:noProof/>
+          <w:lang w:eastAsia="en-US" w:bidi="ar-SA"/>
+        </w:rPr>
+        <w:drawing>
+          <wp:inline distT="0" distB="0" distL="0" distR="0">
+            <wp:extent cx="2171700" cy="1428750"/>
+            <wp:effectExtent l="19050" t="0" r="0" b="0"/>
+            <wp:docPr id="13" name="Picture 11" descr="C:\Users\Roger\Desktop\OCS\Transaction.jpg"/>
+            <wp:cNvGraphicFramePr>
+              <a:graphicFrameLocks xmlns:a="http://schemas.openxmlformats.org/drawingml/2006/main" noChangeAspect="1"/>
+            </wp:cNvGraphicFramePr>
+            <a:graphic xmlns:a="http://schemas.openxmlformats.org/drawingml/2006/main">
+              <a:graphicData uri="http://schemas.openxmlformats.org/drawingml/2006/picture">
+                <pic:pic xmlns:pic="http://schemas.openxmlformats.org/drawingml/2006/picture">
+                  <pic:nvPicPr>
+                    <pic:cNvPr id="0" name="Picture 11" descr="C:\Users\Roger\Desktop\OCS\Transaction.jpg"/>
+                    <pic:cNvPicPr>
+                      <a:picLocks noChangeAspect="1" noChangeArrowheads="1"/>
+                    </pic:cNvPicPr>
+                  </pic:nvPicPr>
+                  <pic:blipFill>
+                    <a:blip r:embed="rId16"/>
+                    <a:srcRect/>
+                    <a:stretch>
+                      <a:fillRect/>
+                    </a:stretch>
+                  </pic:blipFill>
+                  <pic:spPr bwMode="auto">
+                    <a:xfrm>
+                      <a:off x="0" y="0"/>
+                      <a:ext cx="2171700" cy="1428750"/>
+                    </a:xfrm>
+                    <a:prstGeom prst="rect">
+                      <a:avLst/>
+                    </a:prstGeom>
+                    <a:noFill/>
+                    <a:ln w="9525">
+                      <a:noFill/>
+                      <a:miter lim="800000"/>
+                      <a:headEnd/>
+                      <a:tailEnd/>
+                    </a:ln>
+                  </pic:spPr>
+                </pic:pic>
+              </a:graphicData>
+            </a:graphic>
+          </wp:inline>
+        </w:drawing>
+      </w:r>
+    </w:p>
+    <w:p>
+      <w:r>
+        <w:t>The Regular Purchase method is to be called by a Regular User class and defined to sale one object of type Car to the user. It is expected to estimate time of delivery and to change the Car Status property in the Car class, as well as charging the price of the object Car into the Regular User Credit Card object.</w:t>
+      </w:r>
+    </w:p>
+    <w:p>
+      <w:r>
+        <w:t xml:space="preserve"> </w:t>
+      </w:r>
+    </w:p>
+    <w:p>
       <w:pPr>
         <w:pStyle w:val="Heading3"/>
       </w:pPr>
@@ -4430,13 +5470,8 @@
       </w:r>
       <w:r>
         <w:tab/>
-        <w:t xml:space="preserve">   </w:t>
-      </w:r>
-      <w:bookmarkStart w:id="11" w:name="_Toc380084797"/>
-      <w:r>
-        <w:t>3.5.3.1 Data dictionary</w:t>
-      </w:r>
-      <w:bookmarkEnd w:id="11"/>
+        <w:t xml:space="preserve">   3.5.3.1 Data dictionary</w:t>
+      </w:r>
     </w:p>
     <w:p>
       <w:r>
@@ -4450,6 +5485,7 @@
         <w:t>(Roger)</w:t>
       </w:r>
     </w:p>
+    <w:p/>
     <w:p>
       <w:pPr>
         <w:pStyle w:val="Heading3"/>
@@ -4459,7 +5495,114 @@
       </w:r>
       <w:r>
         <w:tab/>
-        <w:t xml:space="preserve">   </w:t>
+        <w:t xml:space="preserve">   3.5.3.2 Class diagrams</w:t>
+      </w:r>
+    </w:p>
+    <w:p>
+      <w:r>
+        <w:tab/>
+      </w:r>
+      <w:r>
+        <w:tab/>
+      </w:r>
+      <w:r>
+        <w:tab/>
+        <w:t>(Roger)</w:t>
+      </w:r>
+    </w:p>
+    <w:p/>
+    <w:p>
+      <w:r>
+        <w:rPr>
+          <w:noProof/>
+          <w:lang w:eastAsia="en-US" w:bidi="ar-SA"/>
+        </w:rPr>
+        <w:lastRenderedPageBreak/>
+        <w:drawing>
+          <wp:inline distT="0" distB="0" distL="0" distR="0">
+            <wp:extent cx="6324600" cy="5048250"/>
+            <wp:effectExtent l="19050" t="0" r="0" b="0"/>
+            <wp:docPr id="16" name="Picture 14" descr="C:\Users\Roger\Desktop\OCS\Class Diagram.jpg"/>
+            <wp:cNvGraphicFramePr>
+              <a:graphicFrameLocks xmlns:a="http://schemas.openxmlformats.org/drawingml/2006/main" noChangeAspect="1"/>
+            </wp:cNvGraphicFramePr>
+            <a:graphic xmlns:a="http://schemas.openxmlformats.org/drawingml/2006/main">
+              <a:graphicData uri="http://schemas.openxmlformats.org/drawingml/2006/picture">
+                <pic:pic xmlns:pic="http://schemas.openxmlformats.org/drawingml/2006/picture">
+                  <pic:nvPicPr>
+                    <pic:cNvPr id="0" name="Picture 14" descr="C:\Users\Roger\Desktop\OCS\Class Diagram.jpg"/>
+                    <pic:cNvPicPr>
+                      <a:picLocks noChangeAspect="1" noChangeArrowheads="1"/>
+                    </pic:cNvPicPr>
+                  </pic:nvPicPr>
+                  <pic:blipFill>
+                    <a:blip r:embed="rId17"/>
+                    <a:srcRect/>
+                    <a:stretch>
+                      <a:fillRect/>
+                    </a:stretch>
+                  </pic:blipFill>
+                  <pic:spPr bwMode="auto">
+                    <a:xfrm>
+                      <a:off x="0" y="0"/>
+                      <a:ext cx="6324600" cy="5048250"/>
+                    </a:xfrm>
+                    <a:prstGeom prst="rect">
+                      <a:avLst/>
+                    </a:prstGeom>
+                    <a:noFill/>
+                    <a:ln w="9525">
+                      <a:noFill/>
+                      <a:miter lim="800000"/>
+                      <a:headEnd/>
+                      <a:tailEnd/>
+                    </a:ln>
+                  </pic:spPr>
+                </pic:pic>
+              </a:graphicData>
+            </a:graphic>
+          </wp:inline>
+        </w:drawing>
+      </w:r>
+    </w:p>
+    <w:p/>
+    <w:p>
+      <w:pPr>
+        <w:pStyle w:val="Heading3"/>
+      </w:pPr>
+      <w:r>
+        <w:tab/>
+      </w:r>
+      <w:r>
+        <w:tab/>
+      </w:r>
+      <w:bookmarkStart w:id="11" w:name="_Toc380084797"/>
+      <w:r>
+        <w:t>3.5.3.1 Data dictionary</w:t>
+      </w:r>
+      <w:bookmarkEnd w:id="11"/>
+    </w:p>
+    <w:p>
+      <w:r>
+        <w:tab/>
+      </w:r>
+      <w:r>
+        <w:tab/>
+      </w:r>
+      <w:r>
+        <w:tab/>
+        <w:t>(Roger)</w:t>
+      </w:r>
+    </w:p>
+    <w:p>
+      <w:pPr>
+        <w:pStyle w:val="Heading3"/>
+      </w:pPr>
+      <w:r>
+        <w:tab/>
+      </w:r>
+      <w:r>
+        <w:tab/>
       </w:r>
       <w:bookmarkStart w:id="12" w:name="_Toc380084798"/>
       <w:r>
@@ -4565,7 +5708,7 @@
 </file>
 
 <file path=word/endnotes.xml><?xml version="1.0" encoding="utf-8"?>
-<w:endnotes xmlns:wpc="http://schemas.microsoft.com/office/word/2010/wordprocessingCanvas" xmlns:mc="http://schemas.openxmlformats.org/markup-compatibility/2006" xmlns:o="urn:schemas-microsoft-com:office:office" xmlns:r="http://schemas.openxmlformats.org/officeDocument/2006/relationships" xmlns:m="http://schemas.openxmlformats.org/officeDocument/2006/math" xmlns:v="urn:schemas-microsoft-com:vml" xmlns:wp14="http://schemas.microsoft.com/office/word/2010/wordprocessingDrawing" xmlns:wp="http://schemas.openxmlformats.org/drawingml/2006/wordprocessingDrawing" xmlns:w10="urn:schemas-microsoft-com:office:word" xmlns:w="http://schemas.openxmlformats.org/wordprocessingml/2006/main" xmlns:w14="http://schemas.microsoft.com/office/word/2010/wordml" xmlns:wpg="http://schemas.microsoft.com/office/word/2010/wordprocessingGroup" xmlns:wpi="http://schemas.microsoft.com/office/word/2010/wordprocessingInk" xmlns:wne="http://schemas.microsoft.com/office/word/2006/wordml" xmlns:wps="http://schemas.microsoft.com/office/word/2010/wordprocessingShape" mc:Ignorable="w14 wp14">
+<w:endnotes xmlns:ve="http://schemas.openxmlformats.org/markup-compatibility/2006" xmlns:o="urn:schemas-microsoft-com:office:office" xmlns:r="http://schemas.openxmlformats.org/officeDocument/2006/relationships" xmlns:m="http://schemas.openxmlformats.org/officeDocument/2006/math" xmlns:v="urn:schemas-microsoft-com:vml" xmlns:wp="http://schemas.openxmlformats.org/drawingml/2006/wordprocessingDrawing" xmlns:w10="urn:schemas-microsoft-com:office:word" xmlns:w="http://schemas.openxmlformats.org/wordprocessingml/2006/main" xmlns:wne="http://schemas.microsoft.com/office/word/2006/wordml">
   <w:endnote w:type="separator" w:id="-1">
     <w:p>
       <w:pPr>
@@ -4590,7 +5733,7 @@
 </file>
 
 <file path=word/footnotes.xml><?xml version="1.0" encoding="utf-8"?>
-<w:footnotes xmlns:wpc="http://schemas.microsoft.com/office/word/2010/wordprocessingCanvas" xmlns:mc="http://schemas.openxmlformats.org/markup-compatibility/2006" xmlns:o="urn:schemas-microsoft-com:office:office" xmlns:r="http://schemas.openxmlformats.org/officeDocument/2006/relationships" xmlns:m="http://schemas.openxmlformats.org/officeDocument/2006/math" xmlns:v="urn:schemas-microsoft-com:vml" xmlns:wp14="http://schemas.microsoft.com/office/word/2010/wordprocessingDrawing" xmlns:wp="http://schemas.openxmlformats.org/drawingml/2006/wordprocessingDrawing" xmlns:w10="urn:schemas-microsoft-com:office:word" xmlns:w="http://schemas.openxmlformats.org/wordprocessingml/2006/main" xmlns:w14="http://schemas.microsoft.com/office/word/2010/wordml" xmlns:wpg="http://schemas.microsoft.com/office/word/2010/wordprocessingGroup" xmlns:wpi="http://schemas.microsoft.com/office/word/2010/wordprocessingInk" xmlns:wne="http://schemas.microsoft.com/office/word/2006/wordml" xmlns:wps="http://schemas.microsoft.com/office/word/2010/wordprocessingShape" mc:Ignorable="w14 wp14">
+<w:footnotes xmlns:ve="http://schemas.openxmlformats.org/markup-compatibility/2006" xmlns:o="urn:schemas-microsoft-com:office:office" xmlns:r="http://schemas.openxmlformats.org/officeDocument/2006/relationships" xmlns:m="http://schemas.openxmlformats.org/officeDocument/2006/math" xmlns:v="urn:schemas-microsoft-com:vml" xmlns:wp="http://schemas.openxmlformats.org/drawingml/2006/wordprocessingDrawing" xmlns:w10="urn:schemas-microsoft-com:office:word" xmlns:w="http://schemas.openxmlformats.org/wordprocessingml/2006/main" xmlns:wne="http://schemas.microsoft.com/office/word/2006/wordml">
   <w:footnote w:type="separator" w:id="-1">
     <w:p>
       <w:pPr>
@@ -4615,7 +5758,7 @@
 </file>
 
 <file path=word/numbering.xml><?xml version="1.0" encoding="utf-8"?>
-<w:numbering xmlns:wpc="http://schemas.microsoft.com/office/word/2010/wordprocessingCanvas" xmlns:mc="http://schemas.openxmlformats.org/markup-compatibility/2006" xmlns:o="urn:schemas-microsoft-com:office:office" xmlns:r="http://schemas.openxmlformats.org/officeDocument/2006/relationships" xmlns:m="http://schemas.openxmlformats.org/officeDocument/2006/math" xmlns:v="urn:schemas-microsoft-com:vml" xmlns:wp14="http://schemas.microsoft.com/office/word/2010/wordprocessingDrawing" xmlns:wp="http://schemas.openxmlformats.org/drawingml/2006/wordprocessingDrawing" xmlns:w10="urn:schemas-microsoft-com:office:word" xmlns:w="http://schemas.openxmlformats.org/wordprocessingml/2006/main" xmlns:w14="http://schemas.microsoft.com/office/word/2010/wordml" xmlns:wpg="http://schemas.microsoft.com/office/word/2010/wordprocessingGroup" xmlns:wpi="http://schemas.microsoft.com/office/word/2010/wordprocessingInk" xmlns:wne="http://schemas.microsoft.com/office/word/2006/wordml" xmlns:wps="http://schemas.microsoft.com/office/word/2010/wordprocessingShape" mc:Ignorable="w14 wp14">
+<w:numbering xmlns:ve="http://schemas.openxmlformats.org/markup-compatibility/2006" xmlns:o="urn:schemas-microsoft-com:office:office" xmlns:r="http://schemas.openxmlformats.org/officeDocument/2006/relationships" xmlns:m="http://schemas.openxmlformats.org/officeDocument/2006/math" xmlns:v="urn:schemas-microsoft-com:vml" xmlns:wp="http://schemas.openxmlformats.org/drawingml/2006/wordprocessingDrawing" xmlns:w10="urn:schemas-microsoft-com:office:word" xmlns:w="http://schemas.openxmlformats.org/wordprocessingml/2006/main" xmlns:wne="http://schemas.microsoft.com/office/word/2006/wordml">
   <w:abstractNum w:abstractNumId="0">
     <w:nsid w:val="0099189B"/>
     <w:multiLevelType w:val="hybridMultilevel"/>
@@ -4757,6 +5900,92 @@
     </w:lvl>
   </w:abstractNum>
   <w:abstractNum w:abstractNumId="1">
+    <w:nsid w:val="0AD41BBA"/>
+    <w:multiLevelType w:val="hybridMultilevel"/>
+    <w:tmpl w:val="C2E2092A"/>
+    <w:lvl w:ilvl="0" w:tplc="0409000F">
+      <w:start w:val="1"/>
+      <w:numFmt w:val="decimal"/>
+      <w:lvlText w:val="%1."/>
+      <w:lvlJc w:val="left"/>
+      <w:pPr>
+        <w:ind w:left="720" w:hanging="360"/>
+      </w:pPr>
+    </w:lvl>
+    <w:lvl w:ilvl="1" w:tplc="04090019" w:tentative="1">
+      <w:start w:val="1"/>
+      <w:numFmt w:val="lowerLetter"/>
+      <w:lvlText w:val="%2."/>
+      <w:lvlJc w:val="left"/>
+      <w:pPr>
+        <w:ind w:left="1440" w:hanging="360"/>
+      </w:pPr>
+    </w:lvl>
+    <w:lvl w:ilvl="2" w:tplc="0409001B" w:tentative="1">
+      <w:start w:val="1"/>
+      <w:numFmt w:val="lowerRoman"/>
+      <w:lvlText w:val="%3."/>
+      <w:lvlJc w:val="right"/>
+      <w:pPr>
+        <w:ind w:left="2160" w:hanging="180"/>
+      </w:pPr>
+    </w:lvl>
+    <w:lvl w:ilvl="3" w:tplc="0409000F" w:tentative="1">
+      <w:start w:val="1"/>
+      <w:numFmt w:val="decimal"/>
+      <w:lvlText w:val="%4."/>
+      <w:lvlJc w:val="left"/>
+      <w:pPr>
+        <w:ind w:left="2880" w:hanging="360"/>
+      </w:pPr>
+    </w:lvl>
+    <w:lvl w:ilvl="4" w:tplc="04090019" w:tentative="1">
+      <w:start w:val="1"/>
+      <w:numFmt w:val="lowerLetter"/>
+      <w:lvlText w:val="%5."/>
+      <w:lvlJc w:val="left"/>
+      <w:pPr>
+        <w:ind w:left="3600" w:hanging="360"/>
+      </w:pPr>
+    </w:lvl>
+    <w:lvl w:ilvl="5" w:tplc="0409001B" w:tentative="1">
+      <w:start w:val="1"/>
+      <w:numFmt w:val="lowerRoman"/>
+      <w:lvlText w:val="%6."/>
+      <w:lvlJc w:val="right"/>
+      <w:pPr>
+        <w:ind w:left="4320" w:hanging="180"/>
+      </w:pPr>
+    </w:lvl>
+    <w:lvl w:ilvl="6" w:tplc="0409000F" w:tentative="1">
+      <w:start w:val="1"/>
+      <w:numFmt w:val="decimal"/>
+      <w:lvlText w:val="%7."/>
+      <w:lvlJc w:val="left"/>
+      <w:pPr>
+        <w:ind w:left="5040" w:hanging="360"/>
+      </w:pPr>
+    </w:lvl>
+    <w:lvl w:ilvl="7" w:tplc="04090019" w:tentative="1">
+      <w:start w:val="1"/>
+      <w:numFmt w:val="lowerLetter"/>
+      <w:lvlText w:val="%8."/>
+      <w:lvlJc w:val="left"/>
+      <w:pPr>
+        <w:ind w:left="5760" w:hanging="360"/>
+      </w:pPr>
+    </w:lvl>
+    <w:lvl w:ilvl="8" w:tplc="0409001B" w:tentative="1">
+      <w:start w:val="1"/>
+      <w:numFmt w:val="lowerRoman"/>
+      <w:lvlText w:val="%9."/>
+      <w:lvlJc w:val="right"/>
+      <w:pPr>
+        <w:ind w:left="6480" w:hanging="180"/>
+      </w:pPr>
+    </w:lvl>
+  </w:abstractNum>
+  <w:abstractNum w:abstractNumId="2">
     <w:nsid w:val="0EDF412A"/>
     <w:multiLevelType w:val="hybridMultilevel"/>
     <w:tmpl w:val="5B786342"/>
@@ -4896,7 +6125,120 @@
       </w:rPr>
     </w:lvl>
   </w:abstractNum>
-  <w:abstractNum w:abstractNumId="2">
+  <w:abstractNum w:abstractNumId="3">
+    <w:nsid w:val="15441853"/>
+    <w:multiLevelType w:val="hybridMultilevel"/>
+    <w:tmpl w:val="8A74F652"/>
+    <w:lvl w:ilvl="0" w:tplc="04090001">
+      <w:start w:val="1"/>
+      <w:numFmt w:val="bullet"/>
+      <w:lvlText w:val=""/>
+      <w:lvlJc w:val="left"/>
+      <w:pPr>
+        <w:ind w:left="780" w:hanging="360"/>
+      </w:pPr>
+      <w:rPr>
+        <w:rFonts w:ascii="Symbol" w:hAnsi="Symbol" w:hint="default"/>
+      </w:rPr>
+    </w:lvl>
+    <w:lvl w:ilvl="1" w:tplc="04090003" w:tentative="1">
+      <w:start w:val="1"/>
+      <w:numFmt w:val="bullet"/>
+      <w:lvlText w:val="o"/>
+      <w:lvlJc w:val="left"/>
+      <w:pPr>
+        <w:ind w:left="1500" w:hanging="360"/>
+      </w:pPr>
+      <w:rPr>
+        <w:rFonts w:ascii="Courier New" w:hAnsi="Courier New" w:cs="Courier New" w:hint="default"/>
+      </w:rPr>
+    </w:lvl>
+    <w:lvl w:ilvl="2" w:tplc="04090005" w:tentative="1">
+      <w:start w:val="1"/>
+      <w:numFmt w:val="bullet"/>
+      <w:lvlText w:val=""/>
+      <w:lvlJc w:val="left"/>
+      <w:pPr>
+        <w:ind w:left="2220" w:hanging="360"/>
+      </w:pPr>
+      <w:rPr>
+        <w:rFonts w:ascii="Wingdings" w:hAnsi="Wingdings" w:hint="default"/>
+      </w:rPr>
+    </w:lvl>
+    <w:lvl w:ilvl="3" w:tplc="04090001" w:tentative="1">
+      <w:start w:val="1"/>
+      <w:numFmt w:val="bullet"/>
+      <w:lvlText w:val=""/>
+      <w:lvlJc w:val="left"/>
+      <w:pPr>
+        <w:ind w:left="2940" w:hanging="360"/>
+      </w:pPr>
+      <w:rPr>
+        <w:rFonts w:ascii="Symbol" w:hAnsi="Symbol" w:hint="default"/>
+      </w:rPr>
+    </w:lvl>
+    <w:lvl w:ilvl="4" w:tplc="04090003" w:tentative="1">
+      <w:start w:val="1"/>
+      <w:numFmt w:val="bullet"/>
+      <w:lvlText w:val="o"/>
+      <w:lvlJc w:val="left"/>
+      <w:pPr>
+        <w:ind w:left="3660" w:hanging="360"/>
+      </w:pPr>
+      <w:rPr>
+        <w:rFonts w:ascii="Courier New" w:hAnsi="Courier New" w:cs="Courier New" w:hint="default"/>
+      </w:rPr>
+    </w:lvl>
+    <w:lvl w:ilvl="5" w:tplc="04090005" w:tentative="1">
+      <w:start w:val="1"/>
+      <w:numFmt w:val="bullet"/>
+      <w:lvlText w:val=""/>
+      <w:lvlJc w:val="left"/>
+      <w:pPr>
+        <w:ind w:left="4380" w:hanging="360"/>
+      </w:pPr>
+      <w:rPr>
+        <w:rFonts w:ascii="Wingdings" w:hAnsi="Wingdings" w:hint="default"/>
+      </w:rPr>
+    </w:lvl>
+    <w:lvl w:ilvl="6" w:tplc="04090001" w:tentative="1">
+      <w:start w:val="1"/>
+      <w:numFmt w:val="bullet"/>
+      <w:lvlText w:val=""/>
+      <w:lvlJc w:val="left"/>
+      <w:pPr>
+        <w:ind w:left="5100" w:hanging="360"/>
+      </w:pPr>
+      <w:rPr>
+        <w:rFonts w:ascii="Symbol" w:hAnsi="Symbol" w:hint="default"/>
+      </w:rPr>
+    </w:lvl>
+    <w:lvl w:ilvl="7" w:tplc="04090003" w:tentative="1">
+      <w:start w:val="1"/>
+      <w:numFmt w:val="bullet"/>
+      <w:lvlText w:val="o"/>
+      <w:lvlJc w:val="left"/>
+      <w:pPr>
+        <w:ind w:left="5820" w:hanging="360"/>
+      </w:pPr>
+      <w:rPr>
+        <w:rFonts w:ascii="Courier New" w:hAnsi="Courier New" w:cs="Courier New" w:hint="default"/>
+      </w:rPr>
+    </w:lvl>
+    <w:lvl w:ilvl="8" w:tplc="04090005" w:tentative="1">
+      <w:start w:val="1"/>
+      <w:numFmt w:val="bullet"/>
+      <w:lvlText w:val=""/>
+      <w:lvlJc w:val="left"/>
+      <w:pPr>
+        <w:ind w:left="6540" w:hanging="360"/>
+      </w:pPr>
+      <w:rPr>
+        <w:rFonts w:ascii="Wingdings" w:hAnsi="Wingdings" w:hint="default"/>
+      </w:rPr>
+    </w:lvl>
+  </w:abstractNum>
+  <w:abstractNum w:abstractNumId="4">
     <w:nsid w:val="4A6662DC"/>
     <w:multiLevelType w:val="hybridMultilevel"/>
     <w:tmpl w:val="962ED894"/>
@@ -5036,7 +6378,7 @@
       </w:rPr>
     </w:lvl>
   </w:abstractNum>
-  <w:abstractNum w:abstractNumId="3">
+  <w:abstractNum w:abstractNumId="5">
     <w:nsid w:val="61DD387C"/>
     <w:multiLevelType w:val="hybridMultilevel"/>
     <w:tmpl w:val="388248B8"/>
@@ -5176,7 +6518,7 @@
       </w:rPr>
     </w:lvl>
   </w:abstractNum>
-  <w:abstractNum w:abstractNumId="4">
+  <w:abstractNum w:abstractNumId="6">
     <w:nsid w:val="7DF336D6"/>
     <w:multiLevelType w:val="hybridMultilevel"/>
     <w:tmpl w:val="C8B68706"/>
@@ -5317,25 +6659,31 @@
     </w:lvl>
   </w:abstractNum>
   <w:num w:numId="1">
+    <w:abstractNumId w:val="4"/>
+  </w:num>
+  <w:num w:numId="2">
+    <w:abstractNumId w:val="5"/>
+  </w:num>
+  <w:num w:numId="3">
     <w:abstractNumId w:val="2"/>
   </w:num>
-  <w:num w:numId="2">
-    <w:abstractNumId w:val="3"/>
-  </w:num>
-  <w:num w:numId="3">
-    <w:abstractNumId w:val="1"/>
-  </w:num>
   <w:num w:numId="4">
-    <w:abstractNumId w:val="4"/>
+    <w:abstractNumId w:val="6"/>
   </w:num>
   <w:num w:numId="5">
     <w:abstractNumId w:val="0"/>
+  </w:num>
+  <w:num w:numId="6">
+    <w:abstractNumId w:val="1"/>
+  </w:num>
+  <w:num w:numId="7">
+    <w:abstractNumId w:val="3"/>
   </w:num>
 </w:numbering>
 </file>
 
 <file path=word/styles.xml><?xml version="1.0" encoding="utf-8"?>
-<w:styles xmlns:mc="http://schemas.openxmlformats.org/markup-compatibility/2006" xmlns:r="http://schemas.openxmlformats.org/officeDocument/2006/relationships" xmlns:w="http://schemas.openxmlformats.org/wordprocessingml/2006/main" xmlns:w14="http://schemas.microsoft.com/office/word/2010/wordml" mc:Ignorable="w14">
+<w:styles xmlns:r="http://schemas.openxmlformats.org/officeDocument/2006/relationships" xmlns:w="http://schemas.openxmlformats.org/wordprocessingml/2006/main">
   <w:docDefaults>
     <w:rPrDefault>
       <w:rPr>
@@ -5580,6 +6928,7 @@
   <w:style w:type="character" w:default="1" w:styleId="DefaultParagraphFont">
     <w:name w:val="Default Paragraph Font"/>
     <w:uiPriority w:val="1"/>
+    <w:semiHidden/>
     <w:unhideWhenUsed/>
   </w:style>
   <w:style w:type="table" w:default="1" w:styleId="TableNormal">
@@ -5587,6 +6936,7 @@
     <w:uiPriority w:val="99"/>
     <w:semiHidden/>
     <w:unhideWhenUsed/>
+    <w:qFormat/>
     <w:tblPr>
       <w:tblInd w:w="0" w:type="dxa"/>
       <w:tblCellMar>
@@ -6790,7 +8140,7 @@
 </file>
 
 <file path=customXml/itemProps1.xml><?xml version="1.0" encoding="utf-8"?>
-<ds:datastoreItem xmlns:ds="http://schemas.openxmlformats.org/officeDocument/2006/customXml" ds:itemID="{A20E0375-B627-4EA8-99BB-3267A9945713}">
+<ds:datastoreItem xmlns:ds="http://schemas.openxmlformats.org/officeDocument/2006/customXml" ds:itemID="{570503E1-C136-4E51-A292-EB6B69EC1248}">
   <ds:schemaRefs>
     <ds:schemaRef ds:uri="http://schemas.openxmlformats.org/officeDocument/2006/bibliography"/>
   </ds:schemaRefs>
